--- a/WORD/20151910042-刘鹏-MC实验01-编程平台实验.docx
+++ b/WORD/20151910042-刘鹏-MC实验01-编程平台实验.docx
@@ -228,17 +228,7 @@
                 <w:bCs/>
                 <w:sz w:val="18"/>
               </w:rPr>
-              <w:t>陆</w:t>
-            </w:r>
-            <w:bookmarkStart w:id="0" w:name="_GoBack"/>
-            <w:bookmarkEnd w:id="0"/>
-            <w:r>
-              <w:rPr>
-                <w:rFonts w:hint="eastAsia"/>
-                <w:bCs/>
-                <w:sz w:val="18"/>
-              </w:rPr>
-              <w:t>正福</w:t>
+              <w:t>陆正福</w:t>
             </w:r>
           </w:p>
         </w:tc>
@@ -673,13 +663,18 @@
     </w:p>
     <w:p>
       <w:pPr>
-        <w:ind w:leftChars="200" w:left="420"/>
-      </w:pPr>
-      <w:r>
-        <w:rPr>
-          <w:rFonts w:hint="eastAsia"/>
-        </w:rPr>
-        <w:t>1. Sage</w:t>
+        <w:pStyle w:val="af8"/>
+        <w:numPr>
+          <w:ilvl w:val="0"/>
+          <w:numId w:val="13"/>
+        </w:numPr>
+        <w:ind w:firstLineChars="0"/>
+      </w:pPr>
+      <w:r>
+        <w:rPr>
+          <w:rFonts w:hint="eastAsia"/>
+        </w:rPr>
+        <w:t>Sage</w:t>
       </w:r>
       <w:r>
         <w:rPr>
@@ -690,19 +685,30 @@
     </w:p>
     <w:p>
       <w:pPr>
-        <w:ind w:leftChars="200" w:left="420"/>
-      </w:pPr>
-      <w:r>
-        <w:rPr>
-          <w:rFonts w:hint="eastAsia"/>
-        </w:rPr>
-        <w:t>2.</w:t>
-      </w:r>
-      <w:r>
-        <w:rPr>
-          <w:rFonts w:hint="eastAsia"/>
-        </w:rPr>
-        <w:t>（选做）阅读</w:t>
+        <w:pStyle w:val="af8"/>
+        <w:numPr>
+          <w:ilvl w:val="0"/>
+          <w:numId w:val="13"/>
+        </w:numPr>
+        <w:ind w:firstLineChars="0"/>
+      </w:pPr>
+      <w:r>
+        <w:rPr>
+          <w:rFonts w:ascii="隶书" w:eastAsia="隶书" w:hint="eastAsia"/>
+        </w:rPr>
+        <w:t>选做</w:t>
+      </w:r>
+      <w:r>
+        <w:rPr>
+          <w:rFonts w:hint="eastAsia"/>
+        </w:rPr>
+        <w:t xml:space="preserve"> </w:t>
+      </w:r>
+      <w:r>
+        <w:rPr>
+          <w:rFonts w:hint="eastAsia"/>
+        </w:rPr>
+        <w:t>读</w:t>
       </w:r>
       <w:r>
         <w:rPr>
@@ -791,14 +797,13 @@
     </w:p>
     <w:p>
       <w:pPr>
-        <w:ind w:leftChars="200" w:left="420"/>
-      </w:pPr>
-      <w:r>
-        <w:rPr>
-          <w:rFonts w:hint="eastAsia"/>
-        </w:rPr>
-        <w:t xml:space="preserve">3. </w:t>
-      </w:r>
+        <w:pStyle w:val="af8"/>
+        <w:numPr>
+          <w:ilvl w:val="0"/>
+          <w:numId w:val="13"/>
+        </w:numPr>
+        <w:ind w:firstLineChars="0"/>
+      </w:pPr>
       <w:r>
         <w:rPr>
           <w:rFonts w:hint="eastAsia"/>
@@ -808,91 +813,23 @@
     </w:p>
     <w:p>
       <w:pPr>
-        <w:pStyle w:val="1"/>
-      </w:pPr>
-      <w:r>
-        <w:t>三、</w:t>
-      </w:r>
-      <w:r>
-        <w:rPr>
-          <w:rFonts w:hint="eastAsia"/>
-        </w:rPr>
-        <w:t>实验平台</w:t>
-      </w:r>
+        <w:rPr>
+          <w:rFonts w:hint="eastAsia"/>
+        </w:rPr>
+      </w:pPr>
     </w:p>
     <w:p>
       <w:pPr>
-        <w:pStyle w:val="af0"/>
-        <w:rPr>
-          <w:szCs w:val="21"/>
-        </w:rPr>
-      </w:pPr>
-      <w:r>
-        <w:rPr>
-          <w:rFonts w:hint="eastAsia"/>
-          <w:szCs w:val="21"/>
-        </w:rPr>
-        <w:t>Windows</w:t>
-      </w:r>
-      <w:r>
-        <w:rPr>
-          <w:szCs w:val="21"/>
-        </w:rPr>
-        <w:t xml:space="preserve"> 10 </w:t>
-      </w:r>
-      <w:r>
-        <w:rPr>
-          <w:szCs w:val="21"/>
-        </w:rPr>
-        <w:t xml:space="preserve">1703 </w:t>
-      </w:r>
-      <w:r>
-        <w:rPr>
-          <w:rFonts w:hint="eastAsia"/>
-          <w:szCs w:val="21"/>
-        </w:rPr>
-        <w:t>Enterprise</w:t>
-      </w:r>
-      <w:r>
-        <w:rPr>
-          <w:rFonts w:hint="eastAsia"/>
-          <w:szCs w:val="21"/>
-        </w:rPr>
-        <w:t>（</w:t>
-      </w:r>
-      <w:r>
-        <w:rPr>
-          <w:rFonts w:hint="eastAsia"/>
-          <w:szCs w:val="21"/>
-        </w:rPr>
-        <w:t>Edit</w:t>
-      </w:r>
-      <w:r>
-        <w:rPr>
-          <w:szCs w:val="21"/>
-        </w:rPr>
-        <w:t xml:space="preserve"> </w:t>
-      </w:r>
-      <w:r>
-        <w:rPr>
-          <w:rFonts w:hint="eastAsia"/>
-          <w:szCs w:val="21"/>
-        </w:rPr>
-        <w:t>Report</w:t>
-      </w:r>
-      <w:r>
-        <w:rPr>
-          <w:rFonts w:hint="eastAsia"/>
-          <w:szCs w:val="21"/>
-        </w:rPr>
-        <w:t>）</w:t>
-      </w:r>
-      <w:r>
-        <w:rPr>
-          <w:rFonts w:hint="eastAsia"/>
-          <w:szCs w:val="21"/>
-        </w:rPr>
-        <w:t>；</w:t>
+        <w:pStyle w:val="1"/>
+      </w:pPr>
+      <w:r>
+        <w:t>三、</w:t>
+      </w:r>
+      <w:r>
+        <w:rPr>
+          <w:rFonts w:hint="eastAsia"/>
+        </w:rPr>
+        <w:t>实验平台</w:t>
       </w:r>
     </w:p>
     <w:p>
@@ -904,6 +841,81 @@
       </w:pPr>
       <w:r>
         <w:rPr>
+          <w:rFonts w:hint="eastAsia"/>
+          <w:szCs w:val="21"/>
+        </w:rPr>
+        <w:t>Windows</w:t>
+      </w:r>
+      <w:r>
+        <w:rPr>
+          <w:szCs w:val="21"/>
+        </w:rPr>
+        <w:t xml:space="preserve"> 10 </w:t>
+      </w:r>
+      <w:r>
+        <w:rPr>
+          <w:szCs w:val="21"/>
+        </w:rPr>
+        <w:t xml:space="preserve">1703 </w:t>
+      </w:r>
+      <w:r>
+        <w:rPr>
+          <w:rFonts w:hint="eastAsia"/>
+          <w:szCs w:val="21"/>
+        </w:rPr>
+        <w:t>Enterprise</w:t>
+      </w:r>
+      <w:r>
+        <w:rPr>
+          <w:rFonts w:hint="eastAsia"/>
+          <w:szCs w:val="21"/>
+        </w:rPr>
+        <w:t>（</w:t>
+      </w:r>
+      <w:r>
+        <w:rPr>
+          <w:rFonts w:hint="eastAsia"/>
+          <w:szCs w:val="21"/>
+        </w:rPr>
+        <w:t>Edit</w:t>
+      </w:r>
+      <w:r>
+        <w:rPr>
+          <w:szCs w:val="21"/>
+        </w:rPr>
+        <w:t xml:space="preserve"> </w:t>
+      </w:r>
+      <w:r>
+        <w:rPr>
+          <w:rFonts w:hint="eastAsia"/>
+          <w:szCs w:val="21"/>
+        </w:rPr>
+        <w:t>Report</w:t>
+      </w:r>
+      <w:r>
+        <w:rPr>
+          <w:rFonts w:hint="eastAsia"/>
+          <w:szCs w:val="21"/>
+        </w:rPr>
+        <w:t>）</w:t>
+      </w:r>
+      <w:r>
+        <w:rPr>
+          <w:rFonts w:hint="eastAsia"/>
+          <w:szCs w:val="21"/>
+        </w:rPr>
+        <w:t>；</w:t>
+      </w:r>
+    </w:p>
+    <w:p>
+      <w:pPr>
+        <w:pStyle w:val="af0"/>
+        <w:rPr>
+          <w:szCs w:val="21"/>
+        </w:rPr>
+      </w:pPr>
+      <w:r>
+        <w:rPr>
           <w:i/>
           <w:szCs w:val="21"/>
         </w:rPr>
@@ -1068,6 +1080,16 @@
         </w:rPr>
         <w:t>。</w:t>
       </w:r>
+    </w:p>
+    <w:p>
+      <w:pPr>
+        <w:pStyle w:val="af0"/>
+        <w:ind w:firstLine="0"/>
+        <w:rPr>
+          <w:rFonts w:hint="eastAsia"/>
+          <w:szCs w:val="21"/>
+        </w:rPr>
+      </w:pPr>
     </w:p>
     <w:p>
       <w:pPr>
@@ -1499,6 +1521,7 @@
               <w:rPr>
                 <w:rFonts w:ascii="Consolas" w:hAnsi="Consolas"/>
               </w:rPr>
+              <w:lastRenderedPageBreak/>
               <w:t>14</w:t>
             </w:r>
           </w:p>
@@ -1527,7 +1550,6 @@
               <w:rPr>
                 <w:rFonts w:ascii="Consolas" w:hAnsi="Consolas"/>
               </w:rPr>
-              <w:lastRenderedPageBreak/>
               <w:t>16</w:t>
             </w:r>
           </w:p>
@@ -3176,7 +3198,18 @@
                 <w:sz w:val="20"/>
                 <w:szCs w:val="20"/>
               </w:rPr>
-              <w:t xml:space="preserve">        inet6 fe80</w:t>
+              <w:t xml:space="preserve">        inet6 fe8</w:t>
+            </w:r>
+            <w:bookmarkStart w:id="0" w:name="_GoBack"/>
+            <w:bookmarkEnd w:id="0"/>
+            <w:r>
+              <w:rPr>
+                <w:rFonts w:ascii="Consolas" w:hAnsi="Consolas" w:cs="宋体"/>
+                <w:color w:val="000000"/>
+                <w:sz w:val="20"/>
+                <w:szCs w:val="20"/>
+              </w:rPr>
+              <w:t>0</w:t>
             </w:r>
             <w:r>
               <w:rPr>
@@ -3973,6 +4006,7 @@
                 <w:sz w:val="20"/>
                 <w:szCs w:val="20"/>
               </w:rPr>
+              <w:lastRenderedPageBreak/>
               <w:t xml:space="preserve">        TX errors </w:t>
             </w:r>
             <w:proofErr w:type="gramStart"/>
@@ -6518,14 +6552,14 @@
         <w:rPr>
           <w:rFonts w:hint="eastAsia"/>
         </w:rPr>
-        <w:t>索性还</w:t>
+        <w:t>索性</w:t>
       </w:r>
       <w:proofErr w:type="gramEnd"/>
       <w:r>
         <w:rPr>
           <w:rFonts w:hint="eastAsia"/>
         </w:rPr>
-        <w:t>了实验平台，</w:t>
+        <w:t>还了实验平台，</w:t>
       </w:r>
       <w:r>
         <w:rPr>
@@ -6698,14 +6732,9 @@
         </w:rPr>
         <w:t>，</w:t>
       </w:r>
-      <w:proofErr w:type="spellStart"/>
-      <w:r>
-        <w:rPr>
-          <w:rFonts w:hint="eastAsia"/>
-        </w:rPr>
-        <w:t>Matlab</w:t>
-      </w:r>
-      <w:proofErr w:type="spellEnd"/>
+      <w:r>
+        <w:t>MATLAB</w:t>
+      </w:r>
       <w:r>
         <w:rPr>
           <w:rFonts w:hint="eastAsia"/>
@@ -6953,21 +6982,7 @@
         <w:rPr>
           <w:rFonts w:hint="eastAsia"/>
         </w:rPr>
-        <w:t>为了方便数学运算，使用了上标运算符作为</w:t>
-      </w:r>
-      <w:proofErr w:type="gramStart"/>
-      <w:r>
-        <w:rPr>
-          <w:rFonts w:hint="eastAsia"/>
-        </w:rPr>
-        <w:t>幂</w:t>
-      </w:r>
-      <w:proofErr w:type="gramEnd"/>
-      <w:r>
-        <w:rPr>
-          <w:rFonts w:hint="eastAsia"/>
-        </w:rPr>
-        <w:t>运算符号：</w:t>
+        <w:t>为了方便数学运算，使用了上标运算符作为幂运算符号：</w:t>
       </w:r>
     </w:p>
     <w:p/>
@@ -8011,13 +8026,7 @@
         <w:rPr>
           <w:rFonts w:hint="eastAsia"/>
         </w:rPr>
-        <w:t>numerical_</w:t>
-      </w:r>
-      <w:r>
-        <w:rPr>
-          <w:rFonts w:hint="eastAsia"/>
-        </w:rPr>
-        <w:t xml:space="preserve">approx, </w:t>
+        <w:t xml:space="preserve">numerical_approx, </w:t>
       </w:r>
       <w:r>
         <w:rPr>
@@ -9232,7 +9241,7 @@
               <w:spacing w:line="280" w:lineRule="exact"/>
               <w:jc w:val="left"/>
               <w:rPr>
-                <w:rFonts w:ascii="Consolas" w:hAnsi="Consolas" w:cs="宋体" w:hint="eastAsia"/>
+                <w:rFonts w:ascii="Consolas" w:hAnsi="Consolas" w:cs="宋体"/>
                 <w:sz w:val="24"/>
               </w:rPr>
             </w:pPr>
@@ -9351,9 +9360,6 @@
     <w:p>
       <w:pPr>
         <w:ind w:firstLineChars="200" w:firstLine="420"/>
-        <w:rPr>
-          <w:rFonts w:hint="eastAsia"/>
-        </w:rPr>
       </w:pPr>
       <w:r>
         <w:rPr>
@@ -9365,7 +9371,19 @@
         <w:rPr>
           <w:rFonts w:hint="eastAsia"/>
         </w:rPr>
-        <w:t>中，只需要输入函数或者常数的名字，再加个问好即可。</w:t>
+        <w:t>中，只需要输入函数或者常数的名字，再加个问</w:t>
+      </w:r>
+      <w:r>
+        <w:rPr>
+          <w:rFonts w:hint="eastAsia"/>
+        </w:rPr>
+        <w:t>号</w:t>
+      </w:r>
+      <w:r>
+        <w:rPr>
+          <w:rFonts w:hint="eastAsia"/>
+        </w:rPr>
+        <w:t>即可。</w:t>
       </w:r>
     </w:p>
     <w:p>
@@ -10138,6 +10156,92 @@
     </w:lvl>
   </w:abstractNum>
   <w:abstractNum w:abstractNumId="2" w15:restartNumberingAfterBreak="0">
+    <w:nsid w:val="302119D9"/>
+    <w:multiLevelType w:val="hybridMultilevel"/>
+    <w:tmpl w:val="ABC2D3F4"/>
+    <w:lvl w:ilvl="0" w:tplc="0409000F">
+      <w:start w:val="1"/>
+      <w:numFmt w:val="decimal"/>
+      <w:lvlText w:val="%1."/>
+      <w:lvlJc w:val="left"/>
+      <w:pPr>
+        <w:ind w:left="840" w:hanging="420"/>
+      </w:pPr>
+    </w:lvl>
+    <w:lvl w:ilvl="1" w:tplc="04090019" w:tentative="1">
+      <w:start w:val="1"/>
+      <w:numFmt w:val="lowerLetter"/>
+      <w:lvlText w:val="%2)"/>
+      <w:lvlJc w:val="left"/>
+      <w:pPr>
+        <w:ind w:left="1260" w:hanging="420"/>
+      </w:pPr>
+    </w:lvl>
+    <w:lvl w:ilvl="2" w:tplc="0409001B" w:tentative="1">
+      <w:start w:val="1"/>
+      <w:numFmt w:val="lowerRoman"/>
+      <w:lvlText w:val="%3."/>
+      <w:lvlJc w:val="right"/>
+      <w:pPr>
+        <w:ind w:left="1680" w:hanging="420"/>
+      </w:pPr>
+    </w:lvl>
+    <w:lvl w:ilvl="3" w:tplc="0409000F" w:tentative="1">
+      <w:start w:val="1"/>
+      <w:numFmt w:val="decimal"/>
+      <w:lvlText w:val="%4."/>
+      <w:lvlJc w:val="left"/>
+      <w:pPr>
+        <w:ind w:left="2100" w:hanging="420"/>
+      </w:pPr>
+    </w:lvl>
+    <w:lvl w:ilvl="4" w:tplc="04090019" w:tentative="1">
+      <w:start w:val="1"/>
+      <w:numFmt w:val="lowerLetter"/>
+      <w:lvlText w:val="%5)"/>
+      <w:lvlJc w:val="left"/>
+      <w:pPr>
+        <w:ind w:left="2520" w:hanging="420"/>
+      </w:pPr>
+    </w:lvl>
+    <w:lvl w:ilvl="5" w:tplc="0409001B" w:tentative="1">
+      <w:start w:val="1"/>
+      <w:numFmt w:val="lowerRoman"/>
+      <w:lvlText w:val="%6."/>
+      <w:lvlJc w:val="right"/>
+      <w:pPr>
+        <w:ind w:left="2940" w:hanging="420"/>
+      </w:pPr>
+    </w:lvl>
+    <w:lvl w:ilvl="6" w:tplc="0409000F" w:tentative="1">
+      <w:start w:val="1"/>
+      <w:numFmt w:val="decimal"/>
+      <w:lvlText w:val="%7."/>
+      <w:lvlJc w:val="left"/>
+      <w:pPr>
+        <w:ind w:left="3360" w:hanging="420"/>
+      </w:pPr>
+    </w:lvl>
+    <w:lvl w:ilvl="7" w:tplc="04090019" w:tentative="1">
+      <w:start w:val="1"/>
+      <w:numFmt w:val="lowerLetter"/>
+      <w:lvlText w:val="%8)"/>
+      <w:lvlJc w:val="left"/>
+      <w:pPr>
+        <w:ind w:left="3780" w:hanging="420"/>
+      </w:pPr>
+    </w:lvl>
+    <w:lvl w:ilvl="8" w:tplc="0409001B" w:tentative="1">
+      <w:start w:val="1"/>
+      <w:numFmt w:val="lowerRoman"/>
+      <w:lvlText w:val="%9."/>
+      <w:lvlJc w:val="right"/>
+      <w:pPr>
+        <w:ind w:left="4200" w:hanging="420"/>
+      </w:pPr>
+    </w:lvl>
+  </w:abstractNum>
+  <w:abstractNum w:abstractNumId="3" w15:restartNumberingAfterBreak="0">
     <w:nsid w:val="326B61AA"/>
     <w:multiLevelType w:val="hybridMultilevel"/>
     <w:tmpl w:val="241A4F8C"/>
@@ -10250,7 +10354,7 @@
       </w:rPr>
     </w:lvl>
   </w:abstractNum>
-  <w:abstractNum w:abstractNumId="3" w15:restartNumberingAfterBreak="0">
+  <w:abstractNum w:abstractNumId="4" w15:restartNumberingAfterBreak="0">
     <w:nsid w:val="32971B57"/>
     <w:multiLevelType w:val="hybridMultilevel"/>
     <w:tmpl w:val="3544E892"/>
@@ -10363,7 +10467,7 @@
       </w:rPr>
     </w:lvl>
   </w:abstractNum>
-  <w:abstractNum w:abstractNumId="4" w15:restartNumberingAfterBreak="0">
+  <w:abstractNum w:abstractNumId="5" w15:restartNumberingAfterBreak="0">
     <w:nsid w:val="3AF22746"/>
     <w:multiLevelType w:val="hybridMultilevel"/>
     <w:tmpl w:val="AB1CD6CE"/>
@@ -10476,7 +10580,7 @@
       </w:rPr>
     </w:lvl>
   </w:abstractNum>
-  <w:abstractNum w:abstractNumId="5" w15:restartNumberingAfterBreak="0">
+  <w:abstractNum w:abstractNumId="6" w15:restartNumberingAfterBreak="0">
     <w:nsid w:val="3FAB4663"/>
     <w:multiLevelType w:val="hybridMultilevel"/>
     <w:tmpl w:val="1A7C664A"/>
@@ -10589,7 +10693,7 @@
       </w:rPr>
     </w:lvl>
   </w:abstractNum>
-  <w:abstractNum w:abstractNumId="6" w15:restartNumberingAfterBreak="0">
+  <w:abstractNum w:abstractNumId="7" w15:restartNumberingAfterBreak="0">
     <w:nsid w:val="43AC6D65"/>
     <w:multiLevelType w:val="hybridMultilevel"/>
     <w:tmpl w:val="2110B352"/>
@@ -10702,7 +10806,7 @@
       </w:rPr>
     </w:lvl>
   </w:abstractNum>
-  <w:abstractNum w:abstractNumId="7" w15:restartNumberingAfterBreak="0">
+  <w:abstractNum w:abstractNumId="8" w15:restartNumberingAfterBreak="0">
     <w:nsid w:val="4CAC2711"/>
     <w:multiLevelType w:val="hybridMultilevel"/>
     <w:tmpl w:val="EAD6D978"/>
@@ -10815,7 +10919,7 @@
       </w:rPr>
     </w:lvl>
   </w:abstractNum>
-  <w:abstractNum w:abstractNumId="8" w15:restartNumberingAfterBreak="0">
+  <w:abstractNum w:abstractNumId="9" w15:restartNumberingAfterBreak="0">
     <w:nsid w:val="61553658"/>
     <w:multiLevelType w:val="hybridMultilevel"/>
     <w:tmpl w:val="D14CC6E2"/>
@@ -10904,7 +11008,7 @@
       </w:pPr>
     </w:lvl>
   </w:abstractNum>
-  <w:abstractNum w:abstractNumId="9" w15:restartNumberingAfterBreak="0">
+  <w:abstractNum w:abstractNumId="10" w15:restartNumberingAfterBreak="0">
     <w:nsid w:val="733B72C4"/>
     <w:multiLevelType w:val="hybridMultilevel"/>
     <w:tmpl w:val="1A965DC6"/>
@@ -11017,7 +11121,7 @@
       </w:rPr>
     </w:lvl>
   </w:abstractNum>
-  <w:abstractNum w:abstractNumId="10" w15:restartNumberingAfterBreak="0">
+  <w:abstractNum w:abstractNumId="11" w15:restartNumberingAfterBreak="0">
     <w:nsid w:val="7AC81408"/>
     <w:multiLevelType w:val="hybridMultilevel"/>
     <w:tmpl w:val="7F9C2874"/>
@@ -11130,38 +11234,133 @@
       </w:rPr>
     </w:lvl>
   </w:abstractNum>
+  <w:abstractNum w:abstractNumId="12" w15:restartNumberingAfterBreak="0">
+    <w:nsid w:val="7C9416C6"/>
+    <w:multiLevelType w:val="hybridMultilevel"/>
+    <w:tmpl w:val="04906008"/>
+    <w:lvl w:ilvl="0" w:tplc="AF0E5660">
+      <w:start w:val="1"/>
+      <w:numFmt w:val="decimal"/>
+      <w:lvlText w:val="%1."/>
+      <w:lvlJc w:val="left"/>
+      <w:pPr>
+        <w:ind w:left="780" w:hanging="360"/>
+      </w:pPr>
+      <w:rPr>
+        <w:rFonts w:hint="default"/>
+      </w:rPr>
+    </w:lvl>
+    <w:lvl w:ilvl="1" w:tplc="04090019" w:tentative="1">
+      <w:start w:val="1"/>
+      <w:numFmt w:val="lowerLetter"/>
+      <w:lvlText w:val="%2)"/>
+      <w:lvlJc w:val="left"/>
+      <w:pPr>
+        <w:ind w:left="1260" w:hanging="420"/>
+      </w:pPr>
+    </w:lvl>
+    <w:lvl w:ilvl="2" w:tplc="0409001B" w:tentative="1">
+      <w:start w:val="1"/>
+      <w:numFmt w:val="lowerRoman"/>
+      <w:lvlText w:val="%3."/>
+      <w:lvlJc w:val="right"/>
+      <w:pPr>
+        <w:ind w:left="1680" w:hanging="420"/>
+      </w:pPr>
+    </w:lvl>
+    <w:lvl w:ilvl="3" w:tplc="0409000F" w:tentative="1">
+      <w:start w:val="1"/>
+      <w:numFmt w:val="decimal"/>
+      <w:lvlText w:val="%4."/>
+      <w:lvlJc w:val="left"/>
+      <w:pPr>
+        <w:ind w:left="2100" w:hanging="420"/>
+      </w:pPr>
+    </w:lvl>
+    <w:lvl w:ilvl="4" w:tplc="04090019" w:tentative="1">
+      <w:start w:val="1"/>
+      <w:numFmt w:val="lowerLetter"/>
+      <w:lvlText w:val="%5)"/>
+      <w:lvlJc w:val="left"/>
+      <w:pPr>
+        <w:ind w:left="2520" w:hanging="420"/>
+      </w:pPr>
+    </w:lvl>
+    <w:lvl w:ilvl="5" w:tplc="0409001B" w:tentative="1">
+      <w:start w:val="1"/>
+      <w:numFmt w:val="lowerRoman"/>
+      <w:lvlText w:val="%6."/>
+      <w:lvlJc w:val="right"/>
+      <w:pPr>
+        <w:ind w:left="2940" w:hanging="420"/>
+      </w:pPr>
+    </w:lvl>
+    <w:lvl w:ilvl="6" w:tplc="0409000F" w:tentative="1">
+      <w:start w:val="1"/>
+      <w:numFmt w:val="decimal"/>
+      <w:lvlText w:val="%7."/>
+      <w:lvlJc w:val="left"/>
+      <w:pPr>
+        <w:ind w:left="3360" w:hanging="420"/>
+      </w:pPr>
+    </w:lvl>
+    <w:lvl w:ilvl="7" w:tplc="04090019" w:tentative="1">
+      <w:start w:val="1"/>
+      <w:numFmt w:val="lowerLetter"/>
+      <w:lvlText w:val="%8)"/>
+      <w:lvlJc w:val="left"/>
+      <w:pPr>
+        <w:ind w:left="3780" w:hanging="420"/>
+      </w:pPr>
+    </w:lvl>
+    <w:lvl w:ilvl="8" w:tplc="0409001B" w:tentative="1">
+      <w:start w:val="1"/>
+      <w:numFmt w:val="lowerRoman"/>
+      <w:lvlText w:val="%9."/>
+      <w:lvlJc w:val="right"/>
+      <w:pPr>
+        <w:ind w:left="4200" w:hanging="420"/>
+      </w:pPr>
+    </w:lvl>
+  </w:abstractNum>
   <w:num w:numId="1">
+    <w:abstractNumId w:val="4"/>
+  </w:num>
+  <w:num w:numId="2">
+    <w:abstractNumId w:val="8"/>
+  </w:num>
+  <w:num w:numId="3">
     <w:abstractNumId w:val="3"/>
   </w:num>
-  <w:num w:numId="2">
-    <w:abstractNumId w:val="7"/>
-  </w:num>
-  <w:num w:numId="3">
-    <w:abstractNumId w:val="2"/>
-  </w:num>
   <w:num w:numId="4">
-    <w:abstractNumId w:val="5"/>
+    <w:abstractNumId w:val="6"/>
   </w:num>
   <w:num w:numId="5">
     <w:abstractNumId w:val="0"/>
   </w:num>
   <w:num w:numId="6">
-    <w:abstractNumId w:val="9"/>
+    <w:abstractNumId w:val="10"/>
   </w:num>
   <w:num w:numId="7">
-    <w:abstractNumId w:val="6"/>
+    <w:abstractNumId w:val="7"/>
   </w:num>
   <w:num w:numId="8">
-    <w:abstractNumId w:val="4"/>
+    <w:abstractNumId w:val="5"/>
   </w:num>
   <w:num w:numId="9">
-    <w:abstractNumId w:val="10"/>
+    <w:abstractNumId w:val="11"/>
   </w:num>
   <w:num w:numId="10">
     <w:abstractNumId w:val="1"/>
   </w:num>
   <w:num w:numId="11">
-    <w:abstractNumId w:val="8"/>
+    <w:abstractNumId w:val="9"/>
+  </w:num>
+  <w:num w:numId="12">
+    <w:abstractNumId w:val="2"/>
+  </w:num>
+  <w:num w:numId="13">
+    <w:abstractNumId w:val="12"/>
   </w:num>
 </w:numbering>
 </file>
@@ -12599,7 +12798,7 @@
 </file>
 
 <file path=customXml/itemProps1.xml><?xml version="1.0" encoding="utf-8"?>
-<ds:datastoreItem xmlns:ds="http://schemas.openxmlformats.org/officeDocument/2006/customXml" ds:itemID="{4042B604-8DE3-4EC2-8FCF-0B27F040612D}">
+<ds:datastoreItem xmlns:ds="http://schemas.openxmlformats.org/officeDocument/2006/customXml" ds:itemID="{8ECFE41E-63A0-4F35-A71E-753D4B3F0630}">
   <ds:schemaRefs>
     <ds:schemaRef ds:uri="http://schemas.openxmlformats.org/officeDocument/2006/bibliography"/>
   </ds:schemaRefs>

--- a/WORD/20151910042-刘鹏-MC实验01-编程平台实验.docx
+++ b/WORD/20151910042-刘鹏-MC实验01-编程平台实验.docx
@@ -811,25 +811,94 @@
         <w:t>在互联网查阅其它与密码学有关的编程资源，列出这些资源的网址，并予以简单介绍。</w:t>
       </w:r>
     </w:p>
+    <w:p/>
     <w:p>
       <w:pPr>
-        <w:rPr>
-          <w:rFonts w:hint="eastAsia"/>
-        </w:rPr>
-      </w:pPr>
+        <w:pStyle w:val="1"/>
+      </w:pPr>
+      <w:r>
+        <w:t>三、</w:t>
+      </w:r>
+      <w:r>
+        <w:rPr>
+          <w:rFonts w:hint="eastAsia"/>
+        </w:rPr>
+        <w:t>实验平台</w:t>
+      </w:r>
     </w:p>
     <w:p>
       <w:pPr>
-        <w:pStyle w:val="1"/>
-      </w:pPr>
-      <w:r>
-        <w:t>三、</w:t>
-      </w:r>
-      <w:r>
-        <w:rPr>
-          <w:rFonts w:hint="eastAsia"/>
-        </w:rPr>
-        <w:t>实验平台</w:t>
+        <w:pStyle w:val="af0"/>
+        <w:rPr>
+          <w:szCs w:val="21"/>
+        </w:rPr>
+      </w:pPr>
+      <w:r>
+        <w:rPr>
+          <w:rFonts w:hint="eastAsia"/>
+          <w:szCs w:val="21"/>
+        </w:rPr>
+        <w:t>Windows</w:t>
+      </w:r>
+      <w:r>
+        <w:rPr>
+          <w:szCs w:val="21"/>
+        </w:rPr>
+        <w:t xml:space="preserve"> 10 </w:t>
+      </w:r>
+      <w:r>
+        <w:rPr>
+          <w:szCs w:val="21"/>
+        </w:rPr>
+        <w:t xml:space="preserve">1703 </w:t>
+      </w:r>
+      <w:r>
+        <w:rPr>
+          <w:rFonts w:hint="eastAsia"/>
+          <w:szCs w:val="21"/>
+        </w:rPr>
+        <w:t>Enterprise</w:t>
+      </w:r>
+      <w:r>
+        <w:rPr>
+          <w:rFonts w:hint="eastAsia"/>
+          <w:szCs w:val="21"/>
+        </w:rPr>
+        <w:t>（</w:t>
+      </w:r>
+      <w:r>
+        <w:rPr>
+          <w:rFonts w:hint="eastAsia"/>
+          <w:szCs w:val="21"/>
+        </w:rPr>
+        <w:t>Edit</w:t>
+      </w:r>
+      <w:r>
+        <w:rPr>
+          <w:szCs w:val="21"/>
+        </w:rPr>
+        <w:t xml:space="preserve"> </w:t>
+      </w:r>
+      <w:r>
+        <w:rPr>
+          <w:rFonts w:hint="eastAsia"/>
+          <w:szCs w:val="21"/>
+        </w:rPr>
+        <w:t>Report</w:t>
+      </w:r>
+      <w:r>
+        <w:rPr>
+          <w:rFonts w:hint="eastAsia"/>
+          <w:szCs w:val="21"/>
+        </w:rPr>
+        <w:t>）</w:t>
+      </w:r>
+      <w:r>
+        <w:rPr>
+          <w:rFonts w:hint="eastAsia"/>
+          <w:szCs w:val="21"/>
+        </w:rPr>
+        <w:t>；</w:t>
       </w:r>
     </w:p>
     <w:p>
@@ -841,63 +910,16 @@
       </w:pPr>
       <w:r>
         <w:rPr>
-          <w:rFonts w:hint="eastAsia"/>
+          <w:i/>
           <w:szCs w:val="21"/>
         </w:rPr>
-        <w:t>Windows</w:t>
+        <w:t>SageMath</w:t>
       </w:r>
       <w:r>
         <w:rPr>
           <w:szCs w:val="21"/>
         </w:rPr>
-        <w:t xml:space="preserve"> 10 </w:t>
-      </w:r>
-      <w:r>
-        <w:rPr>
-          <w:szCs w:val="21"/>
-        </w:rPr>
-        <w:t xml:space="preserve">1703 </w:t>
-      </w:r>
-      <w:r>
-        <w:rPr>
-          <w:rFonts w:hint="eastAsia"/>
-          <w:szCs w:val="21"/>
-        </w:rPr>
-        <w:t>Enterprise</w:t>
-      </w:r>
-      <w:r>
-        <w:rPr>
-          <w:rFonts w:hint="eastAsia"/>
-          <w:szCs w:val="21"/>
-        </w:rPr>
-        <w:t>（</w:t>
-      </w:r>
-      <w:r>
-        <w:rPr>
-          <w:rFonts w:hint="eastAsia"/>
-          <w:szCs w:val="21"/>
-        </w:rPr>
-        <w:t>Edit</w:t>
-      </w:r>
-      <w:r>
-        <w:rPr>
-          <w:szCs w:val="21"/>
-        </w:rPr>
-        <w:t xml:space="preserve"> </w:t>
-      </w:r>
-      <w:r>
-        <w:rPr>
-          <w:rFonts w:hint="eastAsia"/>
-          <w:szCs w:val="21"/>
-        </w:rPr>
-        <w:t>Report</w:t>
-      </w:r>
-      <w:r>
-        <w:rPr>
-          <w:rFonts w:hint="eastAsia"/>
-          <w:szCs w:val="21"/>
-        </w:rPr>
-        <w:t>）</w:t>
+        <w:t xml:space="preserve"> version 8.1, Release Date: 2017-12-07</w:t>
       </w:r>
       <w:r>
         <w:rPr>
@@ -916,23 +938,85 @@
       </w:pPr>
       <w:r>
         <w:rPr>
+          <w:rFonts w:hint="eastAsia"/>
           <w:i/>
           <w:szCs w:val="21"/>
         </w:rPr>
-        <w:t>SageMath</w:t>
-      </w:r>
-      <w:r>
-        <w:rPr>
+        <w:t>Ubuntu</w:t>
+      </w:r>
+      <w:r>
+        <w:rPr>
+          <w:i/>
           <w:szCs w:val="21"/>
         </w:rPr>
-        <w:t xml:space="preserve"> version 8.1, Release Date: 2017-12-07</w:t>
+        <w:t xml:space="preserve"> </w:t>
       </w:r>
       <w:r>
         <w:rPr>
           <w:rFonts w:hint="eastAsia"/>
           <w:szCs w:val="21"/>
         </w:rPr>
-        <w:t>；</w:t>
+        <w:t>17.10</w:t>
+      </w:r>
+      <w:r>
+        <w:rPr>
+          <w:szCs w:val="21"/>
+        </w:rPr>
+        <w:t xml:space="preserve"> </w:t>
+      </w:r>
+      <w:r>
+        <w:rPr>
+          <w:rFonts w:hint="eastAsia"/>
+          <w:szCs w:val="21"/>
+        </w:rPr>
+        <w:t>x</w:t>
+      </w:r>
+      <w:r>
+        <w:rPr>
+          <w:szCs w:val="21"/>
+        </w:rPr>
+        <w:t>86-</w:t>
+      </w:r>
+      <w:r>
+        <w:rPr>
+          <w:rFonts w:hint="eastAsia"/>
+          <w:szCs w:val="21"/>
+        </w:rPr>
+        <w:t>64</w:t>
+      </w:r>
+      <w:r>
+        <w:rPr>
+          <w:rFonts w:hint="eastAsia"/>
+          <w:szCs w:val="21"/>
+        </w:rPr>
+        <w:t>（</w:t>
+      </w:r>
+      <w:r>
+        <w:rPr>
+          <w:rFonts w:hint="eastAsia"/>
+          <w:szCs w:val="21"/>
+        </w:rPr>
+        <w:t>take</w:t>
+      </w:r>
+      <w:r>
+        <w:rPr>
+          <w:szCs w:val="21"/>
+        </w:rPr>
+        <w:t xml:space="preserve"> </w:t>
+      </w:r>
+      <w:r>
+        <w:rPr>
+          <w:rFonts w:hint="eastAsia"/>
+          <w:szCs w:val="21"/>
+        </w:rPr>
+        <w:t>Experiments</w:t>
+      </w:r>
+      <w:r>
+        <w:rPr>
+          <w:rFonts w:hint="eastAsia"/>
+          <w:szCs w:val="21"/>
+        </w:rPr>
+        <w:t>）</w:t>
       </w:r>
     </w:p>
     <w:p>
@@ -948,13 +1032,32 @@
           <w:i/>
           <w:szCs w:val="21"/>
         </w:rPr>
-        <w:t>Ubuntu</w:t>
+        <w:t>X</w:t>
       </w:r>
       <w:r>
         <w:rPr>
           <w:i/>
           <w:szCs w:val="21"/>
         </w:rPr>
+        <w:t>shell</w:t>
+      </w:r>
+      <w:r>
+        <w:rPr>
+          <w:szCs w:val="21"/>
+        </w:rPr>
+        <w:t xml:space="preserve"> 5 </w:t>
+      </w:r>
+      <w:r>
+        <w:rPr>
+          <w:rFonts w:hint="eastAsia"/>
+          <w:szCs w:val="21"/>
+        </w:rPr>
+        <w:t>Build</w:t>
+      </w:r>
+      <w:r>
+        <w:rPr>
+          <w:szCs w:val="21"/>
+        </w:rPr>
         <w:t xml:space="preserve"> </w:t>
       </w:r>
       <w:r>
@@ -962,131 +1065,21 @@
           <w:rFonts w:hint="eastAsia"/>
           <w:szCs w:val="21"/>
         </w:rPr>
-        <w:t>17.10</w:t>
-      </w:r>
-      <w:r>
-        <w:rPr>
+        <w:t>1339</w:t>
+      </w:r>
+      <w:r>
+        <w:rPr>
+          <w:rFonts w:hint="eastAsia"/>
           <w:szCs w:val="21"/>
         </w:rPr>
-        <w:t xml:space="preserve"> </w:t>
-      </w:r>
-      <w:r>
-        <w:rPr>
-          <w:rFonts w:hint="eastAsia"/>
-          <w:szCs w:val="21"/>
-        </w:rPr>
-        <w:t>x</w:t>
-      </w:r>
-      <w:r>
-        <w:rPr>
-          <w:szCs w:val="21"/>
-        </w:rPr>
-        <w:t>86-</w:t>
-      </w:r>
-      <w:r>
-        <w:rPr>
-          <w:rFonts w:hint="eastAsia"/>
-          <w:szCs w:val="21"/>
-        </w:rPr>
-        <w:t>64</w:t>
-      </w:r>
-      <w:r>
-        <w:rPr>
-          <w:rFonts w:hint="eastAsia"/>
-          <w:szCs w:val="21"/>
-        </w:rPr>
-        <w:t>（</w:t>
-      </w:r>
-      <w:r>
-        <w:rPr>
-          <w:rFonts w:hint="eastAsia"/>
-          <w:szCs w:val="21"/>
-        </w:rPr>
-        <w:t>take</w:t>
-      </w:r>
-      <w:r>
-        <w:rPr>
-          <w:szCs w:val="21"/>
-        </w:rPr>
-        <w:t xml:space="preserve"> </w:t>
-      </w:r>
-      <w:r>
-        <w:rPr>
-          <w:rFonts w:hint="eastAsia"/>
-          <w:szCs w:val="21"/>
-        </w:rPr>
-        <w:t>Experiments</w:t>
-      </w:r>
-      <w:r>
-        <w:rPr>
-          <w:rFonts w:hint="eastAsia"/>
-          <w:szCs w:val="21"/>
-        </w:rPr>
-        <w:t>）</w:t>
+        <w:t>。</w:t>
       </w:r>
     </w:p>
     <w:p>
       <w:pPr>
         <w:pStyle w:val="af0"/>
-        <w:rPr>
-          <w:szCs w:val="21"/>
-        </w:rPr>
-      </w:pPr>
-      <w:r>
-        <w:rPr>
-          <w:rFonts w:hint="eastAsia"/>
-          <w:i/>
-          <w:szCs w:val="21"/>
-        </w:rPr>
-        <w:t>X</w:t>
-      </w:r>
-      <w:r>
-        <w:rPr>
-          <w:i/>
-          <w:szCs w:val="21"/>
-        </w:rPr>
-        <w:t>shell</w:t>
-      </w:r>
-      <w:r>
-        <w:rPr>
-          <w:szCs w:val="21"/>
-        </w:rPr>
-        <w:t xml:space="preserve"> 5 </w:t>
-      </w:r>
-      <w:r>
-        <w:rPr>
-          <w:rFonts w:hint="eastAsia"/>
-          <w:szCs w:val="21"/>
-        </w:rPr>
-        <w:t>Build</w:t>
-      </w:r>
-      <w:r>
-        <w:rPr>
-          <w:szCs w:val="21"/>
-        </w:rPr>
-        <w:t xml:space="preserve"> </w:t>
-      </w:r>
-      <w:r>
-        <w:rPr>
-          <w:rFonts w:hint="eastAsia"/>
-          <w:szCs w:val="21"/>
-        </w:rPr>
-        <w:t>1339</w:t>
-      </w:r>
-      <w:r>
-        <w:rPr>
-          <w:rFonts w:hint="eastAsia"/>
-          <w:szCs w:val="21"/>
-        </w:rPr>
-        <w:t>。</w:t>
-      </w:r>
-    </w:p>
-    <w:p>
-      <w:pPr>
-        <w:pStyle w:val="af0"/>
         <w:ind w:firstLine="0"/>
         <w:rPr>
-          <w:rFonts w:hint="eastAsia"/>
           <w:szCs w:val="21"/>
         </w:rPr>
       </w:pPr>
@@ -3198,18 +3191,7 @@
                 <w:sz w:val="20"/>
                 <w:szCs w:val="20"/>
               </w:rPr>
-              <w:t xml:space="preserve">        inet6 fe8</w:t>
-            </w:r>
-            <w:bookmarkStart w:id="0" w:name="_GoBack"/>
-            <w:bookmarkEnd w:id="0"/>
-            <w:r>
-              <w:rPr>
-                <w:rFonts w:ascii="Consolas" w:hAnsi="Consolas" w:cs="宋体"/>
-                <w:color w:val="000000"/>
-                <w:sz w:val="20"/>
-                <w:szCs w:val="20"/>
-              </w:rPr>
-              <w:t>0</w:t>
+              <w:t xml:space="preserve">        inet6 fe80</w:t>
             </w:r>
             <w:r>
               <w:rPr>
@@ -3549,6 +3531,8 @@
               </w:rPr>
               <w:t>6</w:t>
             </w:r>
+            <w:bookmarkStart w:id="0" w:name="_GoBack"/>
+            <w:bookmarkEnd w:id="0"/>
             <w:proofErr w:type="gramEnd"/>
             <w:r>
               <w:rPr>
@@ -9519,7 +9503,9 @@
     <w:p>
       <w:pPr>
         <w:pStyle w:val="EndNoteBibliography"/>
-        <w:ind w:left="426" w:hanging="426"/>
+        <w:rPr>
+          <w:rFonts w:hint="eastAsia"/>
+        </w:rPr>
       </w:pPr>
       <w:r>
         <w:fldChar w:fldCharType="begin"/>
@@ -11750,7 +11736,6 @@
   <w:style w:type="character" w:default="1" w:styleId="a0">
     <w:name w:val="Default Paragraph Font"/>
     <w:uiPriority w:val="1"/>
-    <w:semiHidden/>
     <w:unhideWhenUsed/>
   </w:style>
   <w:style w:type="table" w:default="1" w:styleId="a1">
@@ -12798,7 +12783,7 @@
 </file>
 
 <file path=customXml/itemProps1.xml><?xml version="1.0" encoding="utf-8"?>
-<ds:datastoreItem xmlns:ds="http://schemas.openxmlformats.org/officeDocument/2006/customXml" ds:itemID="{8ECFE41E-63A0-4F35-A71E-753D4B3F0630}">
+<ds:datastoreItem xmlns:ds="http://schemas.openxmlformats.org/officeDocument/2006/customXml" ds:itemID="{563C1F0B-6090-4F00-B07A-6F10731FE40F}">
   <ds:schemaRefs>
     <ds:schemaRef ds:uri="http://schemas.openxmlformats.org/officeDocument/2006/bibliography"/>
   </ds:schemaRefs>

--- a/WORD/20151910042-刘鹏-MC实验01-编程平台实验.docx
+++ b/WORD/20151910042-刘鹏-MC实验01-编程平台实验.docx
@@ -7,6 +7,8 @@
         <w:pStyle w:val="af1"/>
         <w:spacing w:before="0" w:after="0"/>
       </w:pPr>
+      <w:bookmarkStart w:id="0" w:name="_GoBack"/>
+      <w:bookmarkEnd w:id="0"/>
       <w:r>
         <w:rPr>
           <w:rFonts w:hint="eastAsia"/>
@@ -1299,6 +1301,2432 @@
     <w:tbl>
       <w:tblPr>
         <w:tblStyle w:val="af3"/>
+        <w:tblW w:w="0" w:type="auto"/>
+        <w:tblBorders>
+          <w:top w:val="none" w:sz="0" w:space="0" w:color="auto"/>
+          <w:left w:val="none" w:sz="0" w:space="0" w:color="auto"/>
+          <w:bottom w:val="none" w:sz="0" w:space="0" w:color="auto"/>
+          <w:right w:val="none" w:sz="0" w:space="0" w:color="auto"/>
+          <w:insideH w:val="none" w:sz="0" w:space="0" w:color="auto"/>
+          <w:insideV w:val="none" w:sz="0" w:space="0" w:color="auto"/>
+        </w:tblBorders>
+        <w:shd w:val="clear" w:color="auto" w:fill="E5E5E5"/>
+        <w:tblLook w:val="04A0" w:firstRow="1" w:lastRow="0" w:firstColumn="1" w:lastColumn="0" w:noHBand="0" w:noVBand="1"/>
+      </w:tblPr>
+      <w:tblGrid>
+        <w:gridCol w:w="447"/>
+        <w:gridCol w:w="10610"/>
+      </w:tblGrid>
+      <w:tr>
+        <w:tc>
+          <w:tcPr>
+            <w:tcW w:w="0" w:type="auto"/>
+            <w:shd w:val="clear" w:color="auto" w:fill="E5E5E5"/>
+          </w:tcPr>
+          <w:p>
+            <w:pPr>
+              <w:spacing w:line="280" w:lineRule="exact"/>
+              <w:rPr>
+                <w:rFonts w:ascii="Consolas" w:hAnsi="Consolas"/>
+              </w:rPr>
+            </w:pPr>
+            <w:r>
+              <w:rPr>
+                <w:rFonts w:ascii="Consolas" w:hAnsi="Consolas"/>
+              </w:rPr>
+              <w:t>1</w:t>
+            </w:r>
+          </w:p>
+          <w:p>
+            <w:pPr>
+              <w:spacing w:line="280" w:lineRule="exact"/>
+              <w:rPr>
+                <w:rFonts w:ascii="Consolas" w:hAnsi="Consolas"/>
+              </w:rPr>
+            </w:pPr>
+            <w:r>
+              <w:rPr>
+                <w:rFonts w:ascii="Consolas" w:hAnsi="Consolas"/>
+              </w:rPr>
+              <w:t>2</w:t>
+            </w:r>
+          </w:p>
+          <w:p>
+            <w:pPr>
+              <w:spacing w:line="280" w:lineRule="exact"/>
+              <w:rPr>
+                <w:rFonts w:ascii="Consolas" w:hAnsi="Consolas"/>
+              </w:rPr>
+            </w:pPr>
+            <w:r>
+              <w:rPr>
+                <w:rFonts w:ascii="Consolas" w:hAnsi="Consolas"/>
+              </w:rPr>
+              <w:t>3</w:t>
+            </w:r>
+          </w:p>
+          <w:p>
+            <w:pPr>
+              <w:spacing w:line="280" w:lineRule="exact"/>
+              <w:rPr>
+                <w:rFonts w:ascii="Consolas" w:hAnsi="Consolas"/>
+              </w:rPr>
+            </w:pPr>
+            <w:r>
+              <w:rPr>
+                <w:rFonts w:ascii="Consolas" w:hAnsi="Consolas"/>
+              </w:rPr>
+              <w:t>4</w:t>
+            </w:r>
+          </w:p>
+          <w:p>
+            <w:pPr>
+              <w:spacing w:line="280" w:lineRule="exact"/>
+              <w:rPr>
+                <w:rFonts w:ascii="Consolas" w:hAnsi="Consolas"/>
+              </w:rPr>
+            </w:pPr>
+            <w:r>
+              <w:rPr>
+                <w:rFonts w:ascii="Consolas" w:hAnsi="Consolas"/>
+              </w:rPr>
+              <w:t>5</w:t>
+            </w:r>
+          </w:p>
+          <w:p>
+            <w:pPr>
+              <w:spacing w:line="280" w:lineRule="exact"/>
+              <w:rPr>
+                <w:rFonts w:ascii="Consolas" w:hAnsi="Consolas"/>
+              </w:rPr>
+            </w:pPr>
+            <w:r>
+              <w:rPr>
+                <w:rFonts w:ascii="Consolas" w:hAnsi="Consolas"/>
+              </w:rPr>
+              <w:t>6</w:t>
+            </w:r>
+          </w:p>
+          <w:p>
+            <w:pPr>
+              <w:spacing w:line="280" w:lineRule="exact"/>
+              <w:rPr>
+                <w:rFonts w:ascii="Consolas" w:hAnsi="Consolas"/>
+              </w:rPr>
+            </w:pPr>
+            <w:r>
+              <w:rPr>
+                <w:rFonts w:ascii="Consolas" w:hAnsi="Consolas"/>
+              </w:rPr>
+              <w:t>7</w:t>
+            </w:r>
+          </w:p>
+          <w:p>
+            <w:pPr>
+              <w:spacing w:line="280" w:lineRule="exact"/>
+              <w:rPr>
+                <w:rFonts w:ascii="Consolas" w:hAnsi="Consolas"/>
+              </w:rPr>
+            </w:pPr>
+            <w:r>
+              <w:rPr>
+                <w:rFonts w:ascii="Consolas" w:hAnsi="Consolas"/>
+              </w:rPr>
+              <w:t>8</w:t>
+            </w:r>
+          </w:p>
+          <w:p>
+            <w:pPr>
+              <w:spacing w:line="280" w:lineRule="exact"/>
+              <w:rPr>
+                <w:rFonts w:ascii="Consolas" w:hAnsi="Consolas"/>
+              </w:rPr>
+            </w:pPr>
+            <w:r>
+              <w:rPr>
+                <w:rFonts w:ascii="Consolas" w:hAnsi="Consolas"/>
+              </w:rPr>
+              <w:t>9</w:t>
+            </w:r>
+          </w:p>
+          <w:p>
+            <w:pPr>
+              <w:spacing w:line="280" w:lineRule="exact"/>
+              <w:rPr>
+                <w:rFonts w:ascii="Consolas" w:hAnsi="Consolas"/>
+              </w:rPr>
+            </w:pPr>
+            <w:r>
+              <w:rPr>
+                <w:rFonts w:ascii="Consolas" w:hAnsi="Consolas"/>
+              </w:rPr>
+              <w:t>10</w:t>
+            </w:r>
+          </w:p>
+          <w:p>
+            <w:pPr>
+              <w:spacing w:line="280" w:lineRule="exact"/>
+              <w:rPr>
+                <w:rFonts w:ascii="Consolas" w:hAnsi="Consolas"/>
+              </w:rPr>
+            </w:pPr>
+            <w:r>
+              <w:rPr>
+                <w:rFonts w:ascii="Consolas" w:hAnsi="Consolas"/>
+              </w:rPr>
+              <w:t>11</w:t>
+            </w:r>
+          </w:p>
+          <w:p>
+            <w:pPr>
+              <w:spacing w:line="280" w:lineRule="exact"/>
+              <w:rPr>
+                <w:rFonts w:ascii="Consolas" w:hAnsi="Consolas"/>
+              </w:rPr>
+            </w:pPr>
+            <w:r>
+              <w:rPr>
+                <w:rFonts w:ascii="Consolas" w:hAnsi="Consolas"/>
+              </w:rPr>
+              <w:t>12</w:t>
+            </w:r>
+          </w:p>
+          <w:p>
+            <w:pPr>
+              <w:spacing w:line="280" w:lineRule="exact"/>
+              <w:rPr>
+                <w:rFonts w:ascii="Consolas" w:hAnsi="Consolas"/>
+              </w:rPr>
+            </w:pPr>
+            <w:r>
+              <w:rPr>
+                <w:rFonts w:ascii="Consolas" w:hAnsi="Consolas"/>
+              </w:rPr>
+              <w:t>13</w:t>
+            </w:r>
+          </w:p>
+        </w:tc>
+        <w:tc>
+          <w:tcPr>
+            <w:tcW w:w="10610" w:type="dxa"/>
+            <w:shd w:val="clear" w:color="auto" w:fill="E5E5E5"/>
+          </w:tcPr>
+          <w:p>
+            <w:pPr>
+              <w:widowControl/>
+              <w:shd w:val="clear" w:color="auto" w:fill="E5E5E5"/>
+              <w:spacing w:line="280" w:lineRule="exact"/>
+              <w:jc w:val="left"/>
+              <w:rPr>
+                <w:rFonts w:ascii="Consolas" w:hAnsi="Consolas" w:cs="宋体"/>
+                <w:color w:val="000000"/>
+                <w:sz w:val="20"/>
+                <w:szCs w:val="20"/>
+              </w:rPr>
+            </w:pPr>
+            <w:r>
+              <w:rPr>
+                <w:rFonts w:ascii="Consolas" w:hAnsi="Consolas" w:cs="宋体"/>
+                <w:color w:val="000000"/>
+                <w:sz w:val="20"/>
+                <w:szCs w:val="20"/>
+              </w:rPr>
+              <w:t>newton</w:t>
+            </w:r>
+            <w:r>
+              <w:rPr>
+                <w:rFonts w:ascii="Consolas" w:hAnsi="Consolas" w:cs="宋体"/>
+                <w:b/>
+                <w:bCs/>
+                <w:color w:val="804000"/>
+                <w:sz w:val="20"/>
+                <w:szCs w:val="20"/>
+              </w:rPr>
+              <w:t>@</w:t>
+            </w:r>
+            <w:r>
+              <w:rPr>
+                <w:rFonts w:ascii="Consolas" w:hAnsi="Consolas" w:cs="宋体"/>
+                <w:color w:val="000000"/>
+                <w:sz w:val="20"/>
+                <w:szCs w:val="20"/>
+              </w:rPr>
+              <w:t>Newton-PC-</w:t>
+            </w:r>
+            <w:proofErr w:type="gramStart"/>
+            <w:r>
+              <w:rPr>
+                <w:rFonts w:ascii="Consolas" w:hAnsi="Consolas" w:cs="宋体"/>
+                <w:color w:val="000000"/>
+                <w:sz w:val="20"/>
+                <w:szCs w:val="20"/>
+              </w:rPr>
+              <w:t>1</w:t>
+            </w:r>
+            <w:r>
+              <w:rPr>
+                <w:rFonts w:ascii="Consolas" w:hAnsi="Consolas" w:cs="宋体"/>
+                <w:b/>
+                <w:bCs/>
+                <w:color w:val="804000"/>
+                <w:sz w:val="20"/>
+                <w:szCs w:val="20"/>
+              </w:rPr>
+              <w:t>:~</w:t>
+            </w:r>
+            <w:proofErr w:type="gramEnd"/>
+            <w:r>
+              <w:rPr>
+                <w:rFonts w:ascii="Consolas" w:hAnsi="Consolas" w:cs="宋体"/>
+                <w:b/>
+                <w:bCs/>
+                <w:color w:val="804000"/>
+                <w:sz w:val="20"/>
+                <w:szCs w:val="20"/>
+              </w:rPr>
+              <w:t>/</w:t>
+            </w:r>
+            <w:r>
+              <w:rPr>
+                <w:rFonts w:ascii="Consolas" w:hAnsi="Consolas" w:cs="宋体"/>
+                <w:color w:val="000000"/>
+                <w:sz w:val="20"/>
+                <w:szCs w:val="20"/>
+              </w:rPr>
+              <w:t>Software</w:t>
+            </w:r>
+            <w:r>
+              <w:rPr>
+                <w:rFonts w:ascii="Consolas" w:hAnsi="Consolas" w:cs="宋体"/>
+                <w:b/>
+                <w:bCs/>
+                <w:color w:val="FF8040"/>
+                <w:sz w:val="20"/>
+                <w:szCs w:val="20"/>
+              </w:rPr>
+              <w:t xml:space="preserve">$ </w:t>
+            </w:r>
+            <w:proofErr w:type="spellStart"/>
+            <w:r>
+              <w:rPr>
+                <w:rFonts w:ascii="Consolas" w:hAnsi="Consolas" w:cs="宋体"/>
+                <w:b/>
+                <w:bCs/>
+                <w:color w:val="FF8040"/>
+                <w:sz w:val="20"/>
+                <w:szCs w:val="20"/>
+              </w:rPr>
+              <w:t>sudo</w:t>
+            </w:r>
+            <w:proofErr w:type="spellEnd"/>
+            <w:r>
+              <w:rPr>
+                <w:rFonts w:ascii="Consolas" w:hAnsi="Consolas" w:cs="宋体"/>
+                <w:color w:val="000000"/>
+                <w:sz w:val="20"/>
+                <w:szCs w:val="20"/>
+              </w:rPr>
+              <w:t xml:space="preserve"> tar </w:t>
+            </w:r>
+            <w:r>
+              <w:rPr>
+                <w:rFonts w:ascii="Consolas" w:hAnsi="Consolas" w:cs="宋体"/>
+                <w:b/>
+                <w:bCs/>
+                <w:color w:val="804000"/>
+                <w:sz w:val="20"/>
+                <w:szCs w:val="20"/>
+              </w:rPr>
+              <w:t>-</w:t>
+            </w:r>
+            <w:r>
+              <w:rPr>
+                <w:rFonts w:ascii="Consolas" w:hAnsi="Consolas" w:cs="宋体"/>
+                <w:color w:val="000000"/>
+                <w:sz w:val="20"/>
+                <w:szCs w:val="20"/>
+              </w:rPr>
+              <w:t xml:space="preserve">zxvf sage-8.1-Ubuntu_16.04-x86_64.tar.bz2 </w:t>
+            </w:r>
+          </w:p>
+          <w:p>
+            <w:pPr>
+              <w:widowControl/>
+              <w:shd w:val="clear" w:color="auto" w:fill="E5E5E5"/>
+              <w:spacing w:line="280" w:lineRule="exact"/>
+              <w:jc w:val="left"/>
+              <w:rPr>
+                <w:rFonts w:ascii="Consolas" w:hAnsi="Consolas" w:cs="宋体"/>
+                <w:color w:val="000000"/>
+                <w:sz w:val="20"/>
+                <w:szCs w:val="20"/>
+              </w:rPr>
+            </w:pPr>
+            <w:r>
+              <w:rPr>
+                <w:rFonts w:ascii="Consolas" w:hAnsi="Consolas" w:cs="宋体"/>
+                <w:color w:val="000000"/>
+                <w:sz w:val="20"/>
+                <w:szCs w:val="20"/>
+              </w:rPr>
+              <w:t>newton</w:t>
+            </w:r>
+            <w:r>
+              <w:rPr>
+                <w:rFonts w:ascii="Consolas" w:hAnsi="Consolas" w:cs="宋体"/>
+                <w:b/>
+                <w:bCs/>
+                <w:color w:val="804000"/>
+                <w:sz w:val="20"/>
+                <w:szCs w:val="20"/>
+              </w:rPr>
+              <w:t>@</w:t>
+            </w:r>
+            <w:r>
+              <w:rPr>
+                <w:rFonts w:ascii="Consolas" w:hAnsi="Consolas" w:cs="宋体"/>
+                <w:color w:val="000000"/>
+                <w:sz w:val="20"/>
+                <w:szCs w:val="20"/>
+              </w:rPr>
+              <w:t>Newton-PC-</w:t>
+            </w:r>
+            <w:proofErr w:type="gramStart"/>
+            <w:r>
+              <w:rPr>
+                <w:rFonts w:ascii="Consolas" w:hAnsi="Consolas" w:cs="宋体"/>
+                <w:color w:val="000000"/>
+                <w:sz w:val="20"/>
+                <w:szCs w:val="20"/>
+              </w:rPr>
+              <w:t>1</w:t>
+            </w:r>
+            <w:r>
+              <w:rPr>
+                <w:rFonts w:ascii="Consolas" w:hAnsi="Consolas" w:cs="宋体"/>
+                <w:b/>
+                <w:bCs/>
+                <w:color w:val="804000"/>
+                <w:sz w:val="20"/>
+                <w:szCs w:val="20"/>
+              </w:rPr>
+              <w:t>:~</w:t>
+            </w:r>
+            <w:proofErr w:type="gramEnd"/>
+            <w:r>
+              <w:rPr>
+                <w:rFonts w:ascii="Consolas" w:hAnsi="Consolas" w:cs="宋体"/>
+                <w:b/>
+                <w:bCs/>
+                <w:color w:val="804000"/>
+                <w:sz w:val="20"/>
+                <w:szCs w:val="20"/>
+              </w:rPr>
+              <w:t>/</w:t>
+            </w:r>
+            <w:r>
+              <w:rPr>
+                <w:rFonts w:ascii="Consolas" w:hAnsi="Consolas" w:cs="宋体"/>
+                <w:color w:val="000000"/>
+                <w:sz w:val="20"/>
+                <w:szCs w:val="20"/>
+              </w:rPr>
+              <w:t>Software</w:t>
+            </w:r>
+            <w:r>
+              <w:rPr>
+                <w:rFonts w:ascii="Consolas" w:hAnsi="Consolas" w:cs="宋体"/>
+                <w:b/>
+                <w:bCs/>
+                <w:color w:val="FF8040"/>
+                <w:sz w:val="20"/>
+                <w:szCs w:val="20"/>
+              </w:rPr>
+              <w:t xml:space="preserve">$ </w:t>
+            </w:r>
+            <w:proofErr w:type="spellStart"/>
+            <w:r>
+              <w:rPr>
+                <w:rFonts w:ascii="Consolas" w:hAnsi="Consolas" w:cs="宋体"/>
+                <w:b/>
+                <w:bCs/>
+                <w:color w:val="FF8040"/>
+                <w:sz w:val="20"/>
+                <w:szCs w:val="20"/>
+              </w:rPr>
+              <w:t>sudo</w:t>
+            </w:r>
+            <w:proofErr w:type="spellEnd"/>
+            <w:r>
+              <w:rPr>
+                <w:rFonts w:ascii="Consolas" w:hAnsi="Consolas" w:cs="宋体"/>
+                <w:color w:val="000000"/>
+                <w:sz w:val="20"/>
+                <w:szCs w:val="20"/>
+              </w:rPr>
+              <w:t xml:space="preserve"> ln -s </w:t>
+            </w:r>
+            <w:r>
+              <w:rPr>
+                <w:rFonts w:ascii="Consolas" w:hAnsi="Consolas" w:cs="宋体"/>
+                <w:b/>
+                <w:bCs/>
+                <w:color w:val="804000"/>
+                <w:sz w:val="20"/>
+                <w:szCs w:val="20"/>
+              </w:rPr>
+              <w:t>~/</w:t>
+            </w:r>
+            <w:r>
+              <w:rPr>
+                <w:rFonts w:ascii="Consolas" w:hAnsi="Consolas" w:cs="宋体"/>
+                <w:color w:val="000000"/>
+                <w:sz w:val="20"/>
+                <w:szCs w:val="20"/>
+              </w:rPr>
+              <w:t>Software</w:t>
+            </w:r>
+            <w:r>
+              <w:rPr>
+                <w:rFonts w:ascii="Consolas" w:hAnsi="Consolas" w:cs="宋体"/>
+                <w:b/>
+                <w:bCs/>
+                <w:color w:val="804000"/>
+                <w:sz w:val="20"/>
+                <w:szCs w:val="20"/>
+              </w:rPr>
+              <w:t>/</w:t>
+            </w:r>
+            <w:r>
+              <w:rPr>
+                <w:rFonts w:ascii="Consolas" w:hAnsi="Consolas" w:cs="宋体"/>
+                <w:color w:val="000000"/>
+                <w:sz w:val="20"/>
+                <w:szCs w:val="20"/>
+              </w:rPr>
+              <w:t>SageMath</w:t>
+            </w:r>
+            <w:r>
+              <w:rPr>
+                <w:rFonts w:ascii="Consolas" w:hAnsi="Consolas" w:cs="宋体"/>
+                <w:b/>
+                <w:bCs/>
+                <w:color w:val="804000"/>
+                <w:sz w:val="20"/>
+                <w:szCs w:val="20"/>
+              </w:rPr>
+              <w:t>/</w:t>
+            </w:r>
+            <w:r>
+              <w:rPr>
+                <w:rFonts w:ascii="Consolas" w:hAnsi="Consolas" w:cs="宋体"/>
+                <w:color w:val="000000"/>
+                <w:sz w:val="20"/>
+                <w:szCs w:val="20"/>
+              </w:rPr>
+              <w:t xml:space="preserve">sage </w:t>
+            </w:r>
+            <w:r>
+              <w:rPr>
+                <w:rFonts w:ascii="Consolas" w:hAnsi="Consolas" w:cs="宋体"/>
+                <w:b/>
+                <w:bCs/>
+                <w:color w:val="804000"/>
+                <w:sz w:val="20"/>
+                <w:szCs w:val="20"/>
+              </w:rPr>
+              <w:t>/</w:t>
+            </w:r>
+            <w:r>
+              <w:rPr>
+                <w:rFonts w:ascii="Consolas" w:hAnsi="Consolas" w:cs="宋体"/>
+                <w:color w:val="000000"/>
+                <w:sz w:val="20"/>
+                <w:szCs w:val="20"/>
+              </w:rPr>
+              <w:t>usr</w:t>
+            </w:r>
+            <w:r>
+              <w:rPr>
+                <w:rFonts w:ascii="Consolas" w:hAnsi="Consolas" w:cs="宋体"/>
+                <w:b/>
+                <w:bCs/>
+                <w:color w:val="804000"/>
+                <w:sz w:val="20"/>
+                <w:szCs w:val="20"/>
+              </w:rPr>
+              <w:t>/</w:t>
+            </w:r>
+            <w:r>
+              <w:rPr>
+                <w:rFonts w:ascii="Consolas" w:hAnsi="Consolas" w:cs="宋体"/>
+                <w:color w:val="000000"/>
+                <w:sz w:val="20"/>
+                <w:szCs w:val="20"/>
+              </w:rPr>
+              <w:t>bin</w:t>
+            </w:r>
+            <w:r>
+              <w:rPr>
+                <w:rFonts w:ascii="Consolas" w:hAnsi="Consolas" w:cs="宋体"/>
+                <w:b/>
+                <w:bCs/>
+                <w:color w:val="804000"/>
+                <w:sz w:val="20"/>
+                <w:szCs w:val="20"/>
+              </w:rPr>
+              <w:t>/</w:t>
+            </w:r>
+          </w:p>
+          <w:p>
+            <w:pPr>
+              <w:widowControl/>
+              <w:shd w:val="clear" w:color="auto" w:fill="E5E5E5"/>
+              <w:spacing w:line="280" w:lineRule="exact"/>
+              <w:jc w:val="left"/>
+              <w:rPr>
+                <w:rFonts w:ascii="Consolas" w:hAnsi="Consolas" w:cs="宋体"/>
+                <w:color w:val="000000"/>
+                <w:sz w:val="20"/>
+                <w:szCs w:val="20"/>
+              </w:rPr>
+            </w:pPr>
+            <w:r>
+              <w:rPr>
+                <w:rFonts w:ascii="Consolas" w:hAnsi="Consolas" w:cs="宋体"/>
+                <w:color w:val="000000"/>
+                <w:sz w:val="20"/>
+                <w:szCs w:val="20"/>
+              </w:rPr>
+              <w:t>newton</w:t>
+            </w:r>
+            <w:r>
+              <w:rPr>
+                <w:rFonts w:ascii="Consolas" w:hAnsi="Consolas" w:cs="宋体"/>
+                <w:b/>
+                <w:bCs/>
+                <w:color w:val="804000"/>
+                <w:sz w:val="20"/>
+                <w:szCs w:val="20"/>
+              </w:rPr>
+              <w:t>@</w:t>
+            </w:r>
+            <w:r>
+              <w:rPr>
+                <w:rFonts w:ascii="Consolas" w:hAnsi="Consolas" w:cs="宋体"/>
+                <w:color w:val="000000"/>
+                <w:sz w:val="20"/>
+                <w:szCs w:val="20"/>
+              </w:rPr>
+              <w:t>Newton-PC-</w:t>
+            </w:r>
+            <w:proofErr w:type="gramStart"/>
+            <w:r>
+              <w:rPr>
+                <w:rFonts w:ascii="Consolas" w:hAnsi="Consolas" w:cs="宋体"/>
+                <w:color w:val="000000"/>
+                <w:sz w:val="20"/>
+                <w:szCs w:val="20"/>
+              </w:rPr>
+              <w:t>1</w:t>
+            </w:r>
+            <w:r>
+              <w:rPr>
+                <w:rFonts w:ascii="Consolas" w:hAnsi="Consolas" w:cs="宋体"/>
+                <w:b/>
+                <w:bCs/>
+                <w:color w:val="804000"/>
+                <w:sz w:val="20"/>
+                <w:szCs w:val="20"/>
+              </w:rPr>
+              <w:t>:~</w:t>
+            </w:r>
+            <w:proofErr w:type="gramEnd"/>
+            <w:r>
+              <w:rPr>
+                <w:rFonts w:ascii="Consolas" w:hAnsi="Consolas" w:cs="宋体"/>
+                <w:b/>
+                <w:bCs/>
+                <w:color w:val="804000"/>
+                <w:sz w:val="20"/>
+                <w:szCs w:val="20"/>
+              </w:rPr>
+              <w:t>/</w:t>
+            </w:r>
+            <w:r>
+              <w:rPr>
+                <w:rFonts w:ascii="Consolas" w:hAnsi="Consolas" w:cs="宋体"/>
+                <w:color w:val="000000"/>
+                <w:sz w:val="20"/>
+                <w:szCs w:val="20"/>
+              </w:rPr>
+              <w:t>Software</w:t>
+            </w:r>
+            <w:r>
+              <w:rPr>
+                <w:rFonts w:ascii="Consolas" w:hAnsi="Consolas" w:cs="宋体"/>
+                <w:b/>
+                <w:bCs/>
+                <w:color w:val="FF8040"/>
+                <w:sz w:val="20"/>
+                <w:szCs w:val="20"/>
+              </w:rPr>
+              <w:t xml:space="preserve">$ </w:t>
+            </w:r>
+            <w:proofErr w:type="spellStart"/>
+            <w:r>
+              <w:rPr>
+                <w:rFonts w:ascii="Consolas" w:hAnsi="Consolas" w:cs="宋体"/>
+                <w:b/>
+                <w:bCs/>
+                <w:color w:val="FF8040"/>
+                <w:sz w:val="20"/>
+                <w:szCs w:val="20"/>
+              </w:rPr>
+              <w:t>sudo</w:t>
+            </w:r>
+            <w:proofErr w:type="spellEnd"/>
+            <w:r>
+              <w:rPr>
+                <w:rFonts w:ascii="Consolas" w:hAnsi="Consolas" w:cs="宋体"/>
+                <w:color w:val="000000"/>
+                <w:sz w:val="20"/>
+                <w:szCs w:val="20"/>
+              </w:rPr>
+              <w:t xml:space="preserve"> apt-get install </w:t>
+            </w:r>
+            <w:proofErr w:type="spellStart"/>
+            <w:r>
+              <w:rPr>
+                <w:rFonts w:ascii="Consolas" w:hAnsi="Consolas" w:cs="宋体"/>
+                <w:color w:val="000000"/>
+                <w:sz w:val="20"/>
+                <w:szCs w:val="20"/>
+              </w:rPr>
+              <w:t>openssh</w:t>
+            </w:r>
+            <w:proofErr w:type="spellEnd"/>
+            <w:r>
+              <w:rPr>
+                <w:rFonts w:ascii="Consolas" w:hAnsi="Consolas" w:cs="宋体"/>
+                <w:color w:val="000000"/>
+                <w:sz w:val="20"/>
+                <w:szCs w:val="20"/>
+              </w:rPr>
+              <w:t>-server</w:t>
+            </w:r>
+          </w:p>
+          <w:p>
+            <w:pPr>
+              <w:widowControl/>
+              <w:shd w:val="clear" w:color="auto" w:fill="E5E5E5"/>
+              <w:spacing w:line="280" w:lineRule="exact"/>
+              <w:jc w:val="left"/>
+              <w:rPr>
+                <w:rFonts w:ascii="Consolas" w:hAnsi="Consolas" w:cs="宋体"/>
+                <w:color w:val="000000"/>
+                <w:sz w:val="20"/>
+                <w:szCs w:val="20"/>
+              </w:rPr>
+            </w:pPr>
+            <w:r>
+              <w:rPr>
+                <w:rFonts w:ascii="Consolas" w:hAnsi="Consolas" w:cs="宋体"/>
+                <w:color w:val="000000"/>
+                <w:sz w:val="20"/>
+                <w:szCs w:val="20"/>
+              </w:rPr>
+              <w:t>newton</w:t>
+            </w:r>
+            <w:r>
+              <w:rPr>
+                <w:rFonts w:ascii="Consolas" w:hAnsi="Consolas" w:cs="宋体"/>
+                <w:b/>
+                <w:bCs/>
+                <w:color w:val="804000"/>
+                <w:sz w:val="20"/>
+                <w:szCs w:val="20"/>
+              </w:rPr>
+              <w:t>@</w:t>
+            </w:r>
+            <w:r>
+              <w:rPr>
+                <w:rFonts w:ascii="Consolas" w:hAnsi="Consolas" w:cs="宋体"/>
+                <w:color w:val="000000"/>
+                <w:sz w:val="20"/>
+                <w:szCs w:val="20"/>
+              </w:rPr>
+              <w:t>Newton-PC-</w:t>
+            </w:r>
+            <w:proofErr w:type="gramStart"/>
+            <w:r>
+              <w:rPr>
+                <w:rFonts w:ascii="Consolas" w:hAnsi="Consolas" w:cs="宋体"/>
+                <w:color w:val="000000"/>
+                <w:sz w:val="20"/>
+                <w:szCs w:val="20"/>
+              </w:rPr>
+              <w:t>1</w:t>
+            </w:r>
+            <w:r>
+              <w:rPr>
+                <w:rFonts w:ascii="Consolas" w:hAnsi="Consolas" w:cs="宋体"/>
+                <w:b/>
+                <w:bCs/>
+                <w:color w:val="804000"/>
+                <w:sz w:val="20"/>
+                <w:szCs w:val="20"/>
+              </w:rPr>
+              <w:t>:~</w:t>
+            </w:r>
+            <w:proofErr w:type="gramEnd"/>
+            <w:r>
+              <w:rPr>
+                <w:rFonts w:ascii="Consolas" w:hAnsi="Consolas" w:cs="宋体"/>
+                <w:b/>
+                <w:bCs/>
+                <w:color w:val="804000"/>
+                <w:sz w:val="20"/>
+                <w:szCs w:val="20"/>
+              </w:rPr>
+              <w:t>/</w:t>
+            </w:r>
+            <w:r>
+              <w:rPr>
+                <w:rFonts w:ascii="Consolas" w:hAnsi="Consolas" w:cs="宋体"/>
+                <w:color w:val="000000"/>
+                <w:sz w:val="20"/>
+                <w:szCs w:val="20"/>
+              </w:rPr>
+              <w:t>Software</w:t>
+            </w:r>
+            <w:r>
+              <w:rPr>
+                <w:rFonts w:ascii="Consolas" w:hAnsi="Consolas" w:cs="宋体"/>
+                <w:b/>
+                <w:bCs/>
+                <w:color w:val="FF8040"/>
+                <w:sz w:val="20"/>
+                <w:szCs w:val="20"/>
+              </w:rPr>
+              <w:t xml:space="preserve">$ </w:t>
+            </w:r>
+            <w:proofErr w:type="spellStart"/>
+            <w:r>
+              <w:rPr>
+                <w:rFonts w:ascii="Consolas" w:hAnsi="Consolas" w:cs="宋体"/>
+                <w:b/>
+                <w:bCs/>
+                <w:color w:val="FF8040"/>
+                <w:sz w:val="20"/>
+                <w:szCs w:val="20"/>
+              </w:rPr>
+              <w:t>sudo</w:t>
+            </w:r>
+            <w:proofErr w:type="spellEnd"/>
+            <w:r>
+              <w:rPr>
+                <w:rFonts w:ascii="Consolas" w:hAnsi="Consolas" w:cs="宋体"/>
+                <w:color w:val="000000"/>
+                <w:sz w:val="20"/>
+                <w:szCs w:val="20"/>
+              </w:rPr>
+              <w:t xml:space="preserve"> </w:t>
+            </w:r>
+            <w:r>
+              <w:rPr>
+                <w:rFonts w:ascii="Consolas" w:hAnsi="Consolas" w:cs="宋体"/>
+                <w:b/>
+                <w:bCs/>
+                <w:color w:val="804000"/>
+                <w:sz w:val="20"/>
+                <w:szCs w:val="20"/>
+              </w:rPr>
+              <w:t>/</w:t>
+            </w:r>
+            <w:r>
+              <w:rPr>
+                <w:rFonts w:ascii="Consolas" w:hAnsi="Consolas" w:cs="宋体"/>
+                <w:color w:val="000000"/>
+                <w:sz w:val="20"/>
+                <w:szCs w:val="20"/>
+              </w:rPr>
+              <w:t>etc</w:t>
+            </w:r>
+            <w:r>
+              <w:rPr>
+                <w:rFonts w:ascii="Consolas" w:hAnsi="Consolas" w:cs="宋体"/>
+                <w:b/>
+                <w:bCs/>
+                <w:color w:val="804000"/>
+                <w:sz w:val="20"/>
+                <w:szCs w:val="20"/>
+              </w:rPr>
+              <w:t>/</w:t>
+            </w:r>
+            <w:proofErr w:type="spellStart"/>
+            <w:r>
+              <w:rPr>
+                <w:rFonts w:ascii="Consolas" w:hAnsi="Consolas" w:cs="宋体"/>
+                <w:color w:val="000000"/>
+                <w:sz w:val="20"/>
+                <w:szCs w:val="20"/>
+              </w:rPr>
+              <w:t>init.d</w:t>
+            </w:r>
+            <w:proofErr w:type="spellEnd"/>
+            <w:r>
+              <w:rPr>
+                <w:rFonts w:ascii="Consolas" w:hAnsi="Consolas" w:cs="宋体"/>
+                <w:b/>
+                <w:bCs/>
+                <w:color w:val="804000"/>
+                <w:sz w:val="20"/>
+                <w:szCs w:val="20"/>
+              </w:rPr>
+              <w:t>/</w:t>
+            </w:r>
+            <w:r>
+              <w:rPr>
+                <w:rFonts w:ascii="Consolas" w:hAnsi="Consolas" w:cs="宋体"/>
+                <w:color w:val="000000"/>
+                <w:sz w:val="20"/>
+                <w:szCs w:val="20"/>
+              </w:rPr>
+              <w:t>ssh restart</w:t>
+            </w:r>
+          </w:p>
+          <w:p>
+            <w:pPr>
+              <w:widowControl/>
+              <w:shd w:val="clear" w:color="auto" w:fill="E5E5E5"/>
+              <w:spacing w:line="280" w:lineRule="exact"/>
+              <w:jc w:val="left"/>
+              <w:rPr>
+                <w:rFonts w:ascii="Consolas" w:hAnsi="Consolas" w:cs="宋体"/>
+                <w:color w:val="000000"/>
+                <w:sz w:val="20"/>
+                <w:szCs w:val="20"/>
+              </w:rPr>
+            </w:pPr>
+            <w:r>
+              <w:rPr>
+                <w:rFonts w:ascii="Consolas" w:hAnsi="Consolas" w:cs="宋体"/>
+                <w:color w:val="000000"/>
+                <w:sz w:val="20"/>
+                <w:szCs w:val="20"/>
+              </w:rPr>
+              <w:t>newton</w:t>
+            </w:r>
+            <w:r>
+              <w:rPr>
+                <w:rFonts w:ascii="Consolas" w:hAnsi="Consolas" w:cs="宋体"/>
+                <w:b/>
+                <w:bCs/>
+                <w:color w:val="804000"/>
+                <w:sz w:val="20"/>
+                <w:szCs w:val="20"/>
+              </w:rPr>
+              <w:t>@</w:t>
+            </w:r>
+            <w:r>
+              <w:rPr>
+                <w:rFonts w:ascii="Consolas" w:hAnsi="Consolas" w:cs="宋体"/>
+                <w:color w:val="000000"/>
+                <w:sz w:val="20"/>
+                <w:szCs w:val="20"/>
+              </w:rPr>
+              <w:t>Newton-PC-</w:t>
+            </w:r>
+            <w:proofErr w:type="gramStart"/>
+            <w:r>
+              <w:rPr>
+                <w:rFonts w:ascii="Consolas" w:hAnsi="Consolas" w:cs="宋体"/>
+                <w:color w:val="000000"/>
+                <w:sz w:val="20"/>
+                <w:szCs w:val="20"/>
+              </w:rPr>
+              <w:t>1</w:t>
+            </w:r>
+            <w:r>
+              <w:rPr>
+                <w:rFonts w:ascii="Consolas" w:hAnsi="Consolas" w:cs="宋体"/>
+                <w:b/>
+                <w:bCs/>
+                <w:color w:val="804000"/>
+                <w:sz w:val="20"/>
+                <w:szCs w:val="20"/>
+              </w:rPr>
+              <w:t>:~</w:t>
+            </w:r>
+            <w:proofErr w:type="gramEnd"/>
+            <w:r>
+              <w:rPr>
+                <w:rFonts w:ascii="Consolas" w:hAnsi="Consolas" w:cs="宋体"/>
+                <w:b/>
+                <w:bCs/>
+                <w:color w:val="804000"/>
+                <w:sz w:val="20"/>
+                <w:szCs w:val="20"/>
+              </w:rPr>
+              <w:t>/</w:t>
+            </w:r>
+            <w:r>
+              <w:rPr>
+                <w:rFonts w:ascii="Consolas" w:hAnsi="Consolas" w:cs="宋体"/>
+                <w:color w:val="000000"/>
+                <w:sz w:val="20"/>
+                <w:szCs w:val="20"/>
+              </w:rPr>
+              <w:t>Software</w:t>
+            </w:r>
+            <w:r>
+              <w:rPr>
+                <w:rFonts w:ascii="Consolas" w:hAnsi="Consolas" w:cs="宋体"/>
+                <w:b/>
+                <w:bCs/>
+                <w:color w:val="FF8040"/>
+                <w:sz w:val="20"/>
+                <w:szCs w:val="20"/>
+              </w:rPr>
+              <w:t xml:space="preserve">$ </w:t>
+            </w:r>
+            <w:proofErr w:type="spellStart"/>
+            <w:r>
+              <w:rPr>
+                <w:rFonts w:ascii="Consolas" w:hAnsi="Consolas" w:cs="宋体"/>
+                <w:b/>
+                <w:bCs/>
+                <w:color w:val="FF8040"/>
+                <w:sz w:val="20"/>
+                <w:szCs w:val="20"/>
+              </w:rPr>
+              <w:t>sudo</w:t>
+            </w:r>
+            <w:proofErr w:type="spellEnd"/>
+            <w:r>
+              <w:rPr>
+                <w:rFonts w:ascii="Consolas" w:hAnsi="Consolas" w:cs="宋体"/>
+                <w:color w:val="000000"/>
+                <w:sz w:val="20"/>
+                <w:szCs w:val="20"/>
+              </w:rPr>
+              <w:t xml:space="preserve"> apt install net-tools</w:t>
+            </w:r>
+          </w:p>
+          <w:p>
+            <w:pPr>
+              <w:widowControl/>
+              <w:shd w:val="clear" w:color="auto" w:fill="E5E5E5"/>
+              <w:spacing w:line="280" w:lineRule="exact"/>
+              <w:jc w:val="left"/>
+              <w:rPr>
+                <w:rFonts w:ascii="Consolas" w:hAnsi="Consolas" w:cs="宋体"/>
+                <w:color w:val="000000"/>
+                <w:sz w:val="20"/>
+                <w:szCs w:val="20"/>
+              </w:rPr>
+            </w:pPr>
+            <w:r>
+              <w:rPr>
+                <w:rFonts w:ascii="Consolas" w:hAnsi="Consolas" w:cs="宋体"/>
+                <w:color w:val="000000"/>
+                <w:sz w:val="20"/>
+                <w:szCs w:val="20"/>
+              </w:rPr>
+              <w:t>newton</w:t>
+            </w:r>
+            <w:r>
+              <w:rPr>
+                <w:rFonts w:ascii="Consolas" w:hAnsi="Consolas" w:cs="宋体"/>
+                <w:b/>
+                <w:bCs/>
+                <w:color w:val="804000"/>
+                <w:sz w:val="20"/>
+                <w:szCs w:val="20"/>
+              </w:rPr>
+              <w:t>@</w:t>
+            </w:r>
+            <w:r>
+              <w:rPr>
+                <w:rFonts w:ascii="Consolas" w:hAnsi="Consolas" w:cs="宋体"/>
+                <w:color w:val="000000"/>
+                <w:sz w:val="20"/>
+                <w:szCs w:val="20"/>
+              </w:rPr>
+              <w:t>Newton-PC-</w:t>
+            </w:r>
+            <w:proofErr w:type="gramStart"/>
+            <w:r>
+              <w:rPr>
+                <w:rFonts w:ascii="Consolas" w:hAnsi="Consolas" w:cs="宋体"/>
+                <w:color w:val="000000"/>
+                <w:sz w:val="20"/>
+                <w:szCs w:val="20"/>
+              </w:rPr>
+              <w:t>1</w:t>
+            </w:r>
+            <w:r>
+              <w:rPr>
+                <w:rFonts w:ascii="Consolas" w:hAnsi="Consolas" w:cs="宋体"/>
+                <w:b/>
+                <w:bCs/>
+                <w:color w:val="804000"/>
+                <w:sz w:val="20"/>
+                <w:szCs w:val="20"/>
+              </w:rPr>
+              <w:t>:~</w:t>
+            </w:r>
+            <w:proofErr w:type="gramEnd"/>
+            <w:r>
+              <w:rPr>
+                <w:rFonts w:ascii="Consolas" w:hAnsi="Consolas" w:cs="宋体"/>
+                <w:b/>
+                <w:bCs/>
+                <w:color w:val="804000"/>
+                <w:sz w:val="20"/>
+                <w:szCs w:val="20"/>
+              </w:rPr>
+              <w:t>/</w:t>
+            </w:r>
+            <w:r>
+              <w:rPr>
+                <w:rFonts w:ascii="Consolas" w:hAnsi="Consolas" w:cs="宋体"/>
+                <w:color w:val="000000"/>
+                <w:sz w:val="20"/>
+                <w:szCs w:val="20"/>
+              </w:rPr>
+              <w:t>Software</w:t>
+            </w:r>
+            <w:r>
+              <w:rPr>
+                <w:rFonts w:ascii="Consolas" w:hAnsi="Consolas" w:cs="宋体"/>
+                <w:b/>
+                <w:bCs/>
+                <w:color w:val="FF8040"/>
+                <w:sz w:val="20"/>
+                <w:szCs w:val="20"/>
+              </w:rPr>
+              <w:t xml:space="preserve">$ </w:t>
+            </w:r>
+            <w:proofErr w:type="spellStart"/>
+            <w:r>
+              <w:rPr>
+                <w:rFonts w:ascii="Consolas" w:hAnsi="Consolas" w:cs="宋体"/>
+                <w:b/>
+                <w:bCs/>
+                <w:color w:val="FF8040"/>
+                <w:sz w:val="20"/>
+                <w:szCs w:val="20"/>
+              </w:rPr>
+              <w:t>ifconfig</w:t>
+            </w:r>
+            <w:proofErr w:type="spellEnd"/>
+            <w:r>
+              <w:rPr>
+                <w:rFonts w:ascii="Consolas" w:hAnsi="Consolas" w:cs="宋体"/>
+                <w:color w:val="000000"/>
+                <w:sz w:val="20"/>
+                <w:szCs w:val="20"/>
+              </w:rPr>
+              <w:t xml:space="preserve"> </w:t>
+            </w:r>
+          </w:p>
+          <w:p>
+            <w:pPr>
+              <w:widowControl/>
+              <w:shd w:val="clear" w:color="auto" w:fill="E5E5E5"/>
+              <w:spacing w:line="280" w:lineRule="exact"/>
+              <w:jc w:val="left"/>
+              <w:rPr>
+                <w:rFonts w:ascii="Consolas" w:hAnsi="Consolas" w:cs="宋体"/>
+                <w:color w:val="000000"/>
+                <w:sz w:val="20"/>
+                <w:szCs w:val="20"/>
+              </w:rPr>
+            </w:pPr>
+            <w:r>
+              <w:rPr>
+                <w:rFonts w:ascii="Consolas" w:hAnsi="Consolas" w:cs="宋体"/>
+                <w:color w:val="000000"/>
+                <w:sz w:val="20"/>
+                <w:szCs w:val="20"/>
+              </w:rPr>
+              <w:t>enp4s0</w:t>
+            </w:r>
+            <w:r>
+              <w:rPr>
+                <w:rFonts w:ascii="Consolas" w:hAnsi="Consolas" w:cs="宋体"/>
+                <w:b/>
+                <w:bCs/>
+                <w:color w:val="804000"/>
+                <w:sz w:val="20"/>
+                <w:szCs w:val="20"/>
+              </w:rPr>
+              <w:t>:</w:t>
+            </w:r>
+            <w:r>
+              <w:rPr>
+                <w:rFonts w:ascii="Consolas" w:hAnsi="Consolas" w:cs="宋体"/>
+                <w:color w:val="000000"/>
+                <w:sz w:val="20"/>
+                <w:szCs w:val="20"/>
+              </w:rPr>
+              <w:t xml:space="preserve"> flags</w:t>
+            </w:r>
+            <w:r>
+              <w:rPr>
+                <w:rFonts w:ascii="Consolas" w:hAnsi="Consolas" w:cs="宋体"/>
+                <w:b/>
+                <w:bCs/>
+                <w:color w:val="804000"/>
+                <w:sz w:val="20"/>
+                <w:szCs w:val="20"/>
+              </w:rPr>
+              <w:t>=</w:t>
+            </w:r>
+            <w:r>
+              <w:rPr>
+                <w:rFonts w:ascii="Consolas" w:hAnsi="Consolas" w:cs="宋体"/>
+                <w:color w:val="FF0000"/>
+                <w:sz w:val="20"/>
+                <w:szCs w:val="20"/>
+              </w:rPr>
+              <w:t>4163</w:t>
+            </w:r>
+            <w:r>
+              <w:rPr>
+                <w:rFonts w:ascii="Consolas" w:hAnsi="Consolas" w:cs="宋体"/>
+                <w:b/>
+                <w:bCs/>
+                <w:color w:val="804000"/>
+                <w:sz w:val="20"/>
+                <w:szCs w:val="20"/>
+              </w:rPr>
+              <w:t>&lt;</w:t>
+            </w:r>
+            <w:proofErr w:type="gramStart"/>
+            <w:r>
+              <w:rPr>
+                <w:rFonts w:ascii="Consolas" w:hAnsi="Consolas" w:cs="宋体"/>
+                <w:color w:val="000000"/>
+                <w:sz w:val="20"/>
+                <w:szCs w:val="20"/>
+              </w:rPr>
+              <w:t>UP</w:t>
+            </w:r>
+            <w:r>
+              <w:rPr>
+                <w:rFonts w:ascii="Consolas" w:hAnsi="Consolas" w:cs="宋体"/>
+                <w:b/>
+                <w:bCs/>
+                <w:color w:val="804000"/>
+                <w:sz w:val="20"/>
+                <w:szCs w:val="20"/>
+              </w:rPr>
+              <w:t>,</w:t>
+            </w:r>
+            <w:r>
+              <w:rPr>
+                <w:rFonts w:ascii="Consolas" w:hAnsi="Consolas" w:cs="宋体"/>
+                <w:color w:val="000000"/>
+                <w:sz w:val="20"/>
+                <w:szCs w:val="20"/>
+              </w:rPr>
+              <w:t>BROADCAST</w:t>
+            </w:r>
+            <w:proofErr w:type="gramEnd"/>
+            <w:r>
+              <w:rPr>
+                <w:rFonts w:ascii="Consolas" w:hAnsi="Consolas" w:cs="宋体"/>
+                <w:b/>
+                <w:bCs/>
+                <w:color w:val="804000"/>
+                <w:sz w:val="20"/>
+                <w:szCs w:val="20"/>
+              </w:rPr>
+              <w:t>,</w:t>
+            </w:r>
+            <w:r>
+              <w:rPr>
+                <w:rFonts w:ascii="Consolas" w:hAnsi="Consolas" w:cs="宋体"/>
+                <w:color w:val="000000"/>
+                <w:sz w:val="20"/>
+                <w:szCs w:val="20"/>
+              </w:rPr>
+              <w:t>RUNNING</w:t>
+            </w:r>
+            <w:r>
+              <w:rPr>
+                <w:rFonts w:ascii="Consolas" w:hAnsi="Consolas" w:cs="宋体"/>
+                <w:b/>
+                <w:bCs/>
+                <w:color w:val="804000"/>
+                <w:sz w:val="20"/>
+                <w:szCs w:val="20"/>
+              </w:rPr>
+              <w:t>,</w:t>
+            </w:r>
+            <w:r>
+              <w:rPr>
+                <w:rFonts w:ascii="Consolas" w:hAnsi="Consolas" w:cs="宋体"/>
+                <w:color w:val="000000"/>
+                <w:sz w:val="20"/>
+                <w:szCs w:val="20"/>
+              </w:rPr>
+              <w:t>MULTICAST</w:t>
+            </w:r>
+            <w:r>
+              <w:rPr>
+                <w:rFonts w:ascii="Consolas" w:hAnsi="Consolas" w:cs="宋体"/>
+                <w:b/>
+                <w:bCs/>
+                <w:color w:val="804000"/>
+                <w:sz w:val="20"/>
+                <w:szCs w:val="20"/>
+              </w:rPr>
+              <w:t>&gt;</w:t>
+            </w:r>
+            <w:r>
+              <w:rPr>
+                <w:rFonts w:ascii="Consolas" w:hAnsi="Consolas" w:cs="宋体"/>
+                <w:color w:val="000000"/>
+                <w:sz w:val="20"/>
+                <w:szCs w:val="20"/>
+              </w:rPr>
+              <w:t xml:space="preserve">  </w:t>
+            </w:r>
+            <w:proofErr w:type="spellStart"/>
+            <w:r>
+              <w:rPr>
+                <w:rFonts w:ascii="Consolas" w:hAnsi="Consolas" w:cs="宋体"/>
+                <w:color w:val="000000"/>
+                <w:sz w:val="20"/>
+                <w:szCs w:val="20"/>
+              </w:rPr>
+              <w:t>mtu</w:t>
+            </w:r>
+            <w:proofErr w:type="spellEnd"/>
+            <w:r>
+              <w:rPr>
+                <w:rFonts w:ascii="Consolas" w:hAnsi="Consolas" w:cs="宋体"/>
+                <w:color w:val="000000"/>
+                <w:sz w:val="20"/>
+                <w:szCs w:val="20"/>
+              </w:rPr>
+              <w:t xml:space="preserve"> </w:t>
+            </w:r>
+            <w:r>
+              <w:rPr>
+                <w:rFonts w:ascii="Consolas" w:hAnsi="Consolas" w:cs="宋体"/>
+                <w:color w:val="FF0000"/>
+                <w:sz w:val="20"/>
+                <w:szCs w:val="20"/>
+              </w:rPr>
+              <w:t>1500</w:t>
+            </w:r>
+          </w:p>
+          <w:p>
+            <w:pPr>
+              <w:widowControl/>
+              <w:shd w:val="clear" w:color="auto" w:fill="E5E5E5"/>
+              <w:spacing w:line="280" w:lineRule="exact"/>
+              <w:jc w:val="left"/>
+              <w:rPr>
+                <w:rFonts w:ascii="Consolas" w:hAnsi="Consolas" w:cs="宋体"/>
+                <w:color w:val="000000"/>
+                <w:sz w:val="20"/>
+                <w:szCs w:val="20"/>
+              </w:rPr>
+            </w:pPr>
+            <w:r>
+              <w:rPr>
+                <w:rFonts w:ascii="Consolas" w:hAnsi="Consolas" w:cs="宋体"/>
+                <w:color w:val="000000"/>
+                <w:sz w:val="20"/>
+                <w:szCs w:val="20"/>
+              </w:rPr>
+              <w:t xml:space="preserve">        </w:t>
+            </w:r>
+            <w:proofErr w:type="spellStart"/>
+            <w:r>
+              <w:rPr>
+                <w:rFonts w:ascii="Consolas" w:hAnsi="Consolas" w:cs="宋体"/>
+                <w:color w:val="000000"/>
+                <w:sz w:val="20"/>
+                <w:szCs w:val="20"/>
+              </w:rPr>
+              <w:t>inet</w:t>
+            </w:r>
+            <w:proofErr w:type="spellEnd"/>
+            <w:r>
+              <w:rPr>
+                <w:rFonts w:ascii="Consolas" w:hAnsi="Consolas" w:cs="宋体"/>
+                <w:color w:val="000000"/>
+                <w:sz w:val="20"/>
+                <w:szCs w:val="20"/>
+              </w:rPr>
+              <w:t xml:space="preserve"> </w:t>
+            </w:r>
+            <w:proofErr w:type="gramStart"/>
+            <w:r>
+              <w:rPr>
+                <w:rFonts w:ascii="Consolas" w:hAnsi="Consolas" w:cs="宋体"/>
+                <w:color w:val="FF0000"/>
+                <w:sz w:val="20"/>
+                <w:szCs w:val="20"/>
+              </w:rPr>
+              <w:t>192</w:t>
+            </w:r>
+            <w:r>
+              <w:rPr>
+                <w:rFonts w:ascii="Consolas" w:hAnsi="Consolas" w:cs="宋体"/>
+                <w:b/>
+                <w:bCs/>
+                <w:color w:val="804000"/>
+                <w:sz w:val="20"/>
+                <w:szCs w:val="20"/>
+              </w:rPr>
+              <w:t>.</w:t>
+            </w:r>
+            <w:r>
+              <w:rPr>
+                <w:rFonts w:ascii="Consolas" w:hAnsi="Consolas" w:cs="宋体"/>
+                <w:color w:val="FF0000"/>
+                <w:sz w:val="20"/>
+                <w:szCs w:val="20"/>
+              </w:rPr>
+              <w:t>168</w:t>
+            </w:r>
+            <w:r>
+              <w:rPr>
+                <w:rFonts w:ascii="Consolas" w:hAnsi="Consolas" w:cs="宋体"/>
+                <w:b/>
+                <w:bCs/>
+                <w:color w:val="804000"/>
+                <w:sz w:val="20"/>
+                <w:szCs w:val="20"/>
+              </w:rPr>
+              <w:t>.</w:t>
+            </w:r>
+            <w:r>
+              <w:rPr>
+                <w:rFonts w:ascii="Consolas" w:hAnsi="Consolas" w:cs="宋体"/>
+                <w:color w:val="FF0000"/>
+                <w:sz w:val="20"/>
+                <w:szCs w:val="20"/>
+              </w:rPr>
+              <w:t>1</w:t>
+            </w:r>
+            <w:r>
+              <w:rPr>
+                <w:rFonts w:ascii="Consolas" w:hAnsi="Consolas" w:cs="宋体"/>
+                <w:b/>
+                <w:bCs/>
+                <w:color w:val="804000"/>
+                <w:sz w:val="20"/>
+                <w:szCs w:val="20"/>
+              </w:rPr>
+              <w:t>.</w:t>
+            </w:r>
+            <w:r>
+              <w:rPr>
+                <w:rFonts w:ascii="Consolas" w:hAnsi="Consolas" w:cs="宋体"/>
+                <w:color w:val="FF0000"/>
+                <w:sz w:val="20"/>
+                <w:szCs w:val="20"/>
+              </w:rPr>
+              <w:t>78</w:t>
+            </w:r>
+            <w:r>
+              <w:rPr>
+                <w:rFonts w:ascii="Consolas" w:hAnsi="Consolas" w:cs="宋体"/>
+                <w:color w:val="000000"/>
+                <w:sz w:val="20"/>
+                <w:szCs w:val="20"/>
+              </w:rPr>
+              <w:t xml:space="preserve">  netmask</w:t>
+            </w:r>
+            <w:proofErr w:type="gramEnd"/>
+            <w:r>
+              <w:rPr>
+                <w:rFonts w:ascii="Consolas" w:hAnsi="Consolas" w:cs="宋体"/>
+                <w:color w:val="000000"/>
+                <w:sz w:val="20"/>
+                <w:szCs w:val="20"/>
+              </w:rPr>
+              <w:t xml:space="preserve"> </w:t>
+            </w:r>
+            <w:r>
+              <w:rPr>
+                <w:rFonts w:ascii="Consolas" w:hAnsi="Consolas" w:cs="宋体"/>
+                <w:color w:val="FF0000"/>
+                <w:sz w:val="20"/>
+                <w:szCs w:val="20"/>
+              </w:rPr>
+              <w:t>255</w:t>
+            </w:r>
+            <w:r>
+              <w:rPr>
+                <w:rFonts w:ascii="Consolas" w:hAnsi="Consolas" w:cs="宋体"/>
+                <w:b/>
+                <w:bCs/>
+                <w:color w:val="804000"/>
+                <w:sz w:val="20"/>
+                <w:szCs w:val="20"/>
+              </w:rPr>
+              <w:t>.</w:t>
+            </w:r>
+            <w:r>
+              <w:rPr>
+                <w:rFonts w:ascii="Consolas" w:hAnsi="Consolas" w:cs="宋体"/>
+                <w:color w:val="FF0000"/>
+                <w:sz w:val="20"/>
+                <w:szCs w:val="20"/>
+              </w:rPr>
+              <w:t>255</w:t>
+            </w:r>
+            <w:r>
+              <w:rPr>
+                <w:rFonts w:ascii="Consolas" w:hAnsi="Consolas" w:cs="宋体"/>
+                <w:b/>
+                <w:bCs/>
+                <w:color w:val="804000"/>
+                <w:sz w:val="20"/>
+                <w:szCs w:val="20"/>
+              </w:rPr>
+              <w:t>.</w:t>
+            </w:r>
+            <w:r>
+              <w:rPr>
+                <w:rFonts w:ascii="Consolas" w:hAnsi="Consolas" w:cs="宋体"/>
+                <w:color w:val="FF0000"/>
+                <w:sz w:val="20"/>
+                <w:szCs w:val="20"/>
+              </w:rPr>
+              <w:t>255</w:t>
+            </w:r>
+            <w:r>
+              <w:rPr>
+                <w:rFonts w:ascii="Consolas" w:hAnsi="Consolas" w:cs="宋体"/>
+                <w:b/>
+                <w:bCs/>
+                <w:color w:val="804000"/>
+                <w:sz w:val="20"/>
+                <w:szCs w:val="20"/>
+              </w:rPr>
+              <w:t>.</w:t>
+            </w:r>
+            <w:r>
+              <w:rPr>
+                <w:rFonts w:ascii="Consolas" w:hAnsi="Consolas" w:cs="宋体"/>
+                <w:color w:val="FF0000"/>
+                <w:sz w:val="20"/>
+                <w:szCs w:val="20"/>
+              </w:rPr>
+              <w:t>0</w:t>
+            </w:r>
+            <w:r>
+              <w:rPr>
+                <w:rFonts w:ascii="Consolas" w:hAnsi="Consolas" w:cs="宋体"/>
+                <w:color w:val="000000"/>
+                <w:sz w:val="20"/>
+                <w:szCs w:val="20"/>
+              </w:rPr>
+              <w:t xml:space="preserve">  broadcast </w:t>
+            </w:r>
+            <w:r>
+              <w:rPr>
+                <w:rFonts w:ascii="Consolas" w:hAnsi="Consolas" w:cs="宋体"/>
+                <w:color w:val="FF0000"/>
+                <w:sz w:val="20"/>
+                <w:szCs w:val="20"/>
+              </w:rPr>
+              <w:t>192</w:t>
+            </w:r>
+            <w:r>
+              <w:rPr>
+                <w:rFonts w:ascii="Consolas" w:hAnsi="Consolas" w:cs="宋体"/>
+                <w:b/>
+                <w:bCs/>
+                <w:color w:val="804000"/>
+                <w:sz w:val="20"/>
+                <w:szCs w:val="20"/>
+              </w:rPr>
+              <w:t>.</w:t>
+            </w:r>
+            <w:r>
+              <w:rPr>
+                <w:rFonts w:ascii="Consolas" w:hAnsi="Consolas" w:cs="宋体"/>
+                <w:color w:val="FF0000"/>
+                <w:sz w:val="20"/>
+                <w:szCs w:val="20"/>
+              </w:rPr>
+              <w:t>168</w:t>
+            </w:r>
+            <w:r>
+              <w:rPr>
+                <w:rFonts w:ascii="Consolas" w:hAnsi="Consolas" w:cs="宋体"/>
+                <w:b/>
+                <w:bCs/>
+                <w:color w:val="804000"/>
+                <w:sz w:val="20"/>
+                <w:szCs w:val="20"/>
+              </w:rPr>
+              <w:t>.</w:t>
+            </w:r>
+            <w:r>
+              <w:rPr>
+                <w:rFonts w:ascii="Consolas" w:hAnsi="Consolas" w:cs="宋体"/>
+                <w:color w:val="FF0000"/>
+                <w:sz w:val="20"/>
+                <w:szCs w:val="20"/>
+              </w:rPr>
+              <w:t>1</w:t>
+            </w:r>
+            <w:r>
+              <w:rPr>
+                <w:rFonts w:ascii="Consolas" w:hAnsi="Consolas" w:cs="宋体"/>
+                <w:b/>
+                <w:bCs/>
+                <w:color w:val="804000"/>
+                <w:sz w:val="20"/>
+                <w:szCs w:val="20"/>
+              </w:rPr>
+              <w:t>.</w:t>
+            </w:r>
+            <w:r>
+              <w:rPr>
+                <w:rFonts w:ascii="Consolas" w:hAnsi="Consolas" w:cs="宋体"/>
+                <w:color w:val="FF0000"/>
+                <w:sz w:val="20"/>
+                <w:szCs w:val="20"/>
+              </w:rPr>
+              <w:t>255</w:t>
+            </w:r>
+          </w:p>
+          <w:p>
+            <w:pPr>
+              <w:widowControl/>
+              <w:shd w:val="clear" w:color="auto" w:fill="E5E5E5"/>
+              <w:spacing w:line="280" w:lineRule="exact"/>
+              <w:jc w:val="left"/>
+              <w:rPr>
+                <w:rFonts w:ascii="Consolas" w:hAnsi="Consolas" w:cs="宋体"/>
+                <w:color w:val="000000"/>
+                <w:sz w:val="20"/>
+                <w:szCs w:val="20"/>
+              </w:rPr>
+            </w:pPr>
+            <w:r>
+              <w:rPr>
+                <w:rFonts w:ascii="Consolas" w:hAnsi="Consolas" w:cs="宋体"/>
+                <w:color w:val="000000"/>
+                <w:sz w:val="20"/>
+                <w:szCs w:val="20"/>
+              </w:rPr>
+              <w:t xml:space="preserve">        inet6 fe80</w:t>
+            </w:r>
+            <w:r>
+              <w:rPr>
+                <w:rFonts w:ascii="Consolas" w:hAnsi="Consolas" w:cs="宋体"/>
+                <w:b/>
+                <w:bCs/>
+                <w:color w:val="804000"/>
+                <w:sz w:val="20"/>
+                <w:szCs w:val="20"/>
+              </w:rPr>
+              <w:t>::</w:t>
+            </w:r>
+            <w:r>
+              <w:rPr>
+                <w:rFonts w:ascii="Consolas" w:hAnsi="Consolas" w:cs="宋体"/>
+                <w:color w:val="FF0000"/>
+                <w:sz w:val="20"/>
+                <w:szCs w:val="20"/>
+              </w:rPr>
+              <w:t>83</w:t>
+            </w:r>
+            <w:r>
+              <w:rPr>
+                <w:rFonts w:ascii="Consolas" w:hAnsi="Consolas" w:cs="宋体"/>
+                <w:color w:val="000000"/>
+                <w:sz w:val="20"/>
+                <w:szCs w:val="20"/>
+              </w:rPr>
+              <w:t>d5</w:t>
+            </w:r>
+            <w:r>
+              <w:rPr>
+                <w:rFonts w:ascii="Consolas" w:hAnsi="Consolas" w:cs="宋体"/>
+                <w:b/>
+                <w:bCs/>
+                <w:color w:val="804000"/>
+                <w:sz w:val="20"/>
+                <w:szCs w:val="20"/>
+              </w:rPr>
+              <w:t>:</w:t>
+            </w:r>
+            <w:r>
+              <w:rPr>
+                <w:rFonts w:ascii="Consolas" w:hAnsi="Consolas" w:cs="宋体"/>
+                <w:color w:val="FF0000"/>
+                <w:sz w:val="20"/>
+                <w:szCs w:val="20"/>
+              </w:rPr>
+              <w:t>9345</w:t>
+            </w:r>
+            <w:r>
+              <w:rPr>
+                <w:rFonts w:ascii="Consolas" w:hAnsi="Consolas" w:cs="宋体"/>
+                <w:b/>
+                <w:bCs/>
+                <w:color w:val="804000"/>
+                <w:sz w:val="20"/>
+                <w:szCs w:val="20"/>
+              </w:rPr>
+              <w:t>:</w:t>
+            </w:r>
+            <w:r>
+              <w:rPr>
+                <w:rFonts w:ascii="Consolas" w:hAnsi="Consolas" w:cs="宋体"/>
+                <w:color w:val="FF0000"/>
+                <w:sz w:val="20"/>
+                <w:szCs w:val="20"/>
+              </w:rPr>
+              <w:t>5</w:t>
+            </w:r>
+            <w:r>
+              <w:rPr>
+                <w:rFonts w:ascii="Consolas" w:hAnsi="Consolas" w:cs="宋体"/>
+                <w:color w:val="000000"/>
+                <w:sz w:val="20"/>
+                <w:szCs w:val="20"/>
+              </w:rPr>
+              <w:t>e50</w:t>
+            </w:r>
+            <w:r>
+              <w:rPr>
+                <w:rFonts w:ascii="Consolas" w:hAnsi="Consolas" w:cs="宋体"/>
+                <w:b/>
+                <w:bCs/>
+                <w:color w:val="804000"/>
+                <w:sz w:val="20"/>
+                <w:szCs w:val="20"/>
+              </w:rPr>
+              <w:t>:</w:t>
+            </w:r>
+            <w:r>
+              <w:rPr>
+                <w:rFonts w:ascii="Consolas" w:hAnsi="Consolas" w:cs="宋体"/>
+                <w:color w:val="000000"/>
+                <w:sz w:val="20"/>
+                <w:szCs w:val="20"/>
+              </w:rPr>
+              <w:t>dd</w:t>
+            </w:r>
+            <w:proofErr w:type="gramStart"/>
+            <w:r>
+              <w:rPr>
+                <w:rFonts w:ascii="Consolas" w:hAnsi="Consolas" w:cs="宋体"/>
+                <w:color w:val="000000"/>
+                <w:sz w:val="20"/>
+                <w:szCs w:val="20"/>
+              </w:rPr>
+              <w:t xml:space="preserve">58  </w:t>
+            </w:r>
+            <w:proofErr w:type="spellStart"/>
+            <w:r>
+              <w:rPr>
+                <w:rFonts w:ascii="Consolas" w:hAnsi="Consolas" w:cs="宋体"/>
+                <w:color w:val="000000"/>
+                <w:sz w:val="20"/>
+                <w:szCs w:val="20"/>
+              </w:rPr>
+              <w:t>prefixlen</w:t>
+            </w:r>
+            <w:proofErr w:type="spellEnd"/>
+            <w:proofErr w:type="gramEnd"/>
+            <w:r>
+              <w:rPr>
+                <w:rFonts w:ascii="Consolas" w:hAnsi="Consolas" w:cs="宋体"/>
+                <w:color w:val="000000"/>
+                <w:sz w:val="20"/>
+                <w:szCs w:val="20"/>
+              </w:rPr>
+              <w:t xml:space="preserve"> </w:t>
+            </w:r>
+            <w:r>
+              <w:rPr>
+                <w:rFonts w:ascii="Consolas" w:hAnsi="Consolas" w:cs="宋体"/>
+                <w:color w:val="FF0000"/>
+                <w:sz w:val="20"/>
+                <w:szCs w:val="20"/>
+              </w:rPr>
+              <w:t>64</w:t>
+            </w:r>
+            <w:r>
+              <w:rPr>
+                <w:rFonts w:ascii="Consolas" w:hAnsi="Consolas" w:cs="宋体"/>
+                <w:color w:val="000000"/>
+                <w:sz w:val="20"/>
+                <w:szCs w:val="20"/>
+              </w:rPr>
+              <w:t xml:space="preserve">  </w:t>
+            </w:r>
+            <w:proofErr w:type="spellStart"/>
+            <w:r>
+              <w:rPr>
+                <w:rFonts w:ascii="Consolas" w:hAnsi="Consolas" w:cs="宋体"/>
+                <w:color w:val="000000"/>
+                <w:sz w:val="20"/>
+                <w:szCs w:val="20"/>
+              </w:rPr>
+              <w:t>scopeid</w:t>
+            </w:r>
+            <w:proofErr w:type="spellEnd"/>
+            <w:r>
+              <w:rPr>
+                <w:rFonts w:ascii="Consolas" w:hAnsi="Consolas" w:cs="宋体"/>
+                <w:color w:val="000000"/>
+                <w:sz w:val="20"/>
+                <w:szCs w:val="20"/>
+              </w:rPr>
+              <w:t xml:space="preserve"> </w:t>
+            </w:r>
+            <w:r>
+              <w:rPr>
+                <w:rFonts w:ascii="Consolas" w:hAnsi="Consolas" w:cs="宋体"/>
+                <w:color w:val="FF0000"/>
+                <w:sz w:val="20"/>
+                <w:szCs w:val="20"/>
+              </w:rPr>
+              <w:t>0x20</w:t>
+            </w:r>
+            <w:r>
+              <w:rPr>
+                <w:rFonts w:ascii="Consolas" w:hAnsi="Consolas" w:cs="宋体"/>
+                <w:b/>
+                <w:bCs/>
+                <w:color w:val="804000"/>
+                <w:sz w:val="20"/>
+                <w:szCs w:val="20"/>
+              </w:rPr>
+              <w:t>&lt;</w:t>
+            </w:r>
+            <w:r>
+              <w:rPr>
+                <w:rFonts w:ascii="Consolas" w:hAnsi="Consolas" w:cs="宋体"/>
+                <w:color w:val="000000"/>
+                <w:sz w:val="20"/>
+                <w:szCs w:val="20"/>
+              </w:rPr>
+              <w:t>link</w:t>
+            </w:r>
+            <w:r>
+              <w:rPr>
+                <w:rFonts w:ascii="Consolas" w:hAnsi="Consolas" w:cs="宋体"/>
+                <w:b/>
+                <w:bCs/>
+                <w:color w:val="804000"/>
+                <w:sz w:val="20"/>
+                <w:szCs w:val="20"/>
+              </w:rPr>
+              <w:t>&gt;</w:t>
+            </w:r>
+          </w:p>
+          <w:p>
+            <w:pPr>
+              <w:widowControl/>
+              <w:shd w:val="clear" w:color="auto" w:fill="E5E5E5"/>
+              <w:spacing w:line="280" w:lineRule="exact"/>
+              <w:jc w:val="left"/>
+              <w:rPr>
+                <w:rFonts w:ascii="Consolas" w:hAnsi="Consolas" w:cs="宋体"/>
+                <w:color w:val="000000"/>
+                <w:sz w:val="20"/>
+                <w:szCs w:val="20"/>
+              </w:rPr>
+            </w:pPr>
+            <w:r>
+              <w:rPr>
+                <w:rFonts w:ascii="Consolas" w:hAnsi="Consolas" w:cs="宋体"/>
+                <w:color w:val="000000"/>
+                <w:sz w:val="20"/>
+                <w:szCs w:val="20"/>
+              </w:rPr>
+              <w:t xml:space="preserve">        ether </w:t>
+            </w:r>
+            <w:r>
+              <w:rPr>
+                <w:rFonts w:ascii="Consolas" w:hAnsi="Consolas" w:cs="宋体"/>
+                <w:color w:val="FF0000"/>
+                <w:sz w:val="20"/>
+                <w:szCs w:val="20"/>
+              </w:rPr>
+              <w:t>00</w:t>
+            </w:r>
+            <w:r>
+              <w:rPr>
+                <w:rFonts w:ascii="Consolas" w:hAnsi="Consolas" w:cs="宋体"/>
+                <w:b/>
+                <w:bCs/>
+                <w:color w:val="804000"/>
+                <w:sz w:val="20"/>
+                <w:szCs w:val="20"/>
+              </w:rPr>
+              <w:t>:</w:t>
+            </w:r>
+            <w:r>
+              <w:rPr>
+                <w:rFonts w:ascii="Consolas" w:hAnsi="Consolas" w:cs="宋体"/>
+                <w:color w:val="FF0000"/>
+                <w:sz w:val="20"/>
+                <w:szCs w:val="20"/>
+              </w:rPr>
+              <w:t>25</w:t>
+            </w:r>
+            <w:r>
+              <w:rPr>
+                <w:rFonts w:ascii="Consolas" w:hAnsi="Consolas" w:cs="宋体"/>
+                <w:b/>
+                <w:bCs/>
+                <w:color w:val="804000"/>
+                <w:sz w:val="20"/>
+                <w:szCs w:val="20"/>
+              </w:rPr>
+              <w:t>:</w:t>
+            </w:r>
+            <w:r>
+              <w:rPr>
+                <w:rFonts w:ascii="Consolas" w:hAnsi="Consolas" w:cs="宋体"/>
+                <w:color w:val="FF0000"/>
+                <w:sz w:val="20"/>
+                <w:szCs w:val="20"/>
+              </w:rPr>
+              <w:t>90</w:t>
+            </w:r>
+            <w:r>
+              <w:rPr>
+                <w:rFonts w:ascii="Consolas" w:hAnsi="Consolas" w:cs="宋体"/>
+                <w:b/>
+                <w:bCs/>
+                <w:color w:val="804000"/>
+                <w:sz w:val="20"/>
+                <w:szCs w:val="20"/>
+              </w:rPr>
+              <w:t>:</w:t>
+            </w:r>
+            <w:r>
+              <w:rPr>
+                <w:rFonts w:ascii="Consolas" w:hAnsi="Consolas" w:cs="宋体"/>
+                <w:color w:val="FF0000"/>
+                <w:sz w:val="20"/>
+                <w:szCs w:val="20"/>
+              </w:rPr>
+              <w:t>3</w:t>
+            </w:r>
+            <w:proofErr w:type="gramStart"/>
+            <w:r>
+              <w:rPr>
+                <w:rFonts w:ascii="Consolas" w:hAnsi="Consolas" w:cs="宋体"/>
+                <w:color w:val="000000"/>
+                <w:sz w:val="20"/>
+                <w:szCs w:val="20"/>
+              </w:rPr>
+              <w:t>a</w:t>
+            </w:r>
+            <w:r>
+              <w:rPr>
+                <w:rFonts w:ascii="Consolas" w:hAnsi="Consolas" w:cs="宋体"/>
+                <w:b/>
+                <w:bCs/>
+                <w:color w:val="804000"/>
+                <w:sz w:val="20"/>
+                <w:szCs w:val="20"/>
+              </w:rPr>
+              <w:t>:</w:t>
+            </w:r>
+            <w:r>
+              <w:rPr>
+                <w:rFonts w:ascii="Consolas" w:hAnsi="Consolas" w:cs="宋体"/>
+                <w:color w:val="FF0000"/>
+                <w:sz w:val="20"/>
+                <w:szCs w:val="20"/>
+              </w:rPr>
+              <w:t>39</w:t>
+            </w:r>
+            <w:r>
+              <w:rPr>
+                <w:rFonts w:ascii="Consolas" w:hAnsi="Consolas" w:cs="宋体"/>
+                <w:b/>
+                <w:bCs/>
+                <w:color w:val="804000"/>
+                <w:sz w:val="20"/>
+                <w:szCs w:val="20"/>
+              </w:rPr>
+              <w:t>:</w:t>
+            </w:r>
+            <w:r>
+              <w:rPr>
+                <w:rFonts w:ascii="Consolas" w:hAnsi="Consolas" w:cs="宋体"/>
+                <w:color w:val="FF0000"/>
+                <w:sz w:val="20"/>
+                <w:szCs w:val="20"/>
+              </w:rPr>
+              <w:t>6</w:t>
+            </w:r>
+            <w:proofErr w:type="gramEnd"/>
+            <w:r>
+              <w:rPr>
+                <w:rFonts w:ascii="Consolas" w:hAnsi="Consolas" w:cs="宋体"/>
+                <w:color w:val="000000"/>
+                <w:sz w:val="20"/>
+                <w:szCs w:val="20"/>
+              </w:rPr>
+              <w:t xml:space="preserve">c  </w:t>
+            </w:r>
+            <w:proofErr w:type="spellStart"/>
+            <w:r>
+              <w:rPr>
+                <w:rFonts w:ascii="Consolas" w:hAnsi="Consolas" w:cs="宋体"/>
+                <w:color w:val="000000"/>
+                <w:sz w:val="20"/>
+                <w:szCs w:val="20"/>
+              </w:rPr>
+              <w:t>txqueuelen</w:t>
+            </w:r>
+            <w:proofErr w:type="spellEnd"/>
+            <w:r>
+              <w:rPr>
+                <w:rFonts w:ascii="Consolas" w:hAnsi="Consolas" w:cs="宋体"/>
+                <w:color w:val="000000"/>
+                <w:sz w:val="20"/>
+                <w:szCs w:val="20"/>
+              </w:rPr>
+              <w:t xml:space="preserve"> </w:t>
+            </w:r>
+            <w:r>
+              <w:rPr>
+                <w:rFonts w:ascii="Consolas" w:hAnsi="Consolas" w:cs="宋体"/>
+                <w:color w:val="FF0000"/>
+                <w:sz w:val="20"/>
+                <w:szCs w:val="20"/>
+              </w:rPr>
+              <w:t>1000</w:t>
+            </w:r>
+            <w:r>
+              <w:rPr>
+                <w:rFonts w:ascii="Consolas" w:hAnsi="Consolas" w:cs="宋体"/>
+                <w:color w:val="000000"/>
+                <w:sz w:val="20"/>
+                <w:szCs w:val="20"/>
+              </w:rPr>
+              <w:t xml:space="preserve">  </w:t>
+            </w:r>
+            <w:r>
+              <w:rPr>
+                <w:rFonts w:ascii="Consolas" w:hAnsi="Consolas" w:cs="宋体"/>
+                <w:b/>
+                <w:bCs/>
+                <w:color w:val="804000"/>
+                <w:sz w:val="20"/>
+                <w:szCs w:val="20"/>
+              </w:rPr>
+              <w:t>(</w:t>
+            </w:r>
+            <w:r>
+              <w:rPr>
+                <w:rFonts w:ascii="Consolas" w:hAnsi="Consolas" w:cs="宋体"/>
+                <w:color w:val="000000"/>
+                <w:sz w:val="20"/>
+                <w:szCs w:val="20"/>
+              </w:rPr>
+              <w:t>Ethernet</w:t>
+            </w:r>
+            <w:r>
+              <w:rPr>
+                <w:rFonts w:ascii="Consolas" w:hAnsi="Consolas" w:cs="宋体"/>
+                <w:b/>
+                <w:bCs/>
+                <w:color w:val="804000"/>
+                <w:sz w:val="20"/>
+                <w:szCs w:val="20"/>
+              </w:rPr>
+              <w:t>)</w:t>
+            </w:r>
+          </w:p>
+          <w:p>
+            <w:pPr>
+              <w:widowControl/>
+              <w:shd w:val="clear" w:color="auto" w:fill="E5E5E5"/>
+              <w:spacing w:line="280" w:lineRule="exact"/>
+              <w:jc w:val="left"/>
+              <w:rPr>
+                <w:rFonts w:ascii="Consolas" w:hAnsi="Consolas" w:cs="宋体"/>
+                <w:color w:val="000000"/>
+                <w:sz w:val="20"/>
+                <w:szCs w:val="20"/>
+              </w:rPr>
+            </w:pPr>
+            <w:r>
+              <w:rPr>
+                <w:rFonts w:ascii="Consolas" w:hAnsi="Consolas" w:cs="宋体"/>
+                <w:color w:val="000000"/>
+                <w:sz w:val="20"/>
+                <w:szCs w:val="20"/>
+              </w:rPr>
+              <w:t xml:space="preserve">        RX packets </w:t>
+            </w:r>
+            <w:proofErr w:type="gramStart"/>
+            <w:r>
+              <w:rPr>
+                <w:rFonts w:ascii="Consolas" w:hAnsi="Consolas" w:cs="宋体"/>
+                <w:color w:val="FF0000"/>
+                <w:sz w:val="20"/>
+                <w:szCs w:val="20"/>
+              </w:rPr>
+              <w:t>1067</w:t>
+            </w:r>
+            <w:r>
+              <w:rPr>
+                <w:rFonts w:ascii="Consolas" w:hAnsi="Consolas" w:cs="宋体"/>
+                <w:color w:val="000000"/>
+                <w:sz w:val="20"/>
+                <w:szCs w:val="20"/>
+              </w:rPr>
+              <w:t xml:space="preserve">  bytes</w:t>
+            </w:r>
+            <w:proofErr w:type="gramEnd"/>
+            <w:r>
+              <w:rPr>
+                <w:rFonts w:ascii="Consolas" w:hAnsi="Consolas" w:cs="宋体"/>
+                <w:color w:val="000000"/>
+                <w:sz w:val="20"/>
+                <w:szCs w:val="20"/>
+              </w:rPr>
+              <w:t xml:space="preserve"> </w:t>
+            </w:r>
+            <w:r>
+              <w:rPr>
+                <w:rFonts w:ascii="Consolas" w:hAnsi="Consolas" w:cs="宋体"/>
+                <w:color w:val="FF0000"/>
+                <w:sz w:val="20"/>
+                <w:szCs w:val="20"/>
+              </w:rPr>
+              <w:t>235649</w:t>
+            </w:r>
+            <w:r>
+              <w:rPr>
+                <w:rFonts w:ascii="Consolas" w:hAnsi="Consolas" w:cs="宋体"/>
+                <w:color w:val="000000"/>
+                <w:sz w:val="20"/>
+                <w:szCs w:val="20"/>
+              </w:rPr>
+              <w:t xml:space="preserve"> </w:t>
+            </w:r>
+            <w:r>
+              <w:rPr>
+                <w:rFonts w:ascii="Consolas" w:hAnsi="Consolas" w:cs="宋体"/>
+                <w:b/>
+                <w:bCs/>
+                <w:color w:val="804000"/>
+                <w:sz w:val="20"/>
+                <w:szCs w:val="20"/>
+              </w:rPr>
+              <w:t>(</w:t>
+            </w:r>
+            <w:r>
+              <w:rPr>
+                <w:rFonts w:ascii="Consolas" w:hAnsi="Consolas" w:cs="宋体"/>
+                <w:color w:val="FF0000"/>
+                <w:sz w:val="20"/>
+                <w:szCs w:val="20"/>
+              </w:rPr>
+              <w:t>235</w:t>
+            </w:r>
+            <w:r>
+              <w:rPr>
+                <w:rFonts w:ascii="Consolas" w:hAnsi="Consolas" w:cs="宋体"/>
+                <w:b/>
+                <w:bCs/>
+                <w:color w:val="804000"/>
+                <w:sz w:val="20"/>
+                <w:szCs w:val="20"/>
+              </w:rPr>
+              <w:t>.</w:t>
+            </w:r>
+            <w:r>
+              <w:rPr>
+                <w:rFonts w:ascii="Consolas" w:hAnsi="Consolas" w:cs="宋体"/>
+                <w:color w:val="FF0000"/>
+                <w:sz w:val="20"/>
+                <w:szCs w:val="20"/>
+              </w:rPr>
+              <w:t>6</w:t>
+            </w:r>
+            <w:r>
+              <w:rPr>
+                <w:rFonts w:ascii="Consolas" w:hAnsi="Consolas" w:cs="宋体"/>
+                <w:color w:val="000000"/>
+                <w:sz w:val="20"/>
+                <w:szCs w:val="20"/>
+              </w:rPr>
+              <w:t xml:space="preserve"> KB</w:t>
+            </w:r>
+            <w:r>
+              <w:rPr>
+                <w:rFonts w:ascii="Consolas" w:hAnsi="Consolas" w:cs="宋体"/>
+                <w:b/>
+                <w:bCs/>
+                <w:color w:val="804000"/>
+                <w:sz w:val="20"/>
+                <w:szCs w:val="20"/>
+              </w:rPr>
+              <w:t>)</w:t>
+            </w:r>
+          </w:p>
+          <w:p>
+            <w:pPr>
+              <w:widowControl/>
+              <w:shd w:val="clear" w:color="auto" w:fill="E5E5E5"/>
+              <w:spacing w:line="280" w:lineRule="exact"/>
+              <w:jc w:val="left"/>
+              <w:rPr>
+                <w:rFonts w:ascii="Consolas" w:hAnsi="Consolas" w:cs="宋体"/>
+                <w:color w:val="000000"/>
+                <w:sz w:val="20"/>
+                <w:szCs w:val="20"/>
+              </w:rPr>
+            </w:pPr>
+            <w:r>
+              <w:rPr>
+                <w:rFonts w:ascii="Consolas" w:hAnsi="Consolas" w:cs="宋体"/>
+                <w:color w:val="000000"/>
+                <w:sz w:val="20"/>
+                <w:szCs w:val="20"/>
+              </w:rPr>
+              <w:t xml:space="preserve">        RX errors </w:t>
+            </w:r>
+            <w:proofErr w:type="gramStart"/>
+            <w:r>
+              <w:rPr>
+                <w:rFonts w:ascii="Consolas" w:hAnsi="Consolas" w:cs="宋体"/>
+                <w:color w:val="FF0000"/>
+                <w:sz w:val="20"/>
+                <w:szCs w:val="20"/>
+              </w:rPr>
+              <w:t>0</w:t>
+            </w:r>
+            <w:r>
+              <w:rPr>
+                <w:rFonts w:ascii="Consolas" w:hAnsi="Consolas" w:cs="宋体"/>
+                <w:color w:val="000000"/>
+                <w:sz w:val="20"/>
+                <w:szCs w:val="20"/>
+              </w:rPr>
+              <w:t xml:space="preserve">  dropped</w:t>
+            </w:r>
+            <w:proofErr w:type="gramEnd"/>
+            <w:r>
+              <w:rPr>
+                <w:rFonts w:ascii="Consolas" w:hAnsi="Consolas" w:cs="宋体"/>
+                <w:color w:val="000000"/>
+                <w:sz w:val="20"/>
+                <w:szCs w:val="20"/>
+              </w:rPr>
+              <w:t xml:space="preserve"> </w:t>
+            </w:r>
+            <w:r>
+              <w:rPr>
+                <w:rFonts w:ascii="Consolas" w:hAnsi="Consolas" w:cs="宋体"/>
+                <w:color w:val="FF0000"/>
+                <w:sz w:val="20"/>
+                <w:szCs w:val="20"/>
+              </w:rPr>
+              <w:t>0</w:t>
+            </w:r>
+            <w:r>
+              <w:rPr>
+                <w:rFonts w:ascii="Consolas" w:hAnsi="Consolas" w:cs="宋体"/>
+                <w:color w:val="000000"/>
+                <w:sz w:val="20"/>
+                <w:szCs w:val="20"/>
+              </w:rPr>
+              <w:t xml:space="preserve">  overruns </w:t>
+            </w:r>
+            <w:r>
+              <w:rPr>
+                <w:rFonts w:ascii="Consolas" w:hAnsi="Consolas" w:cs="宋体"/>
+                <w:color w:val="FF0000"/>
+                <w:sz w:val="20"/>
+                <w:szCs w:val="20"/>
+              </w:rPr>
+              <w:t>0</w:t>
+            </w:r>
+            <w:r>
+              <w:rPr>
+                <w:rFonts w:ascii="Consolas" w:hAnsi="Consolas" w:cs="宋体"/>
+                <w:color w:val="000000"/>
+                <w:sz w:val="20"/>
+                <w:szCs w:val="20"/>
+              </w:rPr>
+              <w:t xml:space="preserve">  frame </w:t>
+            </w:r>
+            <w:r>
+              <w:rPr>
+                <w:rFonts w:ascii="Consolas" w:hAnsi="Consolas" w:cs="宋体"/>
+                <w:color w:val="FF0000"/>
+                <w:sz w:val="20"/>
+                <w:szCs w:val="20"/>
+              </w:rPr>
+              <w:t>0</w:t>
+            </w:r>
+          </w:p>
+          <w:p>
+            <w:pPr>
+              <w:spacing w:line="280" w:lineRule="exact"/>
+            </w:pPr>
+            <w:r>
+              <w:rPr>
+                <w:rFonts w:ascii="Consolas" w:hAnsi="Consolas" w:cs="宋体"/>
+                <w:color w:val="000000"/>
+                <w:sz w:val="20"/>
+                <w:szCs w:val="20"/>
+              </w:rPr>
+              <w:t xml:space="preserve">        TX packets </w:t>
+            </w:r>
+            <w:proofErr w:type="gramStart"/>
+            <w:r>
+              <w:rPr>
+                <w:rFonts w:ascii="Consolas" w:hAnsi="Consolas" w:cs="宋体"/>
+                <w:color w:val="FF0000"/>
+                <w:sz w:val="20"/>
+                <w:szCs w:val="20"/>
+              </w:rPr>
+              <w:t>338</w:t>
+            </w:r>
+            <w:r>
+              <w:rPr>
+                <w:rFonts w:ascii="Consolas" w:hAnsi="Consolas" w:cs="宋体"/>
+                <w:color w:val="000000"/>
+                <w:sz w:val="20"/>
+                <w:szCs w:val="20"/>
+              </w:rPr>
+              <w:t xml:space="preserve">  bytes</w:t>
+            </w:r>
+            <w:proofErr w:type="gramEnd"/>
+            <w:r>
+              <w:rPr>
+                <w:rFonts w:ascii="Consolas" w:hAnsi="Consolas" w:cs="宋体"/>
+                <w:color w:val="000000"/>
+                <w:sz w:val="20"/>
+                <w:szCs w:val="20"/>
+              </w:rPr>
+              <w:t xml:space="preserve"> </w:t>
+            </w:r>
+            <w:r>
+              <w:rPr>
+                <w:rFonts w:ascii="Consolas" w:hAnsi="Consolas" w:cs="宋体"/>
+                <w:color w:val="FF0000"/>
+                <w:sz w:val="20"/>
+                <w:szCs w:val="20"/>
+              </w:rPr>
+              <w:t>54874</w:t>
+            </w:r>
+            <w:r>
+              <w:rPr>
+                <w:rFonts w:ascii="Consolas" w:hAnsi="Consolas" w:cs="宋体"/>
+                <w:color w:val="000000"/>
+                <w:sz w:val="20"/>
+                <w:szCs w:val="20"/>
+              </w:rPr>
+              <w:t xml:space="preserve"> </w:t>
+            </w:r>
+            <w:r>
+              <w:rPr>
+                <w:rFonts w:ascii="Consolas" w:hAnsi="Consolas" w:cs="宋体"/>
+                <w:b/>
+                <w:bCs/>
+                <w:color w:val="804000"/>
+                <w:sz w:val="20"/>
+                <w:szCs w:val="20"/>
+              </w:rPr>
+              <w:t>(</w:t>
+            </w:r>
+            <w:r>
+              <w:rPr>
+                <w:rFonts w:ascii="Consolas" w:hAnsi="Consolas" w:cs="宋体"/>
+                <w:color w:val="FF0000"/>
+                <w:sz w:val="20"/>
+                <w:szCs w:val="20"/>
+              </w:rPr>
+              <w:t>54</w:t>
+            </w:r>
+            <w:r>
+              <w:rPr>
+                <w:rFonts w:ascii="Consolas" w:hAnsi="Consolas" w:cs="宋体"/>
+                <w:b/>
+                <w:bCs/>
+                <w:color w:val="804000"/>
+                <w:sz w:val="20"/>
+                <w:szCs w:val="20"/>
+              </w:rPr>
+              <w:t>.</w:t>
+            </w:r>
+            <w:r>
+              <w:rPr>
+                <w:rFonts w:ascii="Consolas" w:hAnsi="Consolas" w:cs="宋体"/>
+                <w:color w:val="FF0000"/>
+                <w:sz w:val="20"/>
+                <w:szCs w:val="20"/>
+              </w:rPr>
+              <w:t>8</w:t>
+            </w:r>
+            <w:r>
+              <w:rPr>
+                <w:rFonts w:ascii="Consolas" w:hAnsi="Consolas" w:cs="宋体"/>
+                <w:color w:val="000000"/>
+                <w:sz w:val="20"/>
+                <w:szCs w:val="20"/>
+              </w:rPr>
+              <w:t xml:space="preserve"> KB</w:t>
+            </w:r>
+            <w:r>
+              <w:rPr>
+                <w:rFonts w:ascii="Consolas" w:hAnsi="Consolas" w:cs="宋体"/>
+                <w:b/>
+                <w:bCs/>
+                <w:color w:val="804000"/>
+                <w:sz w:val="20"/>
+                <w:szCs w:val="20"/>
+              </w:rPr>
+              <w:t>)</w:t>
+            </w:r>
+          </w:p>
+        </w:tc>
+      </w:tr>
+    </w:tbl>
+    <w:p/>
+    <w:p>
+      <w:pPr>
+        <w:sectPr>
+          <w:footerReference w:type="default" r:id="rId8"/>
+          <w:headerReference w:type="first" r:id="rId9"/>
+          <w:footerReference w:type="first" r:id="rId10"/>
+          <w:footnotePr>
+            <w:pos w:val="beneathText"/>
+          </w:footnotePr>
+          <w:type w:val="continuous"/>
+          <w:pgSz w:w="13608" w:h="16840"/>
+          <w:pgMar w:top="1440" w:right="1083" w:bottom="1440" w:left="1083" w:header="720" w:footer="720" w:gutter="284"/>
+          <w:cols w:space="720"/>
+        </w:sectPr>
+      </w:pPr>
+    </w:p>
+    <w:tbl>
+      <w:tblPr>
+        <w:tblStyle w:val="af3"/>
         <w:tblW w:w="11199" w:type="dxa"/>
         <w:tblBorders>
           <w:top w:val="none" w:sz="0" w:space="0" w:color="auto"/>
@@ -1332,7 +3760,8 @@
               <w:rPr>
                 <w:rFonts w:ascii="Consolas" w:hAnsi="Consolas"/>
               </w:rPr>
-              <w:t>1</w:t>
+              <w:lastRenderedPageBreak/>
+              <w:t>14</w:t>
             </w:r>
           </w:p>
           <w:p>
@@ -1346,7 +3775,7 @@
               <w:rPr>
                 <w:rFonts w:ascii="Consolas" w:hAnsi="Consolas"/>
               </w:rPr>
-              <w:t>2</w:t>
+              <w:t>15</w:t>
             </w:r>
           </w:p>
           <w:p>
@@ -1360,7 +3789,7 @@
               <w:rPr>
                 <w:rFonts w:ascii="Consolas" w:hAnsi="Consolas"/>
               </w:rPr>
-              <w:t>3</w:t>
+              <w:t>16</w:t>
             </w:r>
           </w:p>
           <w:p>
@@ -1374,7 +3803,7 @@
               <w:rPr>
                 <w:rFonts w:ascii="Consolas" w:hAnsi="Consolas"/>
               </w:rPr>
-              <w:t>4</w:t>
+              <w:t>17</w:t>
             </w:r>
           </w:p>
           <w:p>
@@ -1388,7 +3817,7 @@
               <w:rPr>
                 <w:rFonts w:ascii="Consolas" w:hAnsi="Consolas"/>
               </w:rPr>
-              <w:t>5</w:t>
+              <w:t>18</w:t>
             </w:r>
           </w:p>
           <w:p>
@@ -1402,7 +3831,7 @@
               <w:rPr>
                 <w:rFonts w:ascii="Consolas" w:hAnsi="Consolas"/>
               </w:rPr>
-              <w:t>6</w:t>
+              <w:t>19</w:t>
             </w:r>
           </w:p>
           <w:p>
@@ -1416,7 +3845,7 @@
               <w:rPr>
                 <w:rFonts w:ascii="Consolas" w:hAnsi="Consolas"/>
               </w:rPr>
-              <w:t>7</w:t>
+              <w:t>20</w:t>
             </w:r>
           </w:p>
           <w:p>
@@ -1430,7 +3859,7 @@
               <w:rPr>
                 <w:rFonts w:ascii="Consolas" w:hAnsi="Consolas"/>
               </w:rPr>
-              <w:t>8</w:t>
+              <w:t>21</w:t>
             </w:r>
           </w:p>
           <w:p>
@@ -1444,7 +3873,7 @@
               <w:rPr>
                 <w:rFonts w:ascii="Consolas" w:hAnsi="Consolas"/>
               </w:rPr>
-              <w:t>9</w:t>
+              <w:t>22</w:t>
             </w:r>
           </w:p>
           <w:p>
@@ -1458,7 +3887,7 @@
               <w:rPr>
                 <w:rFonts w:ascii="Consolas" w:hAnsi="Consolas"/>
               </w:rPr>
-              <w:t>10</w:t>
+              <w:t>23</w:t>
             </w:r>
           </w:p>
           <w:p>
@@ -1472,7 +3901,7 @@
               <w:rPr>
                 <w:rFonts w:ascii="Consolas" w:hAnsi="Consolas"/>
               </w:rPr>
-              <w:t>11</w:t>
+              <w:t>24</w:t>
             </w:r>
           </w:p>
           <w:p>
@@ -1486,7 +3915,7 @@
               <w:rPr>
                 <w:rFonts w:ascii="Consolas" w:hAnsi="Consolas"/>
               </w:rPr>
-              <w:t>12</w:t>
+              <w:t>25</w:t>
             </w:r>
           </w:p>
           <w:p>
@@ -1500,7 +3929,7 @@
               <w:rPr>
                 <w:rFonts w:ascii="Consolas" w:hAnsi="Consolas"/>
               </w:rPr>
-              <w:t>13</w:t>
+              <w:t>26</w:t>
             </w:r>
           </w:p>
           <w:p>
@@ -1514,8 +3943,7 @@
               <w:rPr>
                 <w:rFonts w:ascii="Consolas" w:hAnsi="Consolas"/>
               </w:rPr>
-              <w:lastRenderedPageBreak/>
-              <w:t>14</w:t>
+              <w:t>27</w:t>
             </w:r>
           </w:p>
           <w:p>
@@ -1529,7 +3957,7 @@
               <w:rPr>
                 <w:rFonts w:ascii="Consolas" w:hAnsi="Consolas"/>
               </w:rPr>
-              <w:t>15</w:t>
+              <w:t>28</w:t>
             </w:r>
           </w:p>
           <w:p>
@@ -1543,7 +3971,7 @@
               <w:rPr>
                 <w:rFonts w:ascii="Consolas" w:hAnsi="Consolas"/>
               </w:rPr>
-              <w:t>16</w:t>
+              <w:t>29</w:t>
             </w:r>
           </w:p>
           <w:p>
@@ -1557,7 +3985,7 @@
               <w:rPr>
                 <w:rFonts w:ascii="Consolas" w:hAnsi="Consolas"/>
               </w:rPr>
-              <w:t>17</w:t>
+              <w:t>30</w:t>
             </w:r>
           </w:p>
           <w:p>
@@ -1571,7 +3999,7 @@
               <w:rPr>
                 <w:rFonts w:ascii="Consolas" w:hAnsi="Consolas"/>
               </w:rPr>
-              <w:t>18</w:t>
+              <w:t>31</w:t>
             </w:r>
           </w:p>
           <w:p>
@@ -1585,195 +4013,13 @@
               <w:rPr>
                 <w:rFonts w:ascii="Consolas" w:hAnsi="Consolas"/>
               </w:rPr>
-              <w:t>19</w:t>
-            </w:r>
-          </w:p>
-          <w:p>
-            <w:pPr>
-              <w:spacing w:line="280" w:lineRule="exact"/>
-              <w:rPr>
-                <w:rFonts w:ascii="Consolas" w:hAnsi="Consolas"/>
-              </w:rPr>
-            </w:pPr>
-            <w:r>
-              <w:rPr>
-                <w:rFonts w:ascii="Consolas" w:hAnsi="Consolas"/>
-              </w:rPr>
-              <w:t>20</w:t>
-            </w:r>
-          </w:p>
-          <w:p>
-            <w:pPr>
-              <w:spacing w:line="280" w:lineRule="exact"/>
-              <w:rPr>
-                <w:rFonts w:ascii="Consolas" w:hAnsi="Consolas"/>
-              </w:rPr>
-            </w:pPr>
-            <w:r>
-              <w:rPr>
-                <w:rFonts w:ascii="Consolas" w:hAnsi="Consolas"/>
-              </w:rPr>
-              <w:t>21</w:t>
-            </w:r>
-          </w:p>
-          <w:p>
-            <w:pPr>
-              <w:spacing w:line="280" w:lineRule="exact"/>
-              <w:rPr>
-                <w:rFonts w:ascii="Consolas" w:hAnsi="Consolas"/>
-              </w:rPr>
-            </w:pPr>
-            <w:r>
-              <w:rPr>
-                <w:rFonts w:ascii="Consolas" w:hAnsi="Consolas"/>
-              </w:rPr>
-              <w:t>22</w:t>
-            </w:r>
-          </w:p>
-          <w:p>
-            <w:pPr>
-              <w:spacing w:line="280" w:lineRule="exact"/>
-              <w:rPr>
-                <w:rFonts w:ascii="Consolas" w:hAnsi="Consolas"/>
-              </w:rPr>
-            </w:pPr>
-            <w:r>
-              <w:rPr>
-                <w:rFonts w:ascii="Consolas" w:hAnsi="Consolas"/>
-              </w:rPr>
-              <w:t>23</w:t>
-            </w:r>
-          </w:p>
-          <w:p>
-            <w:pPr>
-              <w:spacing w:line="280" w:lineRule="exact"/>
-              <w:rPr>
-                <w:rFonts w:ascii="Consolas" w:hAnsi="Consolas"/>
-              </w:rPr>
-            </w:pPr>
-            <w:r>
-              <w:rPr>
-                <w:rFonts w:ascii="Consolas" w:hAnsi="Consolas"/>
-              </w:rPr>
-              <w:t>24</w:t>
-            </w:r>
-          </w:p>
-          <w:p>
-            <w:pPr>
-              <w:spacing w:line="280" w:lineRule="exact"/>
-              <w:rPr>
-                <w:rFonts w:ascii="Consolas" w:hAnsi="Consolas"/>
-              </w:rPr>
-            </w:pPr>
-            <w:r>
-              <w:rPr>
-                <w:rFonts w:ascii="Consolas" w:hAnsi="Consolas"/>
-              </w:rPr>
-              <w:t>25</w:t>
-            </w:r>
-          </w:p>
-          <w:p>
-            <w:pPr>
-              <w:spacing w:line="280" w:lineRule="exact"/>
-              <w:rPr>
-                <w:rFonts w:ascii="Consolas" w:hAnsi="Consolas"/>
-              </w:rPr>
-            </w:pPr>
-            <w:r>
-              <w:rPr>
-                <w:rFonts w:ascii="Consolas" w:hAnsi="Consolas"/>
-              </w:rPr>
-              <w:t>26</w:t>
-            </w:r>
-          </w:p>
-          <w:p>
-            <w:pPr>
-              <w:spacing w:line="280" w:lineRule="exact"/>
-              <w:rPr>
-                <w:rFonts w:ascii="Consolas" w:hAnsi="Consolas"/>
-              </w:rPr>
-            </w:pPr>
-            <w:r>
-              <w:rPr>
-                <w:rFonts w:ascii="Consolas" w:hAnsi="Consolas"/>
-              </w:rPr>
-              <w:t>27</w:t>
-            </w:r>
-          </w:p>
-          <w:p>
-            <w:pPr>
-              <w:spacing w:line="280" w:lineRule="exact"/>
-              <w:rPr>
-                <w:rFonts w:ascii="Consolas" w:hAnsi="Consolas"/>
-              </w:rPr>
-            </w:pPr>
-            <w:r>
-              <w:rPr>
-                <w:rFonts w:ascii="Consolas" w:hAnsi="Consolas"/>
-              </w:rPr>
-              <w:t>28</w:t>
-            </w:r>
-          </w:p>
-          <w:p>
-            <w:pPr>
-              <w:spacing w:line="280" w:lineRule="exact"/>
-              <w:rPr>
-                <w:rFonts w:ascii="Consolas" w:hAnsi="Consolas"/>
-              </w:rPr>
-            </w:pPr>
-            <w:r>
-              <w:rPr>
-                <w:rFonts w:ascii="Consolas" w:hAnsi="Consolas"/>
-              </w:rPr>
-              <w:t>29</w:t>
-            </w:r>
-          </w:p>
-          <w:p>
-            <w:pPr>
-              <w:spacing w:line="280" w:lineRule="exact"/>
-              <w:rPr>
-                <w:rFonts w:ascii="Consolas" w:hAnsi="Consolas"/>
-              </w:rPr>
-            </w:pPr>
-            <w:r>
-              <w:rPr>
-                <w:rFonts w:ascii="Consolas" w:hAnsi="Consolas"/>
-              </w:rPr>
-              <w:t>30</w:t>
-            </w:r>
-          </w:p>
-          <w:p>
-            <w:pPr>
-              <w:spacing w:line="280" w:lineRule="exact"/>
-              <w:rPr>
-                <w:rFonts w:ascii="Consolas" w:hAnsi="Consolas"/>
-              </w:rPr>
-            </w:pPr>
-            <w:r>
-              <w:rPr>
-                <w:rFonts w:ascii="Consolas" w:hAnsi="Consolas"/>
-              </w:rPr>
-              <w:t>31</w:t>
-            </w:r>
-          </w:p>
-          <w:p>
-            <w:pPr>
-              <w:spacing w:line="280" w:lineRule="exact"/>
-              <w:rPr>
-                <w:rFonts w:ascii="Consolas" w:hAnsi="Consolas"/>
-              </w:rPr>
-            </w:pPr>
-            <w:r>
-              <w:rPr>
-                <w:rFonts w:ascii="Consolas" w:hAnsi="Consolas"/>
-              </w:rPr>
               <w:t>32</w:t>
             </w:r>
           </w:p>
         </w:tc>
         <w:tc>
           <w:tcPr>
-            <w:tcW w:w="10773" w:type="dxa"/>
+            <w:tcW w:w="10752" w:type="dxa"/>
             <w:shd w:val="clear" w:color="auto" w:fill="E5E5E5"/>
           </w:tcPr>
           <w:p>
@@ -1789,131 +4035,6 @@
                 <w:szCs w:val="20"/>
               </w:rPr>
             </w:pPr>
-            <w:r>
-              <w:rPr>
-                <w:rFonts w:ascii="Consolas" w:hAnsi="Consolas" w:cs="宋体"/>
-                <w:color w:val="000000"/>
-                <w:sz w:val="20"/>
-                <w:szCs w:val="20"/>
-              </w:rPr>
-              <w:lastRenderedPageBreak/>
-              <w:t>newton</w:t>
-            </w:r>
-            <w:r>
-              <w:rPr>
-                <w:rFonts w:ascii="Consolas" w:hAnsi="Consolas" w:cs="宋体"/>
-                <w:b/>
-                <w:bCs/>
-                <w:color w:val="804000"/>
-                <w:sz w:val="20"/>
-                <w:szCs w:val="20"/>
-              </w:rPr>
-              <w:t>@</w:t>
-            </w:r>
-            <w:r>
-              <w:rPr>
-                <w:rFonts w:ascii="Consolas" w:hAnsi="Consolas" w:cs="宋体"/>
-                <w:color w:val="000000"/>
-                <w:sz w:val="20"/>
-                <w:szCs w:val="20"/>
-              </w:rPr>
-              <w:t>Newton-PC-</w:t>
-            </w:r>
-            <w:proofErr w:type="gramStart"/>
-            <w:r>
-              <w:rPr>
-                <w:rFonts w:ascii="Consolas" w:hAnsi="Consolas" w:cs="宋体"/>
-                <w:color w:val="000000"/>
-                <w:sz w:val="20"/>
-                <w:szCs w:val="20"/>
-              </w:rPr>
-              <w:t>1</w:t>
-            </w:r>
-            <w:r>
-              <w:rPr>
-                <w:rFonts w:ascii="Consolas" w:hAnsi="Consolas" w:cs="宋体"/>
-                <w:b/>
-                <w:bCs/>
-                <w:color w:val="804000"/>
-                <w:sz w:val="20"/>
-                <w:szCs w:val="20"/>
-              </w:rPr>
-              <w:t>:~</w:t>
-            </w:r>
-            <w:proofErr w:type="gramEnd"/>
-            <w:r>
-              <w:rPr>
-                <w:rFonts w:ascii="Consolas" w:hAnsi="Consolas" w:cs="宋体"/>
-                <w:b/>
-                <w:bCs/>
-                <w:color w:val="804000"/>
-                <w:sz w:val="20"/>
-                <w:szCs w:val="20"/>
-              </w:rPr>
-              <w:t>/</w:t>
-            </w:r>
-            <w:r>
-              <w:rPr>
-                <w:rFonts w:ascii="Consolas" w:hAnsi="Consolas" w:cs="宋体"/>
-                <w:color w:val="000000"/>
-                <w:sz w:val="20"/>
-                <w:szCs w:val="20"/>
-              </w:rPr>
-              <w:t>Software</w:t>
-            </w:r>
-            <w:r>
-              <w:rPr>
-                <w:rFonts w:ascii="Consolas" w:hAnsi="Consolas" w:cs="宋体"/>
-                <w:b/>
-                <w:bCs/>
-                <w:color w:val="FF8040"/>
-                <w:sz w:val="20"/>
-                <w:szCs w:val="20"/>
-              </w:rPr>
-              <w:t xml:space="preserve">$ </w:t>
-            </w:r>
-            <w:proofErr w:type="spellStart"/>
-            <w:r>
-              <w:rPr>
-                <w:rFonts w:ascii="Consolas" w:hAnsi="Consolas" w:cs="宋体"/>
-                <w:b/>
-                <w:bCs/>
-                <w:color w:val="FF8040"/>
-                <w:sz w:val="20"/>
-                <w:szCs w:val="20"/>
-              </w:rPr>
-              <w:t>sudo</w:t>
-            </w:r>
-            <w:proofErr w:type="spellEnd"/>
-            <w:r>
-              <w:rPr>
-                <w:rFonts w:ascii="Consolas" w:hAnsi="Consolas" w:cs="宋体"/>
-                <w:color w:val="000000"/>
-                <w:sz w:val="20"/>
-                <w:szCs w:val="20"/>
-              </w:rPr>
-              <w:t xml:space="preserve"> tar </w:t>
-            </w:r>
-            <w:r>
-              <w:rPr>
-                <w:rFonts w:ascii="Consolas" w:hAnsi="Consolas" w:cs="宋体"/>
-                <w:b/>
-                <w:bCs/>
-                <w:color w:val="804000"/>
-                <w:sz w:val="20"/>
-                <w:szCs w:val="20"/>
-              </w:rPr>
-              <w:t>-</w:t>
-            </w:r>
-            <w:r>
-              <w:rPr>
-                <w:rFonts w:ascii="Consolas" w:hAnsi="Consolas" w:cs="宋体"/>
-                <w:color w:val="000000"/>
-                <w:sz w:val="20"/>
-                <w:szCs w:val="20"/>
-              </w:rPr>
-              <w:t xml:space="preserve">zxvf sage-8.1-Ubuntu_16.04-x86_64.tar.bz2 </w:t>
-            </w:r>
           </w:p>
           <w:p>
             <w:pPr>
@@ -1935,2062 +4056,6 @@
                 <w:sz w:val="20"/>
                 <w:szCs w:val="20"/>
               </w:rPr>
-              <w:t>newton</w:t>
-            </w:r>
-            <w:r>
-              <w:rPr>
-                <w:rFonts w:ascii="Consolas" w:hAnsi="Consolas" w:cs="宋体"/>
-                <w:b/>
-                <w:bCs/>
-                <w:color w:val="804000"/>
-                <w:sz w:val="20"/>
-                <w:szCs w:val="20"/>
-              </w:rPr>
-              <w:t>@</w:t>
-            </w:r>
-            <w:r>
-              <w:rPr>
-                <w:rFonts w:ascii="Consolas" w:hAnsi="Consolas" w:cs="宋体"/>
-                <w:color w:val="000000"/>
-                <w:sz w:val="20"/>
-                <w:szCs w:val="20"/>
-              </w:rPr>
-              <w:t>Newton-PC-</w:t>
-            </w:r>
-            <w:proofErr w:type="gramStart"/>
-            <w:r>
-              <w:rPr>
-                <w:rFonts w:ascii="Consolas" w:hAnsi="Consolas" w:cs="宋体"/>
-                <w:color w:val="000000"/>
-                <w:sz w:val="20"/>
-                <w:szCs w:val="20"/>
-              </w:rPr>
-              <w:t>1</w:t>
-            </w:r>
-            <w:r>
-              <w:rPr>
-                <w:rFonts w:ascii="Consolas" w:hAnsi="Consolas" w:cs="宋体"/>
-                <w:b/>
-                <w:bCs/>
-                <w:color w:val="804000"/>
-                <w:sz w:val="20"/>
-                <w:szCs w:val="20"/>
-              </w:rPr>
-              <w:t>:~</w:t>
-            </w:r>
-            <w:proofErr w:type="gramEnd"/>
-            <w:r>
-              <w:rPr>
-                <w:rFonts w:ascii="Consolas" w:hAnsi="Consolas" w:cs="宋体"/>
-                <w:b/>
-                <w:bCs/>
-                <w:color w:val="804000"/>
-                <w:sz w:val="20"/>
-                <w:szCs w:val="20"/>
-              </w:rPr>
-              <w:t>/</w:t>
-            </w:r>
-            <w:r>
-              <w:rPr>
-                <w:rFonts w:ascii="Consolas" w:hAnsi="Consolas" w:cs="宋体"/>
-                <w:color w:val="000000"/>
-                <w:sz w:val="20"/>
-                <w:szCs w:val="20"/>
-              </w:rPr>
-              <w:t>Software</w:t>
-            </w:r>
-            <w:r>
-              <w:rPr>
-                <w:rFonts w:ascii="Consolas" w:hAnsi="Consolas" w:cs="宋体"/>
-                <w:b/>
-                <w:bCs/>
-                <w:color w:val="FF8040"/>
-                <w:sz w:val="20"/>
-                <w:szCs w:val="20"/>
-              </w:rPr>
-              <w:t xml:space="preserve">$ </w:t>
-            </w:r>
-            <w:proofErr w:type="spellStart"/>
-            <w:r>
-              <w:rPr>
-                <w:rFonts w:ascii="Consolas" w:hAnsi="Consolas" w:cs="宋体"/>
-                <w:b/>
-                <w:bCs/>
-                <w:color w:val="FF8040"/>
-                <w:sz w:val="20"/>
-                <w:szCs w:val="20"/>
-              </w:rPr>
-              <w:t>sudo</w:t>
-            </w:r>
-            <w:proofErr w:type="spellEnd"/>
-            <w:r>
-              <w:rPr>
-                <w:rFonts w:ascii="Consolas" w:hAnsi="Consolas" w:cs="宋体"/>
-                <w:color w:val="000000"/>
-                <w:sz w:val="20"/>
-                <w:szCs w:val="20"/>
-              </w:rPr>
-              <w:t xml:space="preserve"> ln -s </w:t>
-            </w:r>
-            <w:r>
-              <w:rPr>
-                <w:rFonts w:ascii="Consolas" w:hAnsi="Consolas" w:cs="宋体"/>
-                <w:b/>
-                <w:bCs/>
-                <w:color w:val="804000"/>
-                <w:sz w:val="20"/>
-                <w:szCs w:val="20"/>
-              </w:rPr>
-              <w:t>~/</w:t>
-            </w:r>
-            <w:r>
-              <w:rPr>
-                <w:rFonts w:ascii="Consolas" w:hAnsi="Consolas" w:cs="宋体"/>
-                <w:color w:val="000000"/>
-                <w:sz w:val="20"/>
-                <w:szCs w:val="20"/>
-              </w:rPr>
-              <w:t>Software</w:t>
-            </w:r>
-            <w:r>
-              <w:rPr>
-                <w:rFonts w:ascii="Consolas" w:hAnsi="Consolas" w:cs="宋体"/>
-                <w:b/>
-                <w:bCs/>
-                <w:color w:val="804000"/>
-                <w:sz w:val="20"/>
-                <w:szCs w:val="20"/>
-              </w:rPr>
-              <w:t>/</w:t>
-            </w:r>
-            <w:r>
-              <w:rPr>
-                <w:rFonts w:ascii="Consolas" w:hAnsi="Consolas" w:cs="宋体"/>
-                <w:color w:val="000000"/>
-                <w:sz w:val="20"/>
-                <w:szCs w:val="20"/>
-              </w:rPr>
-              <w:t>SageMath</w:t>
-            </w:r>
-            <w:r>
-              <w:rPr>
-                <w:rFonts w:ascii="Consolas" w:hAnsi="Consolas" w:cs="宋体"/>
-                <w:b/>
-                <w:bCs/>
-                <w:color w:val="804000"/>
-                <w:sz w:val="20"/>
-                <w:szCs w:val="20"/>
-              </w:rPr>
-              <w:t>/</w:t>
-            </w:r>
-            <w:r>
-              <w:rPr>
-                <w:rFonts w:ascii="Consolas" w:hAnsi="Consolas" w:cs="宋体"/>
-                <w:color w:val="000000"/>
-                <w:sz w:val="20"/>
-                <w:szCs w:val="20"/>
-              </w:rPr>
-              <w:t xml:space="preserve">sage </w:t>
-            </w:r>
-            <w:r>
-              <w:rPr>
-                <w:rFonts w:ascii="Consolas" w:hAnsi="Consolas" w:cs="宋体"/>
-                <w:b/>
-                <w:bCs/>
-                <w:color w:val="804000"/>
-                <w:sz w:val="20"/>
-                <w:szCs w:val="20"/>
-              </w:rPr>
-              <w:t>/</w:t>
-            </w:r>
-            <w:r>
-              <w:rPr>
-                <w:rFonts w:ascii="Consolas" w:hAnsi="Consolas" w:cs="宋体"/>
-                <w:color w:val="000000"/>
-                <w:sz w:val="20"/>
-                <w:szCs w:val="20"/>
-              </w:rPr>
-              <w:t>usr</w:t>
-            </w:r>
-            <w:r>
-              <w:rPr>
-                <w:rFonts w:ascii="Consolas" w:hAnsi="Consolas" w:cs="宋体"/>
-                <w:b/>
-                <w:bCs/>
-                <w:color w:val="804000"/>
-                <w:sz w:val="20"/>
-                <w:szCs w:val="20"/>
-              </w:rPr>
-              <w:t>/</w:t>
-            </w:r>
-            <w:r>
-              <w:rPr>
-                <w:rFonts w:ascii="Consolas" w:hAnsi="Consolas" w:cs="宋体"/>
-                <w:color w:val="000000"/>
-                <w:sz w:val="20"/>
-                <w:szCs w:val="20"/>
-              </w:rPr>
-              <w:t>bin</w:t>
-            </w:r>
-            <w:r>
-              <w:rPr>
-                <w:rFonts w:ascii="Consolas" w:hAnsi="Consolas" w:cs="宋体"/>
-                <w:b/>
-                <w:bCs/>
-                <w:color w:val="804000"/>
-                <w:sz w:val="20"/>
-                <w:szCs w:val="20"/>
-              </w:rPr>
-              <w:t>/</w:t>
-            </w:r>
-          </w:p>
-          <w:p>
-            <w:pPr>
-              <w:widowControl/>
-              <w:shd w:val="clear" w:color="auto" w:fill="E5E5E5"/>
-              <w:spacing w:line="280" w:lineRule="exact"/>
-              <w:jc w:val="left"/>
-              <w:rPr>
-                <w:rFonts w:ascii="Consolas" w:hAnsi="Consolas" w:cs="宋体"/>
-                <w:color w:val="000000"/>
-                <w:sz w:val="20"/>
-                <w:szCs w:val="20"/>
-              </w:rPr>
-            </w:pPr>
-            <w:r>
-              <w:rPr>
-                <w:rFonts w:ascii="Consolas" w:hAnsi="Consolas" w:cs="宋体"/>
-                <w:color w:val="000000"/>
-                <w:sz w:val="20"/>
-                <w:szCs w:val="20"/>
-              </w:rPr>
-              <w:t>newton</w:t>
-            </w:r>
-            <w:r>
-              <w:rPr>
-                <w:rFonts w:ascii="Consolas" w:hAnsi="Consolas" w:cs="宋体"/>
-                <w:b/>
-                <w:bCs/>
-                <w:color w:val="804000"/>
-                <w:sz w:val="20"/>
-                <w:szCs w:val="20"/>
-              </w:rPr>
-              <w:t>@</w:t>
-            </w:r>
-            <w:r>
-              <w:rPr>
-                <w:rFonts w:ascii="Consolas" w:hAnsi="Consolas" w:cs="宋体"/>
-                <w:color w:val="000000"/>
-                <w:sz w:val="20"/>
-                <w:szCs w:val="20"/>
-              </w:rPr>
-              <w:t>Newton-PC-</w:t>
-            </w:r>
-            <w:proofErr w:type="gramStart"/>
-            <w:r>
-              <w:rPr>
-                <w:rFonts w:ascii="Consolas" w:hAnsi="Consolas" w:cs="宋体"/>
-                <w:color w:val="000000"/>
-                <w:sz w:val="20"/>
-                <w:szCs w:val="20"/>
-              </w:rPr>
-              <w:t>1</w:t>
-            </w:r>
-            <w:r>
-              <w:rPr>
-                <w:rFonts w:ascii="Consolas" w:hAnsi="Consolas" w:cs="宋体"/>
-                <w:b/>
-                <w:bCs/>
-                <w:color w:val="804000"/>
-                <w:sz w:val="20"/>
-                <w:szCs w:val="20"/>
-              </w:rPr>
-              <w:t>:~</w:t>
-            </w:r>
-            <w:proofErr w:type="gramEnd"/>
-            <w:r>
-              <w:rPr>
-                <w:rFonts w:ascii="Consolas" w:hAnsi="Consolas" w:cs="宋体"/>
-                <w:b/>
-                <w:bCs/>
-                <w:color w:val="804000"/>
-                <w:sz w:val="20"/>
-                <w:szCs w:val="20"/>
-              </w:rPr>
-              <w:t>/</w:t>
-            </w:r>
-            <w:r>
-              <w:rPr>
-                <w:rFonts w:ascii="Consolas" w:hAnsi="Consolas" w:cs="宋体"/>
-                <w:color w:val="000000"/>
-                <w:sz w:val="20"/>
-                <w:szCs w:val="20"/>
-              </w:rPr>
-              <w:t>Software</w:t>
-            </w:r>
-            <w:r>
-              <w:rPr>
-                <w:rFonts w:ascii="Consolas" w:hAnsi="Consolas" w:cs="宋体"/>
-                <w:b/>
-                <w:bCs/>
-                <w:color w:val="FF8040"/>
-                <w:sz w:val="20"/>
-                <w:szCs w:val="20"/>
-              </w:rPr>
-              <w:t xml:space="preserve">$ </w:t>
-            </w:r>
-            <w:proofErr w:type="spellStart"/>
-            <w:r>
-              <w:rPr>
-                <w:rFonts w:ascii="Consolas" w:hAnsi="Consolas" w:cs="宋体"/>
-                <w:b/>
-                <w:bCs/>
-                <w:color w:val="FF8040"/>
-                <w:sz w:val="20"/>
-                <w:szCs w:val="20"/>
-              </w:rPr>
-              <w:t>sudo</w:t>
-            </w:r>
-            <w:proofErr w:type="spellEnd"/>
-            <w:r>
-              <w:rPr>
-                <w:rFonts w:ascii="Consolas" w:hAnsi="Consolas" w:cs="宋体"/>
-                <w:color w:val="000000"/>
-                <w:sz w:val="20"/>
-                <w:szCs w:val="20"/>
-              </w:rPr>
-              <w:t xml:space="preserve"> apt-get install </w:t>
-            </w:r>
-            <w:proofErr w:type="spellStart"/>
-            <w:r>
-              <w:rPr>
-                <w:rFonts w:ascii="Consolas" w:hAnsi="Consolas" w:cs="宋体"/>
-                <w:color w:val="000000"/>
-                <w:sz w:val="20"/>
-                <w:szCs w:val="20"/>
-              </w:rPr>
-              <w:t>openssh</w:t>
-            </w:r>
-            <w:proofErr w:type="spellEnd"/>
-            <w:r>
-              <w:rPr>
-                <w:rFonts w:ascii="Consolas" w:hAnsi="Consolas" w:cs="宋体"/>
-                <w:color w:val="000000"/>
-                <w:sz w:val="20"/>
-                <w:szCs w:val="20"/>
-              </w:rPr>
-              <w:t>-server</w:t>
-            </w:r>
-          </w:p>
-          <w:p>
-            <w:pPr>
-              <w:widowControl/>
-              <w:shd w:val="clear" w:color="auto" w:fill="E5E5E5"/>
-              <w:spacing w:line="280" w:lineRule="exact"/>
-              <w:jc w:val="left"/>
-              <w:rPr>
-                <w:rFonts w:ascii="Consolas" w:hAnsi="Consolas" w:cs="宋体"/>
-                <w:color w:val="000000"/>
-                <w:sz w:val="20"/>
-                <w:szCs w:val="20"/>
-              </w:rPr>
-            </w:pPr>
-            <w:r>
-              <w:rPr>
-                <w:rFonts w:ascii="Consolas" w:hAnsi="Consolas" w:cs="宋体"/>
-                <w:color w:val="000000"/>
-                <w:sz w:val="20"/>
-                <w:szCs w:val="20"/>
-              </w:rPr>
-              <w:t>newton</w:t>
-            </w:r>
-            <w:r>
-              <w:rPr>
-                <w:rFonts w:ascii="Consolas" w:hAnsi="Consolas" w:cs="宋体"/>
-                <w:b/>
-                <w:bCs/>
-                <w:color w:val="804000"/>
-                <w:sz w:val="20"/>
-                <w:szCs w:val="20"/>
-              </w:rPr>
-              <w:t>@</w:t>
-            </w:r>
-            <w:r>
-              <w:rPr>
-                <w:rFonts w:ascii="Consolas" w:hAnsi="Consolas" w:cs="宋体"/>
-                <w:color w:val="000000"/>
-                <w:sz w:val="20"/>
-                <w:szCs w:val="20"/>
-              </w:rPr>
-              <w:t>Newton-PC-</w:t>
-            </w:r>
-            <w:proofErr w:type="gramStart"/>
-            <w:r>
-              <w:rPr>
-                <w:rFonts w:ascii="Consolas" w:hAnsi="Consolas" w:cs="宋体"/>
-                <w:color w:val="000000"/>
-                <w:sz w:val="20"/>
-                <w:szCs w:val="20"/>
-              </w:rPr>
-              <w:t>1</w:t>
-            </w:r>
-            <w:r>
-              <w:rPr>
-                <w:rFonts w:ascii="Consolas" w:hAnsi="Consolas" w:cs="宋体"/>
-                <w:b/>
-                <w:bCs/>
-                <w:color w:val="804000"/>
-                <w:sz w:val="20"/>
-                <w:szCs w:val="20"/>
-              </w:rPr>
-              <w:t>:~</w:t>
-            </w:r>
-            <w:proofErr w:type="gramEnd"/>
-            <w:r>
-              <w:rPr>
-                <w:rFonts w:ascii="Consolas" w:hAnsi="Consolas" w:cs="宋体"/>
-                <w:b/>
-                <w:bCs/>
-                <w:color w:val="804000"/>
-                <w:sz w:val="20"/>
-                <w:szCs w:val="20"/>
-              </w:rPr>
-              <w:t>/</w:t>
-            </w:r>
-            <w:r>
-              <w:rPr>
-                <w:rFonts w:ascii="Consolas" w:hAnsi="Consolas" w:cs="宋体"/>
-                <w:color w:val="000000"/>
-                <w:sz w:val="20"/>
-                <w:szCs w:val="20"/>
-              </w:rPr>
-              <w:t>Software</w:t>
-            </w:r>
-            <w:r>
-              <w:rPr>
-                <w:rFonts w:ascii="Consolas" w:hAnsi="Consolas" w:cs="宋体"/>
-                <w:b/>
-                <w:bCs/>
-                <w:color w:val="FF8040"/>
-                <w:sz w:val="20"/>
-                <w:szCs w:val="20"/>
-              </w:rPr>
-              <w:t xml:space="preserve">$ </w:t>
-            </w:r>
-            <w:proofErr w:type="spellStart"/>
-            <w:r>
-              <w:rPr>
-                <w:rFonts w:ascii="Consolas" w:hAnsi="Consolas" w:cs="宋体"/>
-                <w:b/>
-                <w:bCs/>
-                <w:color w:val="FF8040"/>
-                <w:sz w:val="20"/>
-                <w:szCs w:val="20"/>
-              </w:rPr>
-              <w:t>sudo</w:t>
-            </w:r>
-            <w:proofErr w:type="spellEnd"/>
-            <w:r>
-              <w:rPr>
-                <w:rFonts w:ascii="Consolas" w:hAnsi="Consolas" w:cs="宋体"/>
-                <w:color w:val="000000"/>
-                <w:sz w:val="20"/>
-                <w:szCs w:val="20"/>
-              </w:rPr>
-              <w:t xml:space="preserve"> </w:t>
-            </w:r>
-            <w:r>
-              <w:rPr>
-                <w:rFonts w:ascii="Consolas" w:hAnsi="Consolas" w:cs="宋体"/>
-                <w:b/>
-                <w:bCs/>
-                <w:color w:val="804000"/>
-                <w:sz w:val="20"/>
-                <w:szCs w:val="20"/>
-              </w:rPr>
-              <w:t>/</w:t>
-            </w:r>
-            <w:r>
-              <w:rPr>
-                <w:rFonts w:ascii="Consolas" w:hAnsi="Consolas" w:cs="宋体"/>
-                <w:color w:val="000000"/>
-                <w:sz w:val="20"/>
-                <w:szCs w:val="20"/>
-              </w:rPr>
-              <w:t>etc</w:t>
-            </w:r>
-            <w:r>
-              <w:rPr>
-                <w:rFonts w:ascii="Consolas" w:hAnsi="Consolas" w:cs="宋体"/>
-                <w:b/>
-                <w:bCs/>
-                <w:color w:val="804000"/>
-                <w:sz w:val="20"/>
-                <w:szCs w:val="20"/>
-              </w:rPr>
-              <w:t>/</w:t>
-            </w:r>
-            <w:proofErr w:type="spellStart"/>
-            <w:r>
-              <w:rPr>
-                <w:rFonts w:ascii="Consolas" w:hAnsi="Consolas" w:cs="宋体"/>
-                <w:color w:val="000000"/>
-                <w:sz w:val="20"/>
-                <w:szCs w:val="20"/>
-              </w:rPr>
-              <w:t>init.d</w:t>
-            </w:r>
-            <w:proofErr w:type="spellEnd"/>
-            <w:r>
-              <w:rPr>
-                <w:rFonts w:ascii="Consolas" w:hAnsi="Consolas" w:cs="宋体"/>
-                <w:b/>
-                <w:bCs/>
-                <w:color w:val="804000"/>
-                <w:sz w:val="20"/>
-                <w:szCs w:val="20"/>
-              </w:rPr>
-              <w:t>/</w:t>
-            </w:r>
-            <w:r>
-              <w:rPr>
-                <w:rFonts w:ascii="Consolas" w:hAnsi="Consolas" w:cs="宋体"/>
-                <w:color w:val="000000"/>
-                <w:sz w:val="20"/>
-                <w:szCs w:val="20"/>
-              </w:rPr>
-              <w:t>ssh restart</w:t>
-            </w:r>
-          </w:p>
-          <w:p>
-            <w:pPr>
-              <w:widowControl/>
-              <w:shd w:val="clear" w:color="auto" w:fill="E5E5E5"/>
-              <w:spacing w:line="280" w:lineRule="exact"/>
-              <w:jc w:val="left"/>
-              <w:rPr>
-                <w:rFonts w:ascii="Consolas" w:hAnsi="Consolas" w:cs="宋体"/>
-                <w:color w:val="000000"/>
-                <w:sz w:val="20"/>
-                <w:szCs w:val="20"/>
-              </w:rPr>
-            </w:pPr>
-            <w:r>
-              <w:rPr>
-                <w:rFonts w:ascii="Consolas" w:hAnsi="Consolas" w:cs="宋体"/>
-                <w:color w:val="000000"/>
-                <w:sz w:val="20"/>
-                <w:szCs w:val="20"/>
-              </w:rPr>
-              <w:t>newton</w:t>
-            </w:r>
-            <w:r>
-              <w:rPr>
-                <w:rFonts w:ascii="Consolas" w:hAnsi="Consolas" w:cs="宋体"/>
-                <w:b/>
-                <w:bCs/>
-                <w:color w:val="804000"/>
-                <w:sz w:val="20"/>
-                <w:szCs w:val="20"/>
-              </w:rPr>
-              <w:t>@</w:t>
-            </w:r>
-            <w:r>
-              <w:rPr>
-                <w:rFonts w:ascii="Consolas" w:hAnsi="Consolas" w:cs="宋体"/>
-                <w:color w:val="000000"/>
-                <w:sz w:val="20"/>
-                <w:szCs w:val="20"/>
-              </w:rPr>
-              <w:t>Newton-PC-</w:t>
-            </w:r>
-            <w:proofErr w:type="gramStart"/>
-            <w:r>
-              <w:rPr>
-                <w:rFonts w:ascii="Consolas" w:hAnsi="Consolas" w:cs="宋体"/>
-                <w:color w:val="000000"/>
-                <w:sz w:val="20"/>
-                <w:szCs w:val="20"/>
-              </w:rPr>
-              <w:t>1</w:t>
-            </w:r>
-            <w:r>
-              <w:rPr>
-                <w:rFonts w:ascii="Consolas" w:hAnsi="Consolas" w:cs="宋体"/>
-                <w:b/>
-                <w:bCs/>
-                <w:color w:val="804000"/>
-                <w:sz w:val="20"/>
-                <w:szCs w:val="20"/>
-              </w:rPr>
-              <w:t>:~</w:t>
-            </w:r>
-            <w:proofErr w:type="gramEnd"/>
-            <w:r>
-              <w:rPr>
-                <w:rFonts w:ascii="Consolas" w:hAnsi="Consolas" w:cs="宋体"/>
-                <w:b/>
-                <w:bCs/>
-                <w:color w:val="804000"/>
-                <w:sz w:val="20"/>
-                <w:szCs w:val="20"/>
-              </w:rPr>
-              <w:t>/</w:t>
-            </w:r>
-            <w:r>
-              <w:rPr>
-                <w:rFonts w:ascii="Consolas" w:hAnsi="Consolas" w:cs="宋体"/>
-                <w:color w:val="000000"/>
-                <w:sz w:val="20"/>
-                <w:szCs w:val="20"/>
-              </w:rPr>
-              <w:t>Software</w:t>
-            </w:r>
-            <w:r>
-              <w:rPr>
-                <w:rFonts w:ascii="Consolas" w:hAnsi="Consolas" w:cs="宋体"/>
-                <w:b/>
-                <w:bCs/>
-                <w:color w:val="FF8040"/>
-                <w:sz w:val="20"/>
-                <w:szCs w:val="20"/>
-              </w:rPr>
-              <w:t xml:space="preserve">$ </w:t>
-            </w:r>
-            <w:proofErr w:type="spellStart"/>
-            <w:r>
-              <w:rPr>
-                <w:rFonts w:ascii="Consolas" w:hAnsi="Consolas" w:cs="宋体"/>
-                <w:b/>
-                <w:bCs/>
-                <w:color w:val="FF8040"/>
-                <w:sz w:val="20"/>
-                <w:szCs w:val="20"/>
-              </w:rPr>
-              <w:t>sudo</w:t>
-            </w:r>
-            <w:proofErr w:type="spellEnd"/>
-            <w:r>
-              <w:rPr>
-                <w:rFonts w:ascii="Consolas" w:hAnsi="Consolas" w:cs="宋体"/>
-                <w:color w:val="000000"/>
-                <w:sz w:val="20"/>
-                <w:szCs w:val="20"/>
-              </w:rPr>
-              <w:t xml:space="preserve"> apt install net-tools</w:t>
-            </w:r>
-          </w:p>
-          <w:p>
-            <w:pPr>
-              <w:widowControl/>
-              <w:shd w:val="clear" w:color="auto" w:fill="E5E5E5"/>
-              <w:spacing w:line="280" w:lineRule="exact"/>
-              <w:jc w:val="left"/>
-              <w:rPr>
-                <w:rFonts w:ascii="Consolas" w:hAnsi="Consolas" w:cs="宋体"/>
-                <w:color w:val="000000"/>
-                <w:sz w:val="20"/>
-                <w:szCs w:val="20"/>
-              </w:rPr>
-            </w:pPr>
-            <w:r>
-              <w:rPr>
-                <w:rFonts w:ascii="Consolas" w:hAnsi="Consolas" w:cs="宋体"/>
-                <w:color w:val="000000"/>
-                <w:sz w:val="20"/>
-                <w:szCs w:val="20"/>
-              </w:rPr>
-              <w:t>newton</w:t>
-            </w:r>
-            <w:r>
-              <w:rPr>
-                <w:rFonts w:ascii="Consolas" w:hAnsi="Consolas" w:cs="宋体"/>
-                <w:b/>
-                <w:bCs/>
-                <w:color w:val="804000"/>
-                <w:sz w:val="20"/>
-                <w:szCs w:val="20"/>
-              </w:rPr>
-              <w:t>@</w:t>
-            </w:r>
-            <w:r>
-              <w:rPr>
-                <w:rFonts w:ascii="Consolas" w:hAnsi="Consolas" w:cs="宋体"/>
-                <w:color w:val="000000"/>
-                <w:sz w:val="20"/>
-                <w:szCs w:val="20"/>
-              </w:rPr>
-              <w:t>Newton-PC-</w:t>
-            </w:r>
-            <w:proofErr w:type="gramStart"/>
-            <w:r>
-              <w:rPr>
-                <w:rFonts w:ascii="Consolas" w:hAnsi="Consolas" w:cs="宋体"/>
-                <w:color w:val="000000"/>
-                <w:sz w:val="20"/>
-                <w:szCs w:val="20"/>
-              </w:rPr>
-              <w:t>1</w:t>
-            </w:r>
-            <w:r>
-              <w:rPr>
-                <w:rFonts w:ascii="Consolas" w:hAnsi="Consolas" w:cs="宋体"/>
-                <w:b/>
-                <w:bCs/>
-                <w:color w:val="804000"/>
-                <w:sz w:val="20"/>
-                <w:szCs w:val="20"/>
-              </w:rPr>
-              <w:t>:~</w:t>
-            </w:r>
-            <w:proofErr w:type="gramEnd"/>
-            <w:r>
-              <w:rPr>
-                <w:rFonts w:ascii="Consolas" w:hAnsi="Consolas" w:cs="宋体"/>
-                <w:b/>
-                <w:bCs/>
-                <w:color w:val="804000"/>
-                <w:sz w:val="20"/>
-                <w:szCs w:val="20"/>
-              </w:rPr>
-              <w:t>/</w:t>
-            </w:r>
-            <w:r>
-              <w:rPr>
-                <w:rFonts w:ascii="Consolas" w:hAnsi="Consolas" w:cs="宋体"/>
-                <w:color w:val="000000"/>
-                <w:sz w:val="20"/>
-                <w:szCs w:val="20"/>
-              </w:rPr>
-              <w:t>Software</w:t>
-            </w:r>
-            <w:r>
-              <w:rPr>
-                <w:rFonts w:ascii="Consolas" w:hAnsi="Consolas" w:cs="宋体"/>
-                <w:b/>
-                <w:bCs/>
-                <w:color w:val="FF8040"/>
-                <w:sz w:val="20"/>
-                <w:szCs w:val="20"/>
-              </w:rPr>
-              <w:t xml:space="preserve">$ </w:t>
-            </w:r>
-            <w:proofErr w:type="spellStart"/>
-            <w:r>
-              <w:rPr>
-                <w:rFonts w:ascii="Consolas" w:hAnsi="Consolas" w:cs="宋体"/>
-                <w:b/>
-                <w:bCs/>
-                <w:color w:val="FF8040"/>
-                <w:sz w:val="20"/>
-                <w:szCs w:val="20"/>
-              </w:rPr>
-              <w:t>ifconfig</w:t>
-            </w:r>
-            <w:proofErr w:type="spellEnd"/>
-            <w:r>
-              <w:rPr>
-                <w:rFonts w:ascii="Consolas" w:hAnsi="Consolas" w:cs="宋体"/>
-                <w:color w:val="000000"/>
-                <w:sz w:val="20"/>
-                <w:szCs w:val="20"/>
-              </w:rPr>
-              <w:t xml:space="preserve"> </w:t>
-            </w:r>
-          </w:p>
-          <w:p>
-            <w:pPr>
-              <w:widowControl/>
-              <w:shd w:val="clear" w:color="auto" w:fill="E5E5E5"/>
-              <w:spacing w:line="280" w:lineRule="exact"/>
-              <w:jc w:val="left"/>
-              <w:rPr>
-                <w:rFonts w:ascii="Consolas" w:hAnsi="Consolas" w:cs="宋体"/>
-                <w:color w:val="000000"/>
-                <w:sz w:val="20"/>
-                <w:szCs w:val="20"/>
-              </w:rPr>
-            </w:pPr>
-            <w:r>
-              <w:rPr>
-                <w:rFonts w:ascii="Consolas" w:hAnsi="Consolas" w:cs="宋体"/>
-                <w:color w:val="000000"/>
-                <w:sz w:val="20"/>
-                <w:szCs w:val="20"/>
-              </w:rPr>
-              <w:t>enp4s0</w:t>
-            </w:r>
-            <w:r>
-              <w:rPr>
-                <w:rFonts w:ascii="Consolas" w:hAnsi="Consolas" w:cs="宋体"/>
-                <w:b/>
-                <w:bCs/>
-                <w:color w:val="804000"/>
-                <w:sz w:val="20"/>
-                <w:szCs w:val="20"/>
-              </w:rPr>
-              <w:t>:</w:t>
-            </w:r>
-            <w:r>
-              <w:rPr>
-                <w:rFonts w:ascii="Consolas" w:hAnsi="Consolas" w:cs="宋体"/>
-                <w:color w:val="000000"/>
-                <w:sz w:val="20"/>
-                <w:szCs w:val="20"/>
-              </w:rPr>
-              <w:t xml:space="preserve"> flags</w:t>
-            </w:r>
-            <w:r>
-              <w:rPr>
-                <w:rFonts w:ascii="Consolas" w:hAnsi="Consolas" w:cs="宋体"/>
-                <w:b/>
-                <w:bCs/>
-                <w:color w:val="804000"/>
-                <w:sz w:val="20"/>
-                <w:szCs w:val="20"/>
-              </w:rPr>
-              <w:t>=</w:t>
-            </w:r>
-            <w:r>
-              <w:rPr>
-                <w:rFonts w:ascii="Consolas" w:hAnsi="Consolas" w:cs="宋体"/>
-                <w:color w:val="FF0000"/>
-                <w:sz w:val="20"/>
-                <w:szCs w:val="20"/>
-              </w:rPr>
-              <w:t>4163</w:t>
-            </w:r>
-            <w:r>
-              <w:rPr>
-                <w:rFonts w:ascii="Consolas" w:hAnsi="Consolas" w:cs="宋体"/>
-                <w:b/>
-                <w:bCs/>
-                <w:color w:val="804000"/>
-                <w:sz w:val="20"/>
-                <w:szCs w:val="20"/>
-              </w:rPr>
-              <w:t>&lt;</w:t>
-            </w:r>
-            <w:proofErr w:type="gramStart"/>
-            <w:r>
-              <w:rPr>
-                <w:rFonts w:ascii="Consolas" w:hAnsi="Consolas" w:cs="宋体"/>
-                <w:color w:val="000000"/>
-                <w:sz w:val="20"/>
-                <w:szCs w:val="20"/>
-              </w:rPr>
-              <w:t>UP</w:t>
-            </w:r>
-            <w:r>
-              <w:rPr>
-                <w:rFonts w:ascii="Consolas" w:hAnsi="Consolas" w:cs="宋体"/>
-                <w:b/>
-                <w:bCs/>
-                <w:color w:val="804000"/>
-                <w:sz w:val="20"/>
-                <w:szCs w:val="20"/>
-              </w:rPr>
-              <w:t>,</w:t>
-            </w:r>
-            <w:r>
-              <w:rPr>
-                <w:rFonts w:ascii="Consolas" w:hAnsi="Consolas" w:cs="宋体"/>
-                <w:color w:val="000000"/>
-                <w:sz w:val="20"/>
-                <w:szCs w:val="20"/>
-              </w:rPr>
-              <w:t>BROADCAST</w:t>
-            </w:r>
-            <w:proofErr w:type="gramEnd"/>
-            <w:r>
-              <w:rPr>
-                <w:rFonts w:ascii="Consolas" w:hAnsi="Consolas" w:cs="宋体"/>
-                <w:b/>
-                <w:bCs/>
-                <w:color w:val="804000"/>
-                <w:sz w:val="20"/>
-                <w:szCs w:val="20"/>
-              </w:rPr>
-              <w:t>,</w:t>
-            </w:r>
-            <w:r>
-              <w:rPr>
-                <w:rFonts w:ascii="Consolas" w:hAnsi="Consolas" w:cs="宋体"/>
-                <w:color w:val="000000"/>
-                <w:sz w:val="20"/>
-                <w:szCs w:val="20"/>
-              </w:rPr>
-              <w:t>RUNNING</w:t>
-            </w:r>
-            <w:r>
-              <w:rPr>
-                <w:rFonts w:ascii="Consolas" w:hAnsi="Consolas" w:cs="宋体"/>
-                <w:b/>
-                <w:bCs/>
-                <w:color w:val="804000"/>
-                <w:sz w:val="20"/>
-                <w:szCs w:val="20"/>
-              </w:rPr>
-              <w:t>,</w:t>
-            </w:r>
-            <w:r>
-              <w:rPr>
-                <w:rFonts w:ascii="Consolas" w:hAnsi="Consolas" w:cs="宋体"/>
-                <w:color w:val="000000"/>
-                <w:sz w:val="20"/>
-                <w:szCs w:val="20"/>
-              </w:rPr>
-              <w:t>MULTICAST</w:t>
-            </w:r>
-            <w:r>
-              <w:rPr>
-                <w:rFonts w:ascii="Consolas" w:hAnsi="Consolas" w:cs="宋体"/>
-                <w:b/>
-                <w:bCs/>
-                <w:color w:val="804000"/>
-                <w:sz w:val="20"/>
-                <w:szCs w:val="20"/>
-              </w:rPr>
-              <w:t>&gt;</w:t>
-            </w:r>
-            <w:r>
-              <w:rPr>
-                <w:rFonts w:ascii="Consolas" w:hAnsi="Consolas" w:cs="宋体"/>
-                <w:color w:val="000000"/>
-                <w:sz w:val="20"/>
-                <w:szCs w:val="20"/>
-              </w:rPr>
-              <w:t xml:space="preserve">  </w:t>
-            </w:r>
-            <w:proofErr w:type="spellStart"/>
-            <w:r>
-              <w:rPr>
-                <w:rFonts w:ascii="Consolas" w:hAnsi="Consolas" w:cs="宋体"/>
-                <w:color w:val="000000"/>
-                <w:sz w:val="20"/>
-                <w:szCs w:val="20"/>
-              </w:rPr>
-              <w:t>mtu</w:t>
-            </w:r>
-            <w:proofErr w:type="spellEnd"/>
-            <w:r>
-              <w:rPr>
-                <w:rFonts w:ascii="Consolas" w:hAnsi="Consolas" w:cs="宋体"/>
-                <w:color w:val="000000"/>
-                <w:sz w:val="20"/>
-                <w:szCs w:val="20"/>
-              </w:rPr>
-              <w:t xml:space="preserve"> </w:t>
-            </w:r>
-            <w:r>
-              <w:rPr>
-                <w:rFonts w:ascii="Consolas" w:hAnsi="Consolas" w:cs="宋体"/>
-                <w:color w:val="FF0000"/>
-                <w:sz w:val="20"/>
-                <w:szCs w:val="20"/>
-              </w:rPr>
-              <w:t>1500</w:t>
-            </w:r>
-          </w:p>
-          <w:p>
-            <w:pPr>
-              <w:widowControl/>
-              <w:shd w:val="clear" w:color="auto" w:fill="E5E5E5"/>
-              <w:spacing w:line="280" w:lineRule="exact"/>
-              <w:jc w:val="left"/>
-              <w:rPr>
-                <w:rFonts w:ascii="Consolas" w:hAnsi="Consolas" w:cs="宋体"/>
-                <w:color w:val="000000"/>
-                <w:sz w:val="20"/>
-                <w:szCs w:val="20"/>
-              </w:rPr>
-            </w:pPr>
-            <w:r>
-              <w:rPr>
-                <w:rFonts w:ascii="Consolas" w:hAnsi="Consolas" w:cs="宋体"/>
-                <w:color w:val="000000"/>
-                <w:sz w:val="20"/>
-                <w:szCs w:val="20"/>
-              </w:rPr>
-              <w:t xml:space="preserve">        </w:t>
-            </w:r>
-            <w:proofErr w:type="spellStart"/>
-            <w:r>
-              <w:rPr>
-                <w:rFonts w:ascii="Consolas" w:hAnsi="Consolas" w:cs="宋体"/>
-                <w:color w:val="000000"/>
-                <w:sz w:val="20"/>
-                <w:szCs w:val="20"/>
-              </w:rPr>
-              <w:t>inet</w:t>
-            </w:r>
-            <w:proofErr w:type="spellEnd"/>
-            <w:r>
-              <w:rPr>
-                <w:rFonts w:ascii="Consolas" w:hAnsi="Consolas" w:cs="宋体"/>
-                <w:color w:val="000000"/>
-                <w:sz w:val="20"/>
-                <w:szCs w:val="20"/>
-              </w:rPr>
-              <w:t xml:space="preserve"> </w:t>
-            </w:r>
-            <w:proofErr w:type="gramStart"/>
-            <w:r>
-              <w:rPr>
-                <w:rFonts w:ascii="Consolas" w:hAnsi="Consolas" w:cs="宋体"/>
-                <w:color w:val="FF0000"/>
-                <w:sz w:val="20"/>
-                <w:szCs w:val="20"/>
-              </w:rPr>
-              <w:t>192</w:t>
-            </w:r>
-            <w:r>
-              <w:rPr>
-                <w:rFonts w:ascii="Consolas" w:hAnsi="Consolas" w:cs="宋体"/>
-                <w:b/>
-                <w:bCs/>
-                <w:color w:val="804000"/>
-                <w:sz w:val="20"/>
-                <w:szCs w:val="20"/>
-              </w:rPr>
-              <w:t>.</w:t>
-            </w:r>
-            <w:r>
-              <w:rPr>
-                <w:rFonts w:ascii="Consolas" w:hAnsi="Consolas" w:cs="宋体"/>
-                <w:color w:val="FF0000"/>
-                <w:sz w:val="20"/>
-                <w:szCs w:val="20"/>
-              </w:rPr>
-              <w:t>168</w:t>
-            </w:r>
-            <w:r>
-              <w:rPr>
-                <w:rFonts w:ascii="Consolas" w:hAnsi="Consolas" w:cs="宋体"/>
-                <w:b/>
-                <w:bCs/>
-                <w:color w:val="804000"/>
-                <w:sz w:val="20"/>
-                <w:szCs w:val="20"/>
-              </w:rPr>
-              <w:t>.</w:t>
-            </w:r>
-            <w:r>
-              <w:rPr>
-                <w:rFonts w:ascii="Consolas" w:hAnsi="Consolas" w:cs="宋体"/>
-                <w:color w:val="FF0000"/>
-                <w:sz w:val="20"/>
-                <w:szCs w:val="20"/>
-              </w:rPr>
-              <w:t>1</w:t>
-            </w:r>
-            <w:r>
-              <w:rPr>
-                <w:rFonts w:ascii="Consolas" w:hAnsi="Consolas" w:cs="宋体"/>
-                <w:b/>
-                <w:bCs/>
-                <w:color w:val="804000"/>
-                <w:sz w:val="20"/>
-                <w:szCs w:val="20"/>
-              </w:rPr>
-              <w:t>.</w:t>
-            </w:r>
-            <w:r>
-              <w:rPr>
-                <w:rFonts w:ascii="Consolas" w:hAnsi="Consolas" w:cs="宋体"/>
-                <w:color w:val="FF0000"/>
-                <w:sz w:val="20"/>
-                <w:szCs w:val="20"/>
-              </w:rPr>
-              <w:t>78</w:t>
-            </w:r>
-            <w:r>
-              <w:rPr>
-                <w:rFonts w:ascii="Consolas" w:hAnsi="Consolas" w:cs="宋体"/>
-                <w:color w:val="000000"/>
-                <w:sz w:val="20"/>
-                <w:szCs w:val="20"/>
-              </w:rPr>
-              <w:t xml:space="preserve">  netmask</w:t>
-            </w:r>
-            <w:proofErr w:type="gramEnd"/>
-            <w:r>
-              <w:rPr>
-                <w:rFonts w:ascii="Consolas" w:hAnsi="Consolas" w:cs="宋体"/>
-                <w:color w:val="000000"/>
-                <w:sz w:val="20"/>
-                <w:szCs w:val="20"/>
-              </w:rPr>
-              <w:t xml:space="preserve"> </w:t>
-            </w:r>
-            <w:r>
-              <w:rPr>
-                <w:rFonts w:ascii="Consolas" w:hAnsi="Consolas" w:cs="宋体"/>
-                <w:color w:val="FF0000"/>
-                <w:sz w:val="20"/>
-                <w:szCs w:val="20"/>
-              </w:rPr>
-              <w:t>255</w:t>
-            </w:r>
-            <w:r>
-              <w:rPr>
-                <w:rFonts w:ascii="Consolas" w:hAnsi="Consolas" w:cs="宋体"/>
-                <w:b/>
-                <w:bCs/>
-                <w:color w:val="804000"/>
-                <w:sz w:val="20"/>
-                <w:szCs w:val="20"/>
-              </w:rPr>
-              <w:t>.</w:t>
-            </w:r>
-            <w:r>
-              <w:rPr>
-                <w:rFonts w:ascii="Consolas" w:hAnsi="Consolas" w:cs="宋体"/>
-                <w:color w:val="FF0000"/>
-                <w:sz w:val="20"/>
-                <w:szCs w:val="20"/>
-              </w:rPr>
-              <w:t>255</w:t>
-            </w:r>
-            <w:r>
-              <w:rPr>
-                <w:rFonts w:ascii="Consolas" w:hAnsi="Consolas" w:cs="宋体"/>
-                <w:b/>
-                <w:bCs/>
-                <w:color w:val="804000"/>
-                <w:sz w:val="20"/>
-                <w:szCs w:val="20"/>
-              </w:rPr>
-              <w:t>.</w:t>
-            </w:r>
-            <w:r>
-              <w:rPr>
-                <w:rFonts w:ascii="Consolas" w:hAnsi="Consolas" w:cs="宋体"/>
-                <w:color w:val="FF0000"/>
-                <w:sz w:val="20"/>
-                <w:szCs w:val="20"/>
-              </w:rPr>
-              <w:t>255</w:t>
-            </w:r>
-            <w:r>
-              <w:rPr>
-                <w:rFonts w:ascii="Consolas" w:hAnsi="Consolas" w:cs="宋体"/>
-                <w:b/>
-                <w:bCs/>
-                <w:color w:val="804000"/>
-                <w:sz w:val="20"/>
-                <w:szCs w:val="20"/>
-              </w:rPr>
-              <w:t>.</w:t>
-            </w:r>
-            <w:r>
-              <w:rPr>
-                <w:rFonts w:ascii="Consolas" w:hAnsi="Consolas" w:cs="宋体"/>
-                <w:color w:val="FF0000"/>
-                <w:sz w:val="20"/>
-                <w:szCs w:val="20"/>
-              </w:rPr>
-              <w:t>0</w:t>
-            </w:r>
-            <w:r>
-              <w:rPr>
-                <w:rFonts w:ascii="Consolas" w:hAnsi="Consolas" w:cs="宋体"/>
-                <w:color w:val="000000"/>
-                <w:sz w:val="20"/>
-                <w:szCs w:val="20"/>
-              </w:rPr>
-              <w:t xml:space="preserve">  broadcast </w:t>
-            </w:r>
-            <w:r>
-              <w:rPr>
-                <w:rFonts w:ascii="Consolas" w:hAnsi="Consolas" w:cs="宋体"/>
-                <w:color w:val="FF0000"/>
-                <w:sz w:val="20"/>
-                <w:szCs w:val="20"/>
-              </w:rPr>
-              <w:t>192</w:t>
-            </w:r>
-            <w:r>
-              <w:rPr>
-                <w:rFonts w:ascii="Consolas" w:hAnsi="Consolas" w:cs="宋体"/>
-                <w:b/>
-                <w:bCs/>
-                <w:color w:val="804000"/>
-                <w:sz w:val="20"/>
-                <w:szCs w:val="20"/>
-              </w:rPr>
-              <w:t>.</w:t>
-            </w:r>
-            <w:r>
-              <w:rPr>
-                <w:rFonts w:ascii="Consolas" w:hAnsi="Consolas" w:cs="宋体"/>
-                <w:color w:val="FF0000"/>
-                <w:sz w:val="20"/>
-                <w:szCs w:val="20"/>
-              </w:rPr>
-              <w:t>168</w:t>
-            </w:r>
-            <w:r>
-              <w:rPr>
-                <w:rFonts w:ascii="Consolas" w:hAnsi="Consolas" w:cs="宋体"/>
-                <w:b/>
-                <w:bCs/>
-                <w:color w:val="804000"/>
-                <w:sz w:val="20"/>
-                <w:szCs w:val="20"/>
-              </w:rPr>
-              <w:t>.</w:t>
-            </w:r>
-            <w:r>
-              <w:rPr>
-                <w:rFonts w:ascii="Consolas" w:hAnsi="Consolas" w:cs="宋体"/>
-                <w:color w:val="FF0000"/>
-                <w:sz w:val="20"/>
-                <w:szCs w:val="20"/>
-              </w:rPr>
-              <w:t>1</w:t>
-            </w:r>
-            <w:r>
-              <w:rPr>
-                <w:rFonts w:ascii="Consolas" w:hAnsi="Consolas" w:cs="宋体"/>
-                <w:b/>
-                <w:bCs/>
-                <w:color w:val="804000"/>
-                <w:sz w:val="20"/>
-                <w:szCs w:val="20"/>
-              </w:rPr>
-              <w:t>.</w:t>
-            </w:r>
-            <w:r>
-              <w:rPr>
-                <w:rFonts w:ascii="Consolas" w:hAnsi="Consolas" w:cs="宋体"/>
-                <w:color w:val="FF0000"/>
-                <w:sz w:val="20"/>
-                <w:szCs w:val="20"/>
-              </w:rPr>
-              <w:t>255</w:t>
-            </w:r>
-          </w:p>
-          <w:p>
-            <w:pPr>
-              <w:widowControl/>
-              <w:shd w:val="clear" w:color="auto" w:fill="E5E5E5"/>
-              <w:spacing w:line="280" w:lineRule="exact"/>
-              <w:jc w:val="left"/>
-              <w:rPr>
-                <w:rFonts w:ascii="Consolas" w:hAnsi="Consolas" w:cs="宋体"/>
-                <w:color w:val="000000"/>
-                <w:sz w:val="20"/>
-                <w:szCs w:val="20"/>
-              </w:rPr>
-            </w:pPr>
-            <w:r>
-              <w:rPr>
-                <w:rFonts w:ascii="Consolas" w:hAnsi="Consolas" w:cs="宋体"/>
-                <w:color w:val="000000"/>
-                <w:sz w:val="20"/>
-                <w:szCs w:val="20"/>
-              </w:rPr>
-              <w:t xml:space="preserve">        inet6 fe80</w:t>
-            </w:r>
-            <w:r>
-              <w:rPr>
-                <w:rFonts w:ascii="Consolas" w:hAnsi="Consolas" w:cs="宋体"/>
-                <w:b/>
-                <w:bCs/>
-                <w:color w:val="804000"/>
-                <w:sz w:val="20"/>
-                <w:szCs w:val="20"/>
-              </w:rPr>
-              <w:t>::</w:t>
-            </w:r>
-            <w:r>
-              <w:rPr>
-                <w:rFonts w:ascii="Consolas" w:hAnsi="Consolas" w:cs="宋体"/>
-                <w:color w:val="FF0000"/>
-                <w:sz w:val="20"/>
-                <w:szCs w:val="20"/>
-              </w:rPr>
-              <w:t>83</w:t>
-            </w:r>
-            <w:r>
-              <w:rPr>
-                <w:rFonts w:ascii="Consolas" w:hAnsi="Consolas" w:cs="宋体"/>
-                <w:color w:val="000000"/>
-                <w:sz w:val="20"/>
-                <w:szCs w:val="20"/>
-              </w:rPr>
-              <w:t>d5</w:t>
-            </w:r>
-            <w:r>
-              <w:rPr>
-                <w:rFonts w:ascii="Consolas" w:hAnsi="Consolas" w:cs="宋体"/>
-                <w:b/>
-                <w:bCs/>
-                <w:color w:val="804000"/>
-                <w:sz w:val="20"/>
-                <w:szCs w:val="20"/>
-              </w:rPr>
-              <w:t>:</w:t>
-            </w:r>
-            <w:r>
-              <w:rPr>
-                <w:rFonts w:ascii="Consolas" w:hAnsi="Consolas" w:cs="宋体"/>
-                <w:color w:val="FF0000"/>
-                <w:sz w:val="20"/>
-                <w:szCs w:val="20"/>
-              </w:rPr>
-              <w:t>9345</w:t>
-            </w:r>
-            <w:r>
-              <w:rPr>
-                <w:rFonts w:ascii="Consolas" w:hAnsi="Consolas" w:cs="宋体"/>
-                <w:b/>
-                <w:bCs/>
-                <w:color w:val="804000"/>
-                <w:sz w:val="20"/>
-                <w:szCs w:val="20"/>
-              </w:rPr>
-              <w:t>:</w:t>
-            </w:r>
-            <w:r>
-              <w:rPr>
-                <w:rFonts w:ascii="Consolas" w:hAnsi="Consolas" w:cs="宋体"/>
-                <w:color w:val="FF0000"/>
-                <w:sz w:val="20"/>
-                <w:szCs w:val="20"/>
-              </w:rPr>
-              <w:t>5</w:t>
-            </w:r>
-            <w:r>
-              <w:rPr>
-                <w:rFonts w:ascii="Consolas" w:hAnsi="Consolas" w:cs="宋体"/>
-                <w:color w:val="000000"/>
-                <w:sz w:val="20"/>
-                <w:szCs w:val="20"/>
-              </w:rPr>
-              <w:t>e50</w:t>
-            </w:r>
-            <w:r>
-              <w:rPr>
-                <w:rFonts w:ascii="Consolas" w:hAnsi="Consolas" w:cs="宋体"/>
-                <w:b/>
-                <w:bCs/>
-                <w:color w:val="804000"/>
-                <w:sz w:val="20"/>
-                <w:szCs w:val="20"/>
-              </w:rPr>
-              <w:t>:</w:t>
-            </w:r>
-            <w:r>
-              <w:rPr>
-                <w:rFonts w:ascii="Consolas" w:hAnsi="Consolas" w:cs="宋体"/>
-                <w:color w:val="000000"/>
-                <w:sz w:val="20"/>
-                <w:szCs w:val="20"/>
-              </w:rPr>
-              <w:t xml:space="preserve">dd58  </w:t>
-            </w:r>
-            <w:proofErr w:type="spellStart"/>
-            <w:r>
-              <w:rPr>
-                <w:rFonts w:ascii="Consolas" w:hAnsi="Consolas" w:cs="宋体"/>
-                <w:color w:val="000000"/>
-                <w:sz w:val="20"/>
-                <w:szCs w:val="20"/>
-              </w:rPr>
-              <w:t>prefixlen</w:t>
-            </w:r>
-            <w:proofErr w:type="spellEnd"/>
-            <w:r>
-              <w:rPr>
-                <w:rFonts w:ascii="Consolas" w:hAnsi="Consolas" w:cs="宋体"/>
-                <w:color w:val="000000"/>
-                <w:sz w:val="20"/>
-                <w:szCs w:val="20"/>
-              </w:rPr>
-              <w:t xml:space="preserve"> </w:t>
-            </w:r>
-            <w:r>
-              <w:rPr>
-                <w:rFonts w:ascii="Consolas" w:hAnsi="Consolas" w:cs="宋体"/>
-                <w:color w:val="FF0000"/>
-                <w:sz w:val="20"/>
-                <w:szCs w:val="20"/>
-              </w:rPr>
-              <w:t>64</w:t>
-            </w:r>
-            <w:r>
-              <w:rPr>
-                <w:rFonts w:ascii="Consolas" w:hAnsi="Consolas" w:cs="宋体"/>
-                <w:color w:val="000000"/>
-                <w:sz w:val="20"/>
-                <w:szCs w:val="20"/>
-              </w:rPr>
-              <w:t xml:space="preserve">  </w:t>
-            </w:r>
-            <w:proofErr w:type="spellStart"/>
-            <w:r>
-              <w:rPr>
-                <w:rFonts w:ascii="Consolas" w:hAnsi="Consolas" w:cs="宋体"/>
-                <w:color w:val="000000"/>
-                <w:sz w:val="20"/>
-                <w:szCs w:val="20"/>
-              </w:rPr>
-              <w:t>scopeid</w:t>
-            </w:r>
-            <w:proofErr w:type="spellEnd"/>
-            <w:r>
-              <w:rPr>
-                <w:rFonts w:ascii="Consolas" w:hAnsi="Consolas" w:cs="宋体"/>
-                <w:color w:val="000000"/>
-                <w:sz w:val="20"/>
-                <w:szCs w:val="20"/>
-              </w:rPr>
-              <w:t xml:space="preserve"> </w:t>
-            </w:r>
-            <w:r>
-              <w:rPr>
-                <w:rFonts w:ascii="Consolas" w:hAnsi="Consolas" w:cs="宋体"/>
-                <w:color w:val="FF0000"/>
-                <w:sz w:val="20"/>
-                <w:szCs w:val="20"/>
-              </w:rPr>
-              <w:t>0x20</w:t>
-            </w:r>
-            <w:r>
-              <w:rPr>
-                <w:rFonts w:ascii="Consolas" w:hAnsi="Consolas" w:cs="宋体"/>
-                <w:b/>
-                <w:bCs/>
-                <w:color w:val="804000"/>
-                <w:sz w:val="20"/>
-                <w:szCs w:val="20"/>
-              </w:rPr>
-              <w:t>&lt;</w:t>
-            </w:r>
-            <w:r>
-              <w:rPr>
-                <w:rFonts w:ascii="Consolas" w:hAnsi="Consolas" w:cs="宋体"/>
-                <w:color w:val="000000"/>
-                <w:sz w:val="20"/>
-                <w:szCs w:val="20"/>
-              </w:rPr>
-              <w:t>link</w:t>
-            </w:r>
-            <w:r>
-              <w:rPr>
-                <w:rFonts w:ascii="Consolas" w:hAnsi="Consolas" w:cs="宋体"/>
-                <w:b/>
-                <w:bCs/>
-                <w:color w:val="804000"/>
-                <w:sz w:val="20"/>
-                <w:szCs w:val="20"/>
-              </w:rPr>
-              <w:t>&gt;</w:t>
-            </w:r>
-          </w:p>
-          <w:p>
-            <w:pPr>
-              <w:widowControl/>
-              <w:shd w:val="clear" w:color="auto" w:fill="E5E5E5"/>
-              <w:spacing w:line="280" w:lineRule="exact"/>
-              <w:jc w:val="left"/>
-              <w:rPr>
-                <w:rFonts w:ascii="Consolas" w:hAnsi="Consolas" w:cs="宋体"/>
-                <w:color w:val="000000"/>
-                <w:sz w:val="20"/>
-                <w:szCs w:val="20"/>
-              </w:rPr>
-            </w:pPr>
-            <w:r>
-              <w:rPr>
-                <w:rFonts w:ascii="Consolas" w:hAnsi="Consolas" w:cs="宋体"/>
-                <w:color w:val="000000"/>
-                <w:sz w:val="20"/>
-                <w:szCs w:val="20"/>
-              </w:rPr>
-              <w:t xml:space="preserve">        ether </w:t>
-            </w:r>
-            <w:r>
-              <w:rPr>
-                <w:rFonts w:ascii="Consolas" w:hAnsi="Consolas" w:cs="宋体"/>
-                <w:color w:val="FF0000"/>
-                <w:sz w:val="20"/>
-                <w:szCs w:val="20"/>
-              </w:rPr>
-              <w:t>00</w:t>
-            </w:r>
-            <w:r>
-              <w:rPr>
-                <w:rFonts w:ascii="Consolas" w:hAnsi="Consolas" w:cs="宋体"/>
-                <w:b/>
-                <w:bCs/>
-                <w:color w:val="804000"/>
-                <w:sz w:val="20"/>
-                <w:szCs w:val="20"/>
-              </w:rPr>
-              <w:t>:</w:t>
-            </w:r>
-            <w:r>
-              <w:rPr>
-                <w:rFonts w:ascii="Consolas" w:hAnsi="Consolas" w:cs="宋体"/>
-                <w:color w:val="FF0000"/>
-                <w:sz w:val="20"/>
-                <w:szCs w:val="20"/>
-              </w:rPr>
-              <w:t>25</w:t>
-            </w:r>
-            <w:r>
-              <w:rPr>
-                <w:rFonts w:ascii="Consolas" w:hAnsi="Consolas" w:cs="宋体"/>
-                <w:b/>
-                <w:bCs/>
-                <w:color w:val="804000"/>
-                <w:sz w:val="20"/>
-                <w:szCs w:val="20"/>
-              </w:rPr>
-              <w:t>:</w:t>
-            </w:r>
-            <w:r>
-              <w:rPr>
-                <w:rFonts w:ascii="Consolas" w:hAnsi="Consolas" w:cs="宋体"/>
-                <w:color w:val="FF0000"/>
-                <w:sz w:val="20"/>
-                <w:szCs w:val="20"/>
-              </w:rPr>
-              <w:t>90</w:t>
-            </w:r>
-            <w:r>
-              <w:rPr>
-                <w:rFonts w:ascii="Consolas" w:hAnsi="Consolas" w:cs="宋体"/>
-                <w:b/>
-                <w:bCs/>
-                <w:color w:val="804000"/>
-                <w:sz w:val="20"/>
-                <w:szCs w:val="20"/>
-              </w:rPr>
-              <w:t>:</w:t>
-            </w:r>
-            <w:r>
-              <w:rPr>
-                <w:rFonts w:ascii="Consolas" w:hAnsi="Consolas" w:cs="宋体"/>
-                <w:color w:val="FF0000"/>
-                <w:sz w:val="20"/>
-                <w:szCs w:val="20"/>
-              </w:rPr>
-              <w:t>3</w:t>
-            </w:r>
-            <w:proofErr w:type="gramStart"/>
-            <w:r>
-              <w:rPr>
-                <w:rFonts w:ascii="Consolas" w:hAnsi="Consolas" w:cs="宋体"/>
-                <w:color w:val="000000"/>
-                <w:sz w:val="20"/>
-                <w:szCs w:val="20"/>
-              </w:rPr>
-              <w:t>a</w:t>
-            </w:r>
-            <w:r>
-              <w:rPr>
-                <w:rFonts w:ascii="Consolas" w:hAnsi="Consolas" w:cs="宋体"/>
-                <w:b/>
-                <w:bCs/>
-                <w:color w:val="804000"/>
-                <w:sz w:val="20"/>
-                <w:szCs w:val="20"/>
-              </w:rPr>
-              <w:t>:</w:t>
-            </w:r>
-            <w:r>
-              <w:rPr>
-                <w:rFonts w:ascii="Consolas" w:hAnsi="Consolas" w:cs="宋体"/>
-                <w:color w:val="FF0000"/>
-                <w:sz w:val="20"/>
-                <w:szCs w:val="20"/>
-              </w:rPr>
-              <w:t>39</w:t>
-            </w:r>
-            <w:r>
-              <w:rPr>
-                <w:rFonts w:ascii="Consolas" w:hAnsi="Consolas" w:cs="宋体"/>
-                <w:b/>
-                <w:bCs/>
-                <w:color w:val="804000"/>
-                <w:sz w:val="20"/>
-                <w:szCs w:val="20"/>
-              </w:rPr>
-              <w:t>:</w:t>
-            </w:r>
-            <w:r>
-              <w:rPr>
-                <w:rFonts w:ascii="Consolas" w:hAnsi="Consolas" w:cs="宋体"/>
-                <w:color w:val="FF0000"/>
-                <w:sz w:val="20"/>
-                <w:szCs w:val="20"/>
-              </w:rPr>
-              <w:t>6</w:t>
-            </w:r>
-            <w:bookmarkStart w:id="0" w:name="_GoBack"/>
-            <w:bookmarkEnd w:id="0"/>
-            <w:proofErr w:type="gramEnd"/>
-            <w:r>
-              <w:rPr>
-                <w:rFonts w:ascii="Consolas" w:hAnsi="Consolas" w:cs="宋体"/>
-                <w:color w:val="000000"/>
-                <w:sz w:val="20"/>
-                <w:szCs w:val="20"/>
-              </w:rPr>
-              <w:t xml:space="preserve">c  </w:t>
-            </w:r>
-            <w:proofErr w:type="spellStart"/>
-            <w:r>
-              <w:rPr>
-                <w:rFonts w:ascii="Consolas" w:hAnsi="Consolas" w:cs="宋体"/>
-                <w:color w:val="000000"/>
-                <w:sz w:val="20"/>
-                <w:szCs w:val="20"/>
-              </w:rPr>
-              <w:t>txqueuelen</w:t>
-            </w:r>
-            <w:proofErr w:type="spellEnd"/>
-            <w:r>
-              <w:rPr>
-                <w:rFonts w:ascii="Consolas" w:hAnsi="Consolas" w:cs="宋体"/>
-                <w:color w:val="000000"/>
-                <w:sz w:val="20"/>
-                <w:szCs w:val="20"/>
-              </w:rPr>
-              <w:t xml:space="preserve"> </w:t>
-            </w:r>
-            <w:r>
-              <w:rPr>
-                <w:rFonts w:ascii="Consolas" w:hAnsi="Consolas" w:cs="宋体"/>
-                <w:color w:val="FF0000"/>
-                <w:sz w:val="20"/>
-                <w:szCs w:val="20"/>
-              </w:rPr>
-              <w:t>1000</w:t>
-            </w:r>
-            <w:r>
-              <w:rPr>
-                <w:rFonts w:ascii="Consolas" w:hAnsi="Consolas" w:cs="宋体"/>
-                <w:color w:val="000000"/>
-                <w:sz w:val="20"/>
-                <w:szCs w:val="20"/>
-              </w:rPr>
-              <w:t xml:space="preserve">  </w:t>
-            </w:r>
-            <w:r>
-              <w:rPr>
-                <w:rFonts w:ascii="Consolas" w:hAnsi="Consolas" w:cs="宋体"/>
-                <w:b/>
-                <w:bCs/>
-                <w:color w:val="804000"/>
-                <w:sz w:val="20"/>
-                <w:szCs w:val="20"/>
-              </w:rPr>
-              <w:t>(</w:t>
-            </w:r>
-            <w:r>
-              <w:rPr>
-                <w:rFonts w:ascii="Consolas" w:hAnsi="Consolas" w:cs="宋体"/>
-                <w:color w:val="000000"/>
-                <w:sz w:val="20"/>
-                <w:szCs w:val="20"/>
-              </w:rPr>
-              <w:t>Ethernet</w:t>
-            </w:r>
-            <w:r>
-              <w:rPr>
-                <w:rFonts w:ascii="Consolas" w:hAnsi="Consolas" w:cs="宋体"/>
-                <w:b/>
-                <w:bCs/>
-                <w:color w:val="804000"/>
-                <w:sz w:val="20"/>
-                <w:szCs w:val="20"/>
-              </w:rPr>
-              <w:t>)</w:t>
-            </w:r>
-          </w:p>
-          <w:p>
-            <w:pPr>
-              <w:widowControl/>
-              <w:shd w:val="clear" w:color="auto" w:fill="E5E5E5"/>
-              <w:spacing w:line="280" w:lineRule="exact"/>
-              <w:jc w:val="left"/>
-              <w:rPr>
-                <w:rFonts w:ascii="Consolas" w:hAnsi="Consolas" w:cs="宋体"/>
-                <w:color w:val="000000"/>
-                <w:sz w:val="20"/>
-                <w:szCs w:val="20"/>
-              </w:rPr>
-            </w:pPr>
-            <w:r>
-              <w:rPr>
-                <w:rFonts w:ascii="Consolas" w:hAnsi="Consolas" w:cs="宋体"/>
-                <w:color w:val="000000"/>
-                <w:sz w:val="20"/>
-                <w:szCs w:val="20"/>
-              </w:rPr>
-              <w:t xml:space="preserve">        RX packets </w:t>
-            </w:r>
-            <w:proofErr w:type="gramStart"/>
-            <w:r>
-              <w:rPr>
-                <w:rFonts w:ascii="Consolas" w:hAnsi="Consolas" w:cs="宋体"/>
-                <w:color w:val="FF0000"/>
-                <w:sz w:val="20"/>
-                <w:szCs w:val="20"/>
-              </w:rPr>
-              <w:t>1067</w:t>
-            </w:r>
-            <w:r>
-              <w:rPr>
-                <w:rFonts w:ascii="Consolas" w:hAnsi="Consolas" w:cs="宋体"/>
-                <w:color w:val="000000"/>
-                <w:sz w:val="20"/>
-                <w:szCs w:val="20"/>
-              </w:rPr>
-              <w:t xml:space="preserve">  bytes</w:t>
-            </w:r>
-            <w:proofErr w:type="gramEnd"/>
-            <w:r>
-              <w:rPr>
-                <w:rFonts w:ascii="Consolas" w:hAnsi="Consolas" w:cs="宋体"/>
-                <w:color w:val="000000"/>
-                <w:sz w:val="20"/>
-                <w:szCs w:val="20"/>
-              </w:rPr>
-              <w:t xml:space="preserve"> </w:t>
-            </w:r>
-            <w:r>
-              <w:rPr>
-                <w:rFonts w:ascii="Consolas" w:hAnsi="Consolas" w:cs="宋体"/>
-                <w:color w:val="FF0000"/>
-                <w:sz w:val="20"/>
-                <w:szCs w:val="20"/>
-              </w:rPr>
-              <w:t>235649</w:t>
-            </w:r>
-            <w:r>
-              <w:rPr>
-                <w:rFonts w:ascii="Consolas" w:hAnsi="Consolas" w:cs="宋体"/>
-                <w:color w:val="000000"/>
-                <w:sz w:val="20"/>
-                <w:szCs w:val="20"/>
-              </w:rPr>
-              <w:t xml:space="preserve"> </w:t>
-            </w:r>
-            <w:r>
-              <w:rPr>
-                <w:rFonts w:ascii="Consolas" w:hAnsi="Consolas" w:cs="宋体"/>
-                <w:b/>
-                <w:bCs/>
-                <w:color w:val="804000"/>
-                <w:sz w:val="20"/>
-                <w:szCs w:val="20"/>
-              </w:rPr>
-              <w:t>(</w:t>
-            </w:r>
-            <w:r>
-              <w:rPr>
-                <w:rFonts w:ascii="Consolas" w:hAnsi="Consolas" w:cs="宋体"/>
-                <w:color w:val="FF0000"/>
-                <w:sz w:val="20"/>
-                <w:szCs w:val="20"/>
-              </w:rPr>
-              <w:t>235</w:t>
-            </w:r>
-            <w:r>
-              <w:rPr>
-                <w:rFonts w:ascii="Consolas" w:hAnsi="Consolas" w:cs="宋体"/>
-                <w:b/>
-                <w:bCs/>
-                <w:color w:val="804000"/>
-                <w:sz w:val="20"/>
-                <w:szCs w:val="20"/>
-              </w:rPr>
-              <w:t>.</w:t>
-            </w:r>
-            <w:r>
-              <w:rPr>
-                <w:rFonts w:ascii="Consolas" w:hAnsi="Consolas" w:cs="宋体"/>
-                <w:color w:val="FF0000"/>
-                <w:sz w:val="20"/>
-                <w:szCs w:val="20"/>
-              </w:rPr>
-              <w:t>6</w:t>
-            </w:r>
-            <w:r>
-              <w:rPr>
-                <w:rFonts w:ascii="Consolas" w:hAnsi="Consolas" w:cs="宋体"/>
-                <w:color w:val="000000"/>
-                <w:sz w:val="20"/>
-                <w:szCs w:val="20"/>
-              </w:rPr>
-              <w:t xml:space="preserve"> KB</w:t>
-            </w:r>
-            <w:r>
-              <w:rPr>
-                <w:rFonts w:ascii="Consolas" w:hAnsi="Consolas" w:cs="宋体"/>
-                <w:b/>
-                <w:bCs/>
-                <w:color w:val="804000"/>
-                <w:sz w:val="20"/>
-                <w:szCs w:val="20"/>
-              </w:rPr>
-              <w:t>)</w:t>
-            </w:r>
-          </w:p>
-          <w:p>
-            <w:pPr>
-              <w:widowControl/>
-              <w:shd w:val="clear" w:color="auto" w:fill="E5E5E5"/>
-              <w:spacing w:line="280" w:lineRule="exact"/>
-              <w:jc w:val="left"/>
-              <w:rPr>
-                <w:rFonts w:ascii="Consolas" w:hAnsi="Consolas" w:cs="宋体"/>
-                <w:color w:val="000000"/>
-                <w:sz w:val="20"/>
-                <w:szCs w:val="20"/>
-              </w:rPr>
-            </w:pPr>
-            <w:r>
-              <w:rPr>
-                <w:rFonts w:ascii="Consolas" w:hAnsi="Consolas" w:cs="宋体"/>
-                <w:color w:val="000000"/>
-                <w:sz w:val="20"/>
-                <w:szCs w:val="20"/>
-              </w:rPr>
-              <w:t xml:space="preserve">        RX errors </w:t>
-            </w:r>
-            <w:proofErr w:type="gramStart"/>
-            <w:r>
-              <w:rPr>
-                <w:rFonts w:ascii="Consolas" w:hAnsi="Consolas" w:cs="宋体"/>
-                <w:color w:val="FF0000"/>
-                <w:sz w:val="20"/>
-                <w:szCs w:val="20"/>
-              </w:rPr>
-              <w:t>0</w:t>
-            </w:r>
-            <w:r>
-              <w:rPr>
-                <w:rFonts w:ascii="Consolas" w:hAnsi="Consolas" w:cs="宋体"/>
-                <w:color w:val="000000"/>
-                <w:sz w:val="20"/>
-                <w:szCs w:val="20"/>
-              </w:rPr>
-              <w:t xml:space="preserve">  dropped</w:t>
-            </w:r>
-            <w:proofErr w:type="gramEnd"/>
-            <w:r>
-              <w:rPr>
-                <w:rFonts w:ascii="Consolas" w:hAnsi="Consolas" w:cs="宋体"/>
-                <w:color w:val="000000"/>
-                <w:sz w:val="20"/>
-                <w:szCs w:val="20"/>
-              </w:rPr>
-              <w:t xml:space="preserve"> </w:t>
-            </w:r>
-            <w:r>
-              <w:rPr>
-                <w:rFonts w:ascii="Consolas" w:hAnsi="Consolas" w:cs="宋体"/>
-                <w:color w:val="FF0000"/>
-                <w:sz w:val="20"/>
-                <w:szCs w:val="20"/>
-              </w:rPr>
-              <w:t>0</w:t>
-            </w:r>
-            <w:r>
-              <w:rPr>
-                <w:rFonts w:ascii="Consolas" w:hAnsi="Consolas" w:cs="宋体"/>
-                <w:color w:val="000000"/>
-                <w:sz w:val="20"/>
-                <w:szCs w:val="20"/>
-              </w:rPr>
-              <w:t xml:space="preserve">  overruns </w:t>
-            </w:r>
-            <w:r>
-              <w:rPr>
-                <w:rFonts w:ascii="Consolas" w:hAnsi="Consolas" w:cs="宋体"/>
-                <w:color w:val="FF0000"/>
-                <w:sz w:val="20"/>
-                <w:szCs w:val="20"/>
-              </w:rPr>
-              <w:t>0</w:t>
-            </w:r>
-            <w:r>
-              <w:rPr>
-                <w:rFonts w:ascii="Consolas" w:hAnsi="Consolas" w:cs="宋体"/>
-                <w:color w:val="000000"/>
-                <w:sz w:val="20"/>
-                <w:szCs w:val="20"/>
-              </w:rPr>
-              <w:t xml:space="preserve">  frame </w:t>
-            </w:r>
-            <w:r>
-              <w:rPr>
-                <w:rFonts w:ascii="Consolas" w:hAnsi="Consolas" w:cs="宋体"/>
-                <w:color w:val="FF0000"/>
-                <w:sz w:val="20"/>
-                <w:szCs w:val="20"/>
-              </w:rPr>
-              <w:t>0</w:t>
-            </w:r>
-          </w:p>
-          <w:p>
-            <w:pPr>
-              <w:widowControl/>
-              <w:shd w:val="clear" w:color="auto" w:fill="E5E5E5"/>
-              <w:spacing w:line="280" w:lineRule="exact"/>
-              <w:jc w:val="left"/>
-              <w:rPr>
-                <w:rFonts w:ascii="Consolas" w:hAnsi="Consolas" w:cs="宋体"/>
-                <w:color w:val="000000"/>
-                <w:sz w:val="20"/>
-                <w:szCs w:val="20"/>
-              </w:rPr>
-            </w:pPr>
-            <w:r>
-              <w:rPr>
-                <w:rFonts w:ascii="Consolas" w:hAnsi="Consolas" w:cs="宋体"/>
-                <w:color w:val="000000"/>
-                <w:sz w:val="20"/>
-                <w:szCs w:val="20"/>
-              </w:rPr>
-              <w:t xml:space="preserve">        TX packets </w:t>
-            </w:r>
-            <w:proofErr w:type="gramStart"/>
-            <w:r>
-              <w:rPr>
-                <w:rFonts w:ascii="Consolas" w:hAnsi="Consolas" w:cs="宋体"/>
-                <w:color w:val="FF0000"/>
-                <w:sz w:val="20"/>
-                <w:szCs w:val="20"/>
-              </w:rPr>
-              <w:t>338</w:t>
-            </w:r>
-            <w:r>
-              <w:rPr>
-                <w:rFonts w:ascii="Consolas" w:hAnsi="Consolas" w:cs="宋体"/>
-                <w:color w:val="000000"/>
-                <w:sz w:val="20"/>
-                <w:szCs w:val="20"/>
-              </w:rPr>
-              <w:t xml:space="preserve">  bytes</w:t>
-            </w:r>
-            <w:proofErr w:type="gramEnd"/>
-            <w:r>
-              <w:rPr>
-                <w:rFonts w:ascii="Consolas" w:hAnsi="Consolas" w:cs="宋体"/>
-                <w:color w:val="000000"/>
-                <w:sz w:val="20"/>
-                <w:szCs w:val="20"/>
-              </w:rPr>
-              <w:t xml:space="preserve"> </w:t>
-            </w:r>
-            <w:r>
-              <w:rPr>
-                <w:rFonts w:ascii="Consolas" w:hAnsi="Consolas" w:cs="宋体"/>
-                <w:color w:val="FF0000"/>
-                <w:sz w:val="20"/>
-                <w:szCs w:val="20"/>
-              </w:rPr>
-              <w:t>54874</w:t>
-            </w:r>
-            <w:r>
-              <w:rPr>
-                <w:rFonts w:ascii="Consolas" w:hAnsi="Consolas" w:cs="宋体"/>
-                <w:color w:val="000000"/>
-                <w:sz w:val="20"/>
-                <w:szCs w:val="20"/>
-              </w:rPr>
-              <w:t xml:space="preserve"> </w:t>
-            </w:r>
-            <w:r>
-              <w:rPr>
-                <w:rFonts w:ascii="Consolas" w:hAnsi="Consolas" w:cs="宋体"/>
-                <w:b/>
-                <w:bCs/>
-                <w:color w:val="804000"/>
-                <w:sz w:val="20"/>
-                <w:szCs w:val="20"/>
-              </w:rPr>
-              <w:t>(</w:t>
-            </w:r>
-            <w:r>
-              <w:rPr>
-                <w:rFonts w:ascii="Consolas" w:hAnsi="Consolas" w:cs="宋体"/>
-                <w:color w:val="FF0000"/>
-                <w:sz w:val="20"/>
-                <w:szCs w:val="20"/>
-              </w:rPr>
-              <w:t>54</w:t>
-            </w:r>
-            <w:r>
-              <w:rPr>
-                <w:rFonts w:ascii="Consolas" w:hAnsi="Consolas" w:cs="宋体"/>
-                <w:b/>
-                <w:bCs/>
-                <w:color w:val="804000"/>
-                <w:sz w:val="20"/>
-                <w:szCs w:val="20"/>
-              </w:rPr>
-              <w:t>.</w:t>
-            </w:r>
-            <w:r>
-              <w:rPr>
-                <w:rFonts w:ascii="Consolas" w:hAnsi="Consolas" w:cs="宋体"/>
-                <w:color w:val="FF0000"/>
-                <w:sz w:val="20"/>
-                <w:szCs w:val="20"/>
-              </w:rPr>
-              <w:t>8</w:t>
-            </w:r>
-            <w:r>
-              <w:rPr>
-                <w:rFonts w:ascii="Consolas" w:hAnsi="Consolas" w:cs="宋体"/>
-                <w:color w:val="000000"/>
-                <w:sz w:val="20"/>
-                <w:szCs w:val="20"/>
-              </w:rPr>
-              <w:t xml:space="preserve"> KB</w:t>
-            </w:r>
-            <w:r>
-              <w:rPr>
-                <w:rFonts w:ascii="Consolas" w:hAnsi="Consolas" w:cs="宋体"/>
-                <w:b/>
-                <w:bCs/>
-                <w:color w:val="804000"/>
-                <w:sz w:val="20"/>
-                <w:szCs w:val="20"/>
-              </w:rPr>
-              <w:t>)</w:t>
-            </w:r>
-          </w:p>
-          <w:p>
-            <w:pPr>
-              <w:widowControl/>
-              <w:shd w:val="clear" w:color="auto" w:fill="E5E5E5"/>
-              <w:spacing w:line="280" w:lineRule="exact"/>
-              <w:jc w:val="left"/>
-              <w:rPr>
-                <w:rFonts w:ascii="Consolas" w:hAnsi="Consolas" w:cs="宋体"/>
-                <w:color w:val="000000"/>
-                <w:sz w:val="20"/>
-                <w:szCs w:val="20"/>
-              </w:rPr>
-            </w:pPr>
-            <w:r>
-              <w:rPr>
-                <w:rFonts w:ascii="Consolas" w:hAnsi="Consolas" w:cs="宋体"/>
-                <w:color w:val="000000"/>
-                <w:sz w:val="20"/>
-                <w:szCs w:val="20"/>
-              </w:rPr>
-              <w:lastRenderedPageBreak/>
               <w:t xml:space="preserve">        TX errors </w:t>
             </w:r>
             <w:proofErr w:type="gramStart"/>
@@ -6265,7 +6330,6 @@
         <w:rPr>
           <w:rFonts w:hint="eastAsia"/>
         </w:rPr>
-        <w:lastRenderedPageBreak/>
         <w:t>程序代码</w:t>
       </w:r>
       <w:r>
@@ -6407,7 +6471,7 @@
                     <pic:cNvPicPr/>
                   </pic:nvPicPr>
                   <pic:blipFill>
-                    <a:blip r:embed="rId8"/>
+                    <a:blip r:embed="rId11"/>
                     <a:stretch>
                       <a:fillRect/>
                     </a:stretch>
@@ -9503,9 +9567,6 @@
     <w:p>
       <w:pPr>
         <w:pStyle w:val="EndNoteBibliography"/>
-        <w:rPr>
-          <w:rFonts w:hint="eastAsia"/>
-        </w:rPr>
       </w:pPr>
       <w:r>
         <w:fldChar w:fldCharType="begin"/>
@@ -9547,14 +9608,10 @@
       </w:r>
     </w:p>
     <w:sectPr>
-      <w:headerReference w:type="default" r:id="rId9"/>
-      <w:footerReference w:type="default" r:id="rId10"/>
-      <w:headerReference w:type="first" r:id="rId11"/>
-      <w:footerReference w:type="first" r:id="rId12"/>
+      <w:headerReference w:type="default" r:id="rId12"/>
       <w:footnotePr>
         <w:pos w:val="beneathText"/>
       </w:footnotePr>
-      <w:type w:val="continuous"/>
       <w:pgSz w:w="13608" w:h="16840"/>
       <w:pgMar w:top="1440" w:right="1083" w:bottom="1440" w:left="1083" w:header="720" w:footer="720" w:gutter="284"/>
       <w:cols w:space="720"/>
@@ -11736,6 +11793,7 @@
   <w:style w:type="character" w:default="1" w:styleId="a0">
     <w:name w:val="Default Paragraph Font"/>
     <w:uiPriority w:val="1"/>
+    <w:semiHidden/>
     <w:unhideWhenUsed/>
   </w:style>
   <w:style w:type="table" w:default="1" w:styleId="a1">
@@ -12783,7 +12841,7 @@
 </file>
 
 <file path=customXml/itemProps1.xml><?xml version="1.0" encoding="utf-8"?>
-<ds:datastoreItem xmlns:ds="http://schemas.openxmlformats.org/officeDocument/2006/customXml" ds:itemID="{563C1F0B-6090-4F00-B07A-6F10731FE40F}">
+<ds:datastoreItem xmlns:ds="http://schemas.openxmlformats.org/officeDocument/2006/customXml" ds:itemID="{B7852B1E-5CBC-474B-A5DC-04E495CCD385}">
   <ds:schemaRefs>
     <ds:schemaRef ds:uri="http://schemas.openxmlformats.org/officeDocument/2006/bibliography"/>
   </ds:schemaRefs>
